--- a/HW#4/CSC580_HW4_Omprakashunja.docx
+++ b/HW#4/CSC580_HW4_Omprakashunja.docx
@@ -1,16 +1,15 @@
 
 <file path=word/document.xml><?xml version="1.0" encoding="utf-8"?>
-<w:document xmlns:r="http://schemas.openxmlformats.org/officeDocument/2006/relationships" xmlns:wp="http://schemas.openxmlformats.org/drawingml/2006/wordprocessingDrawing" xmlns:w="http://schemas.openxmlformats.org/wordprocessingml/2006/main" xmlns:w10="urn:schemas-microsoft-com:office:word" xmlns:w14="http://schemas.microsoft.com/office/word/2010/wordml" xmlns:wps="http://schemas.microsoft.com/office/word/2010/wordprocessingShape" xmlns:wpg="http://schemas.microsoft.com/office/word/2010/wordprocessingGroup" xmlns:mc="http://schemas.openxmlformats.org/markup-compatibility/2006" xmlns:v="urn:schemas-microsoft-com:vml" xmlns:o="urn:schemas-microsoft-com:office:office" xmlns:m="http://schemas.openxmlformats.org/officeDocument/2006/math" mc:Ignorable="w14">
+<w:document xmlns:wpc="http://schemas.microsoft.com/office/word/2010/wordprocessingCanvas" xmlns:cx="http://schemas.microsoft.com/office/drawing/2014/chartex" xmlns:cx1="http://schemas.microsoft.com/office/drawing/2015/9/8/chartex" xmlns:cx2="http://schemas.microsoft.com/office/drawing/2015/10/21/chartex" xmlns:cx3="http://schemas.microsoft.com/office/drawing/2016/5/9/chartex" xmlns:cx4="http://schemas.microsoft.com/office/drawing/2016/5/10/chartex" xmlns:cx5="http://schemas.microsoft.com/office/drawing/2016/5/11/chartex" xmlns:cx6="http://schemas.microsoft.com/office/drawing/2016/5/12/chartex" xmlns:cx7="http://schemas.microsoft.com/office/drawing/2016/5/13/chartex" xmlns:cx8="http://schemas.microsoft.com/office/drawing/2016/5/14/chartex" xmlns:mc="http://schemas.openxmlformats.org/markup-compatibility/2006" xmlns:aink="http://schemas.microsoft.com/office/drawing/2016/ink" xmlns:am3d="http://schemas.microsoft.com/office/drawing/2017/model3d" xmlns:o="urn:schemas-microsoft-com:office:office" xmlns:oel="http://schemas.microsoft.com/office/2019/extlst" xmlns:r="http://schemas.openxmlformats.org/officeDocument/2006/relationships" xmlns:m="http://schemas.openxmlformats.org/officeDocument/2006/math" xmlns:v="urn:schemas-microsoft-com:vml" xmlns:wp14="http://schemas.microsoft.com/office/word/2010/wordprocessingDrawing" xmlns:wp="http://schemas.openxmlformats.org/drawingml/2006/wordprocessingDrawing" xmlns:w10="urn:schemas-microsoft-com:office:word" xmlns:w="http://schemas.openxmlformats.org/wordprocessingml/2006/main" xmlns:w14="http://schemas.microsoft.com/office/word/2010/wordml" xmlns:w15="http://schemas.microsoft.com/office/word/2012/wordml" xmlns:w16cex="http://schemas.microsoft.com/office/word/2018/wordml/cex" xmlns:w16cid="http://schemas.microsoft.com/office/word/2016/wordml/cid" xmlns:w16="http://schemas.microsoft.com/office/word/2018/wordml" xmlns:w16du="http://schemas.microsoft.com/office/word/2023/wordml/word16du" xmlns:w16sdtdh="http://schemas.microsoft.com/office/word/2020/wordml/sdtdatahash" xmlns:w16sdtfl="http://schemas.microsoft.com/office/word/2024/wordml/sdtformatlock" xmlns:w16se="http://schemas.microsoft.com/office/word/2015/wordml/symex" xmlns:wpg="http://schemas.microsoft.com/office/word/2010/wordprocessingGroup" xmlns:wpi="http://schemas.microsoft.com/office/word/2010/wordprocessingInk" xmlns:wne="http://schemas.microsoft.com/office/word/2006/wordml" xmlns:wps="http://schemas.microsoft.com/office/word/2010/wordprocessingShape" mc:Ignorable="w14 w15 w16se w16cid w16 w16cex w16sdtdh w16sdtfl w16du wp14">
   <w:body>
     <w:p>
       <w:pPr>
         <w:pStyle w:val="Caption"/>
         <w:jc w:val="center"/>
         <w:rPr>
-          <w:rFonts w:ascii="Inter Regular Bold" w:cs="Inter Regular Bold" w:hAnsi="Inter Regular Bold" w:eastAsia="Inter Regular Bold"/>
+          <w:rFonts w:ascii="Inter Regular Bold" w:eastAsia="Inter Regular Bold" w:hAnsi="Inter Regular Bold" w:cs="Inter Regular Bold"/>
           <w:b w:val="0"/>
           <w:bCs w:val="0"/>
-          <w:spacing w:val="0"/>
         </w:rPr>
       </w:pPr>
       <w:r>
@@ -18,9 +17,6 @@
           <w:rFonts w:ascii="Inter Regular Bold" w:hAnsi="Inter Regular Bold"/>
           <w:b w:val="0"/>
           <w:bCs w:val="0"/>
-          <w:spacing w:val="0"/>
-          <w:rtl w:val="0"/>
-          <w:lang w:val="en-US"/>
         </w:rPr>
         <w:t>CSC 580 AI II | HW4 | Name: Om Prakash Gunja | Student ID: 2131025</w:t>
       </w:r>
@@ -30,128 +26,49 @@
         <w:pStyle w:val="Default"/>
         <w:spacing w:before="240" w:after="240"/>
         <w:jc w:val="center"/>
+        <w:rPr>
+          <w:rStyle w:val="Underline"/>
+          <w:rFonts w:hint="eastAsia"/>
+          <w:spacing w:val="-5"/>
+          <w:sz w:val="28"/>
+          <w:szCs w:val="28"/>
+        </w:rPr>
+      </w:pPr>
+      <w:r>
         <w:rPr>
           <w:rStyle w:val="Underline"/>
           <w:spacing w:val="-5"/>
           <w:sz w:val="28"/>
           <w:szCs w:val="28"/>
         </w:rPr>
-      </w:pPr>
-      <w:r>
-        <w:rPr>
-          <w:rStyle w:val="Underline"/>
-          <w:spacing w:val="-5"/>
-          <w:sz w:val="28"/>
-          <w:szCs w:val="28"/>
-          <w:rtl w:val="0"/>
-          <w:lang w:val="en-US"/>
-        </w:rPr>
         <w:t xml:space="preserve">Q learning for Snake Game </w:t>
       </w:r>
     </w:p>
     <w:p>
       <w:pPr>
-        <w:pStyle w:val="Heading 2"/>
-        <w:bidi w:val="0"/>
-      </w:pPr>
-      <w:r>
-        <w:rPr>
-          <w:rtl w:val="0"/>
-        </w:rPr>
+        <w:pStyle w:val="Heading2"/>
+        <w:rPr>
+          <w:rFonts w:hint="eastAsia"/>
+        </w:rPr>
+      </w:pPr>
+      <w:r>
         <w:t>Introduction</w:t>
       </w:r>
     </w:p>
     <w:p>
       <w:pPr>
         <w:pStyle w:val="Body"/>
-        <w:bidi w:val="0"/>
-      </w:pPr>
-      <w:r>
-        <w:rPr>
-          <w:rtl w:val="0"/>
-        </w:rPr>
-        <w:t xml:space="preserve">The goal was to </w:t>
-      </w:r>
-      <w:r>
-        <w:rPr>
-          <w:rtl w:val="0"/>
-        </w:rPr>
-        <w:t xml:space="preserve">analyze and </w:t>
-      </w:r>
-      <w:r>
-        <w:rPr>
-          <w:rtl w:val="0"/>
-        </w:rPr>
-        <w:t>optimize decision</w:t>
-      </w:r>
-      <w:r>
-        <w:rPr>
-          <w:rtl w:val="0"/>
-        </w:rPr>
-        <w:t xml:space="preserve"> </w:t>
-      </w:r>
-      <w:r>
-        <w:rPr>
-          <w:rtl w:val="0"/>
-        </w:rPr>
-        <w:t>making</w:t>
-      </w:r>
-      <w:r>
-        <w:rPr>
-          <w:rtl w:val="0"/>
-        </w:rPr>
-        <w:t xml:space="preserve"> of agent</w:t>
-      </w:r>
-      <w:r>
-        <w:rPr>
-          <w:rtl w:val="0"/>
-        </w:rPr>
-        <w:t xml:space="preserve"> through reinforcement learning and improve its performance </w:t>
-      </w:r>
-      <w:r>
-        <w:rPr>
-          <w:sz w:val="24"/>
-          <w:szCs w:val="24"/>
-          <w:rtl w:val="0"/>
-          <w:lang w:val="en-US"/>
-        </w:rPr>
-        <w:t>over</w:t>
-      </w:r>
-      <w:r>
-        <w:rPr>
-          <w:rtl w:val="0"/>
-        </w:rPr>
-        <w:t xml:space="preserve"> time</w:t>
-      </w:r>
-      <w:r>
-        <w:rPr>
-          <w:rtl w:val="0"/>
-        </w:rPr>
-        <w:t xml:space="preserve"> may be through tuning hyper params</w:t>
-      </w:r>
-      <w:r>
-        <w:rPr>
-          <w:rtl w:val="0"/>
-        </w:rPr>
-        <w:t>.</w:t>
-      </w:r>
-    </w:p>
-    <w:p>
-      <w:pPr>
-        <w:pStyle w:val="Body"/>
-        <w:bidi w:val="0"/>
-      </w:pPr>
-      <w:r>
-        <w:rPr>
-          <w:rtl w:val="0"/>
-        </w:rPr>
-        <w:t>My approach</w:t>
-      </w:r>
-      <w:r>
-        <w:rPr>
-          <w:rtl w:val="0"/>
-        </w:rPr>
-        <w:t>:</w:t>
+      </w:pPr>
+      <w:r>
+        <w:t>The goal was to analyze and optimize decision making of agent through reinforcement learning and improve its performance over time may be through tuning hyper params.</w:t>
+      </w:r>
+    </w:p>
+    <w:p>
+      <w:pPr>
+        <w:pStyle w:val="Body"/>
+      </w:pPr>
+      <w:r>
+        <w:t>My approach:</w:t>
       </w:r>
     </w:p>
     <w:p>
@@ -161,25 +78,17 @@
           <w:ilvl w:val="0"/>
           <w:numId w:val="2"/>
         </w:numPr>
-        <w:bidi w:val="0"/>
-      </w:pPr>
-      <w:r>
-        <w:rPr>
-          <w:rtl w:val="0"/>
-        </w:rPr>
-        <w:t>Analyze current params</w:t>
-      </w:r>
-      <w:r>
-        <w:rPr>
-          <w:rtl w:val="0"/>
-        </w:rPr>
-        <w:t>’</w:t>
-      </w:r>
-      <w:r>
-        <w:rPr>
-          <w:rtl w:val="0"/>
-        </w:rPr>
-        <w:t>s performance against different outputs and epsilons</w:t>
+      </w:pPr>
+      <w:r>
+        <w:t xml:space="preserve">Analyze current </w:t>
+      </w:r>
+      <w:proofErr w:type="spellStart"/>
+      <w:r>
+        <w:t>params’s</w:t>
+      </w:r>
+      <w:proofErr w:type="spellEnd"/>
+      <w:r>
+        <w:t xml:space="preserve"> performance against different outputs and epsilons</w:t>
       </w:r>
     </w:p>
     <w:p>
@@ -189,12 +98,8 @@
           <w:ilvl w:val="0"/>
           <w:numId w:val="2"/>
         </w:numPr>
-        <w:bidi w:val="0"/>
-      </w:pPr>
-      <w:r>
-        <w:rPr>
-          <w:rtl w:val="0"/>
-        </w:rPr>
+      </w:pPr>
+      <w:r>
         <w:t>Balancing Exploration vs. Exploitation: Finding the right epsilon value to ensure the agent explores enough without being random.</w:t>
       </w:r>
     </w:p>
@@ -205,12 +110,8 @@
           <w:ilvl w:val="0"/>
           <w:numId w:val="2"/>
         </w:numPr>
-        <w:bidi w:val="0"/>
-      </w:pPr>
-      <w:r>
-        <w:rPr>
-          <w:rtl w:val="0"/>
-        </w:rPr>
+      </w:pPr>
+      <w:r>
         <w:t>Refining Learning Efficiency: Adjusting alpha (learning rate) to optimize how quickly the agent learns from mistakes.</w:t>
       </w:r>
     </w:p>
@@ -221,12 +122,8 @@
           <w:ilvl w:val="0"/>
           <w:numId w:val="2"/>
         </w:numPr>
-        <w:bidi w:val="0"/>
-      </w:pPr>
-      <w:r>
-        <w:rPr>
-          <w:rtl w:val="0"/>
-        </w:rPr>
+      </w:pPr>
+      <w:r>
         <w:t>Prioritizing Long-Term Rewards: Fine-tuning gamma (discount factor) to encourage forward-thinking decisions.</w:t>
       </w:r>
     </w:p>
@@ -237,421 +134,784 @@
           <w:ilvl w:val="0"/>
           <w:numId w:val="2"/>
         </w:numPr>
-        <w:bidi w:val="0"/>
-      </w:pPr>
-      <w:r>
-        <w:rPr>
-          <w:rtl w:val="0"/>
-        </w:rPr>
+      </w:pPr>
+      <w:r>
         <w:t>Evaluating Performance: Comparing different Q-tables to see how training progresses over iterations.</w:t>
       </w:r>
     </w:p>
     <w:p>
       <w:pPr>
-        <w:pStyle w:val="Heading 2"/>
-        <w:bidi w:val="0"/>
-      </w:pPr>
-      <w:r>
-        <w:rPr>
-          <w:rtl w:val="0"/>
-        </w:rPr>
+        <w:pStyle w:val="Heading2"/>
+        <w:rPr>
+          <w:rFonts w:hint="eastAsia"/>
+        </w:rPr>
+      </w:pPr>
+      <w:r>
         <w:t>Agent Modifications and Justifications</w:t>
       </w:r>
     </w:p>
     <w:p>
       <w:pPr>
-        <w:pStyle w:val="Heading 4"/>
-        <w:bidi w:val="0"/>
-      </w:pPr>
-      <w:r>
-        <w:rPr>
-          <w:rtl w:val="0"/>
-        </w:rPr>
+        <w:pStyle w:val="Heading4"/>
+        <w:rPr>
+          <w:rFonts w:hint="eastAsia"/>
+        </w:rPr>
+      </w:pPr>
+      <w:r>
         <w:t>1. Q-Table Storage</w:t>
       </w:r>
     </w:p>
     <w:p>
       <w:pPr>
         <w:pStyle w:val="Body"/>
-        <w:bidi w:val="0"/>
-      </w:pPr>
-      <w:r>
-        <w:rPr>
-          <w:rtl w:val="0"/>
-        </w:rPr>
-        <w:t>The Q-table is stored as a dictionary with integer-encoded states using state_to_int(), reducing memory usage and enabling quick lookups and updates.</w:t>
-      </w:r>
-    </w:p>
-    <w:p>
-      <w:pPr>
-        <w:pStyle w:val="Heading 4"/>
-        <w:bidi w:val="0"/>
-      </w:pPr>
-      <w:r>
-        <w:rPr>
-          <w:rtl w:val="0"/>
+      </w:pPr>
+      <w:r>
+        <w:t xml:space="preserve">The Q-table is stored as a dictionary with integer-encoded states using </w:t>
+      </w:r>
+      <w:proofErr w:type="spellStart"/>
+      <w:r>
+        <w:t>state_to_</w:t>
+      </w:r>
+      <w:proofErr w:type="gramStart"/>
+      <w:r>
+        <w:t>int</w:t>
+      </w:r>
+      <w:proofErr w:type="spellEnd"/>
+      <w:r>
+        <w:t>(</w:t>
+      </w:r>
+      <w:proofErr w:type="gramEnd"/>
+      <w:r>
+        <w:t>), reducing memory usage and enabling quick lookups and updates.</w:t>
+      </w:r>
+    </w:p>
+    <w:p>
+      <w:pPr>
+        <w:pStyle w:val="Heading4"/>
+        <w:rPr>
+          <w:rFonts w:hint="eastAsia"/>
+        </w:rPr>
+      </w:pPr>
+      <w:r>
+        <w:rPr>
           <w:lang w:val="fr-FR"/>
         </w:rPr>
-        <w:t>2. Action Selection</w:t>
-      </w:r>
-    </w:p>
-    <w:p>
-      <w:pPr>
-        <w:pStyle w:val="Body"/>
-        <w:bidi w:val="0"/>
-      </w:pPr>
-      <w:r>
-        <w:rPr>
-          <w:rtl w:val="0"/>
-        </w:rPr>
-        <w:t>The select_action() function implements an epsilon-greedy strategy, initializing unseen states and choosing either a random action (explore) or the best-known action (exploit) via select_greedy().</w:t>
+        <w:t xml:space="preserve">2. Action </w:t>
+      </w:r>
+      <w:proofErr w:type="spellStart"/>
+      <w:r>
+        <w:rPr>
+          <w:lang w:val="fr-FR"/>
+        </w:rPr>
+        <w:t>Selection</w:t>
+      </w:r>
+      <w:proofErr w:type="spellEnd"/>
+    </w:p>
+    <w:p>
+      <w:pPr>
+        <w:pStyle w:val="Body"/>
+      </w:pPr>
+      <w:r>
+        <w:t xml:space="preserve">The </w:t>
+      </w:r>
+      <w:proofErr w:type="spellStart"/>
+      <w:r>
+        <w:t>select_</w:t>
+      </w:r>
+      <w:proofErr w:type="gramStart"/>
+      <w:r>
+        <w:t>action</w:t>
+      </w:r>
+      <w:proofErr w:type="spellEnd"/>
+      <w:r>
+        <w:t>(</w:t>
+      </w:r>
+      <w:proofErr w:type="gramEnd"/>
+      <w:r>
+        <w:t xml:space="preserve">) function implements an epsilon-greedy strategy, initializing unseen states and choosing either a random action (explore) or the best-known action (exploit) via </w:t>
+      </w:r>
+      <w:proofErr w:type="spellStart"/>
+      <w:r>
+        <w:t>select_greedy</w:t>
+      </w:r>
+      <w:proofErr w:type="spellEnd"/>
+      <w:r>
+        <w:t>().</w:t>
       </w:r>
     </w:p>
     <w:p>
       <w:pPr>
         <w:pStyle w:val="CodeWinthinText"/>
-        <w:bidi w:val="0"/>
-      </w:pPr>
-      <w:r>
-        <w:rPr>
-          <w:rtl w:val="0"/>
-        </w:rPr>
-        <w:t xml:space="preserve">    def select_action(self, state):</w:t>
+        <w:rPr>
+          <w:rFonts w:hint="eastAsia"/>
+        </w:rPr>
+      </w:pPr>
+      <w:r>
+        <w:t xml:space="preserve">    def </w:t>
+      </w:r>
+      <w:proofErr w:type="spellStart"/>
+      <w:r>
+        <w:t>select_</w:t>
+      </w:r>
+      <w:proofErr w:type="gramStart"/>
+      <w:r>
+        <w:t>action</w:t>
+      </w:r>
+      <w:proofErr w:type="spellEnd"/>
+      <w:r>
+        <w:t>(</w:t>
+      </w:r>
+      <w:proofErr w:type="gramEnd"/>
+      <w:r>
+        <w:t>self, state):</w:t>
       </w:r>
     </w:p>
     <w:p>
       <w:pPr>
         <w:pStyle w:val="CodeWinthinText"/>
-        <w:bidi w:val="0"/>
-      </w:pPr>
-      <w:r>
-        <w:rPr>
-          <w:rtl w:val="0"/>
-        </w:rPr>
+        <w:rPr>
+          <w:rFonts w:hint="eastAsia"/>
+        </w:rPr>
+      </w:pPr>
+      <w:r>
         <w:t xml:space="preserve">        """ Epsilon-greedy action selection. """</w:t>
       </w:r>
     </w:p>
     <w:p>
       <w:pPr>
         <w:pStyle w:val="CodeWinthinText"/>
-        <w:bidi w:val="0"/>
-      </w:pPr>
-      <w:r>
-        <w:rPr>
-          <w:rtl w:val="0"/>
-        </w:rPr>
-        <w:t xml:space="preserve">        if np.random.rand() &lt; self.epsilon:</w:t>
+        <w:rPr>
+          <w:rFonts w:hint="eastAsia"/>
+        </w:rPr>
+      </w:pPr>
+      <w:r>
+        <w:t xml:space="preserve">        if </w:t>
+      </w:r>
+      <w:proofErr w:type="spellStart"/>
+      <w:proofErr w:type="gramStart"/>
+      <w:r>
+        <w:t>np.random</w:t>
+      </w:r>
+      <w:proofErr w:type="gramEnd"/>
+      <w:r>
+        <w:t>.rand</w:t>
+      </w:r>
+      <w:proofErr w:type="spellEnd"/>
+      <w:r>
+        <w:t xml:space="preserve">() &lt; </w:t>
+      </w:r>
+      <w:proofErr w:type="spellStart"/>
+      <w:r>
+        <w:t>self.epsilon</w:t>
+      </w:r>
+      <w:proofErr w:type="spellEnd"/>
+      <w:r>
+        <w:t>:</w:t>
       </w:r>
     </w:p>
     <w:p>
       <w:pPr>
         <w:pStyle w:val="CodeWinthinText"/>
-        <w:bidi w:val="0"/>
-      </w:pPr>
-      <w:r>
-        <w:rPr>
-          <w:rtl w:val="0"/>
-        </w:rPr>
-        <w:t xml:space="preserve">            return np.random.choice(self.action_space)  # Explore</w:t>
+        <w:rPr>
+          <w:rFonts w:hint="eastAsia"/>
+        </w:rPr>
+      </w:pPr>
+      <w:r>
+        <w:t xml:space="preserve">            return </w:t>
+      </w:r>
+      <w:proofErr w:type="spellStart"/>
+      <w:proofErr w:type="gramStart"/>
+      <w:r>
+        <w:t>np.random</w:t>
+      </w:r>
+      <w:proofErr w:type="gramEnd"/>
+      <w:r>
+        <w:t>.choice</w:t>
+      </w:r>
+      <w:proofErr w:type="spellEnd"/>
+      <w:r>
+        <w:t>(</w:t>
+      </w:r>
+      <w:proofErr w:type="spellStart"/>
+      <w:r>
+        <w:t>self.action_space</w:t>
+      </w:r>
+      <w:proofErr w:type="spellEnd"/>
+      <w:r>
+        <w:t>)  # Explore</w:t>
       </w:r>
     </w:p>
     <w:p>
       <w:pPr>
         <w:pStyle w:val="CodeWinthinText"/>
-        <w:bidi w:val="0"/>
-      </w:pPr>
-      <w:r>
-        <w:rPr>
-          <w:rtl w:val="0"/>
-        </w:rPr>
+        <w:rPr>
+          <w:rFonts w:hint="eastAsia"/>
+        </w:rPr>
+      </w:pPr>
+      <w:r>
         <w:t xml:space="preserve">        else:</w:t>
       </w:r>
     </w:p>
     <w:p>
       <w:pPr>
         <w:pStyle w:val="CodeWinthinText"/>
-        <w:bidi w:val="0"/>
-      </w:pPr>
-      <w:r>
-        <w:rPr>
-          <w:rtl w:val="0"/>
-        </w:rPr>
-        <w:t xml:space="preserve">            return self.select_greedy(state)  # Exploit</w:t>
-      </w:r>
-    </w:p>
-    <w:p>
-      <w:pPr>
-        <w:pStyle w:val="Heading 4"/>
-        <w:bidi w:val="0"/>
-      </w:pPr>
-      <w:r>
-        <w:rPr>
-          <w:rtl w:val="0"/>
-        </w:rPr>
+        <w:rPr>
+          <w:rFonts w:hint="eastAsia"/>
+        </w:rPr>
+      </w:pPr>
+      <w:r>
+        <w:t xml:space="preserve">            return </w:t>
+      </w:r>
+      <w:proofErr w:type="spellStart"/>
+      <w:proofErr w:type="gramStart"/>
+      <w:r>
+        <w:t>self.select</w:t>
+      </w:r>
+      <w:proofErr w:type="gramEnd"/>
+      <w:r>
+        <w:t>_greedy</w:t>
+      </w:r>
+      <w:proofErr w:type="spellEnd"/>
+      <w:r>
+        <w:t>(state)  # Exploit</w:t>
+      </w:r>
+    </w:p>
+    <w:p>
+      <w:pPr>
+        <w:pStyle w:val="Heading4"/>
+        <w:rPr>
+          <w:rFonts w:hint="eastAsia"/>
+        </w:rPr>
+      </w:pPr>
+      <w:r>
         <w:t>3. Q-Table Updates</w:t>
       </w:r>
     </w:p>
     <w:p>
       <w:pPr>
         <w:pStyle w:val="Body"/>
-        <w:bidi w:val="0"/>
-      </w:pPr>
-      <w:r>
-        <w:rPr>
-          <w:rtl w:val="0"/>
-        </w:rPr>
-        <w:t>Before updating Q-values, update_Qtable() ensures both current and next states exist. It also handles terminal states properly to prevent unnecessary updates and instability.</w:t>
+      </w:pPr>
+      <w:r>
+        <w:t xml:space="preserve">Before updating Q-values, </w:t>
+      </w:r>
+      <w:proofErr w:type="spellStart"/>
+      <w:r>
+        <w:t>update_</w:t>
+      </w:r>
+      <w:proofErr w:type="gramStart"/>
+      <w:r>
+        <w:t>Qtable</w:t>
+      </w:r>
+      <w:proofErr w:type="spellEnd"/>
+      <w:r>
+        <w:t>(</w:t>
+      </w:r>
+      <w:proofErr w:type="gramEnd"/>
+      <w:r>
+        <w:t>) ensures both current and next states exist. It also handles terminal states properly to prevent unnecessary updates and instability.</w:t>
       </w:r>
     </w:p>
     <w:p>
       <w:pPr>
         <w:pStyle w:val="CodeWinthinText"/>
-        <w:bidi w:val="0"/>
-      </w:pPr>
-      <w:r>
-        <w:rPr>
-          <w:rtl w:val="0"/>
-        </w:rPr>
-        <w:t xml:space="preserve">    def update_Qtable(self, state, action, reward, next_state, done):</w:t>
+        <w:rPr>
+          <w:rFonts w:hint="eastAsia"/>
+        </w:rPr>
+      </w:pPr>
+      <w:r>
+        <w:lastRenderedPageBreak/>
+        <w:t xml:space="preserve">    def </w:t>
+      </w:r>
+      <w:proofErr w:type="spellStart"/>
+      <w:r>
+        <w:t>update_</w:t>
+      </w:r>
+      <w:proofErr w:type="gramStart"/>
+      <w:r>
+        <w:t>Qtable</w:t>
+      </w:r>
+      <w:proofErr w:type="spellEnd"/>
+      <w:r>
+        <w:t>(</w:t>
+      </w:r>
+      <w:proofErr w:type="gramEnd"/>
+      <w:r>
+        <w:t xml:space="preserve">self, state, action, reward, </w:t>
+      </w:r>
+      <w:proofErr w:type="spellStart"/>
+      <w:r>
+        <w:t>next_state</w:t>
+      </w:r>
+      <w:proofErr w:type="spellEnd"/>
+      <w:r>
+        <w:t>, done):</w:t>
       </w:r>
     </w:p>
     <w:p>
       <w:pPr>
         <w:pStyle w:val="CodeWinthinText"/>
-        <w:bidi w:val="0"/>
-      </w:pPr>
-      <w:r>
-        <w:rPr>
-          <w:rtl w:val="0"/>
-        </w:rPr>
+        <w:rPr>
+          <w:rFonts w:hint="eastAsia"/>
+        </w:rPr>
+      </w:pPr>
+      <w:r>
         <w:t xml:space="preserve">        """ Update the Q-table using the Q-learning algorithm. """</w:t>
       </w:r>
     </w:p>
     <w:p>
       <w:pPr>
         <w:pStyle w:val="CodeWinthinText"/>
-        <w:bidi w:val="0"/>
-      </w:pPr>
-      <w:r>
-        <w:rPr>
-          <w:rtl w:val="0"/>
-        </w:rPr>
-        <w:t xml:space="preserve">        state_int = self.state_to_int(state)</w:t>
+        <w:rPr>
+          <w:rFonts w:hint="eastAsia"/>
+        </w:rPr>
+      </w:pPr>
+      <w:r>
+        <w:t xml:space="preserve">        </w:t>
+      </w:r>
+      <w:proofErr w:type="spellStart"/>
+      <w:r>
+        <w:t>state_int</w:t>
+      </w:r>
+      <w:proofErr w:type="spellEnd"/>
+      <w:r>
+        <w:t xml:space="preserve"> = </w:t>
+      </w:r>
+      <w:proofErr w:type="spellStart"/>
+      <w:proofErr w:type="gramStart"/>
+      <w:r>
+        <w:t>self.state</w:t>
+      </w:r>
+      <w:proofErr w:type="gramEnd"/>
+      <w:r>
+        <w:t>_to_int</w:t>
+      </w:r>
+      <w:proofErr w:type="spellEnd"/>
+      <w:r>
+        <w:t>(state)</w:t>
       </w:r>
     </w:p>
     <w:p>
       <w:pPr>
         <w:pStyle w:val="CodeWinthinText"/>
-        <w:bidi w:val="0"/>
-      </w:pPr>
-      <w:r>
-        <w:rPr>
-          <w:rtl w:val="0"/>
-        </w:rPr>
-        <w:t xml:space="preserve">        next_state_int = self.state_to_int(next_state)</w:t>
+        <w:rPr>
+          <w:rFonts w:hint="eastAsia"/>
+        </w:rPr>
+      </w:pPr>
+      <w:r>
+        <w:t xml:space="preserve">        </w:t>
+      </w:r>
+      <w:proofErr w:type="spellStart"/>
+      <w:r>
+        <w:t>next_state_int</w:t>
+      </w:r>
+      <w:proofErr w:type="spellEnd"/>
+      <w:r>
+        <w:t xml:space="preserve"> = </w:t>
+      </w:r>
+      <w:proofErr w:type="spellStart"/>
+      <w:proofErr w:type="gramStart"/>
+      <w:r>
+        <w:t>self.state</w:t>
+      </w:r>
+      <w:proofErr w:type="gramEnd"/>
+      <w:r>
+        <w:t>_to_int</w:t>
+      </w:r>
+      <w:proofErr w:type="spellEnd"/>
+      <w:r>
+        <w:t>(</w:t>
+      </w:r>
+      <w:proofErr w:type="spellStart"/>
+      <w:r>
+        <w:t>next_state</w:t>
+      </w:r>
+      <w:proofErr w:type="spellEnd"/>
+      <w:r>
+        <w:t>)</w:t>
       </w:r>
     </w:p>
     <w:p>
       <w:pPr>
         <w:pStyle w:val="CodeWinthinText"/>
-        <w:bidi w:val="0"/>
-      </w:pPr>
-      <w:r>
-        <w:rPr>
-          <w:rtl w:val="0"/>
-        </w:rPr>
-        <w:t xml:space="preserve">        self.visited.add(state_int)</w:t>
+        <w:rPr>
+          <w:rFonts w:hint="eastAsia"/>
+        </w:rPr>
+      </w:pPr>
+      <w:r>
+        <w:t xml:space="preserve">        </w:t>
+      </w:r>
+      <w:proofErr w:type="spellStart"/>
+      <w:r>
+        <w:t>self.visited.add</w:t>
+      </w:r>
+      <w:proofErr w:type="spellEnd"/>
+      <w:r>
+        <w:t>(</w:t>
+      </w:r>
+      <w:proofErr w:type="spellStart"/>
+      <w:r>
+        <w:t>state_int</w:t>
+      </w:r>
+      <w:proofErr w:type="spellEnd"/>
+      <w:r>
+        <w:t>)</w:t>
       </w:r>
     </w:p>
     <w:p>
       <w:pPr>
         <w:pStyle w:val="CodeWinthinText"/>
-        <w:bidi w:val="0"/>
+        <w:rPr>
+          <w:rFonts w:hint="eastAsia"/>
+        </w:rPr>
       </w:pPr>
     </w:p>
     <w:p>
       <w:pPr>
         <w:pStyle w:val="CodeWinthinText"/>
-        <w:bidi w:val="0"/>
-      </w:pPr>
-      <w:r>
-        <w:rPr>
-          <w:rtl w:val="0"/>
-        </w:rPr>
+        <w:rPr>
+          <w:rFonts w:hint="eastAsia"/>
+        </w:rPr>
+      </w:pPr>
+      <w:r>
         <w:t xml:space="preserve">        # Ensure states exist in Q-table</w:t>
       </w:r>
     </w:p>
     <w:p>
       <w:pPr>
         <w:pStyle w:val="CodeWinthinText"/>
-        <w:bidi w:val="0"/>
-      </w:pPr>
-      <w:r>
-        <w:rPr>
-          <w:rtl w:val="0"/>
-        </w:rPr>
-        <w:t xml:space="preserve">        self.init_state(state)</w:t>
+        <w:rPr>
+          <w:rFonts w:hint="eastAsia"/>
+        </w:rPr>
+      </w:pPr>
+      <w:r>
+        <w:t xml:space="preserve">        </w:t>
+      </w:r>
+      <w:proofErr w:type="spellStart"/>
+      <w:proofErr w:type="gramStart"/>
+      <w:r>
+        <w:t>self.init</w:t>
+      </w:r>
+      <w:proofErr w:type="gramEnd"/>
+      <w:r>
+        <w:t>_state</w:t>
+      </w:r>
+      <w:proofErr w:type="spellEnd"/>
+      <w:r>
+        <w:t>(state)</w:t>
       </w:r>
     </w:p>
     <w:p>
       <w:pPr>
         <w:pStyle w:val="CodeWinthinText"/>
-        <w:bidi w:val="0"/>
-      </w:pPr>
-      <w:r>
-        <w:rPr>
-          <w:rtl w:val="0"/>
-        </w:rPr>
-        <w:t xml:space="preserve">        self.init_state(next_state)</w:t>
+        <w:rPr>
+          <w:rFonts w:hint="eastAsia"/>
+        </w:rPr>
+      </w:pPr>
+      <w:r>
+        <w:t xml:space="preserve">        </w:t>
+      </w:r>
+      <w:proofErr w:type="spellStart"/>
+      <w:proofErr w:type="gramStart"/>
+      <w:r>
+        <w:t>self.init</w:t>
+      </w:r>
+      <w:proofErr w:type="gramEnd"/>
+      <w:r>
+        <w:t>_state</w:t>
+      </w:r>
+      <w:proofErr w:type="spellEnd"/>
+      <w:r>
+        <w:t>(</w:t>
+      </w:r>
+      <w:proofErr w:type="spellStart"/>
+      <w:r>
+        <w:t>next_state</w:t>
+      </w:r>
+      <w:proofErr w:type="spellEnd"/>
+      <w:r>
+        <w:t>)</w:t>
       </w:r>
     </w:p>
     <w:p>
       <w:pPr>
         <w:pStyle w:val="CodeWinthinText"/>
-        <w:bidi w:val="0"/>
+        <w:rPr>
+          <w:rFonts w:hint="eastAsia"/>
+        </w:rPr>
       </w:pPr>
     </w:p>
     <w:p>
       <w:pPr>
         <w:pStyle w:val="CodeWinthinText"/>
-        <w:bidi w:val="0"/>
-      </w:pPr>
-      <w:r>
-        <w:rPr>
-          <w:rtl w:val="0"/>
+        <w:rPr>
+          <w:rFonts w:hint="eastAsia"/>
+        </w:rPr>
+      </w:pPr>
+      <w:r>
+        <w:rPr>
           <w:lang w:val="de-DE"/>
         </w:rPr>
-        <w:t xml:space="preserve">        # Terminal state handling</w:t>
-      </w:r>
+        <w:t xml:space="preserve">        # Terminal </w:t>
+      </w:r>
+      <w:proofErr w:type="spellStart"/>
+      <w:r>
+        <w:rPr>
+          <w:lang w:val="de-DE"/>
+        </w:rPr>
+        <w:t>state</w:t>
+      </w:r>
+      <w:proofErr w:type="spellEnd"/>
+      <w:r>
+        <w:rPr>
+          <w:lang w:val="de-DE"/>
+        </w:rPr>
+        <w:t xml:space="preserve"> </w:t>
+      </w:r>
+      <w:proofErr w:type="spellStart"/>
+      <w:r>
+        <w:rPr>
+          <w:lang w:val="de-DE"/>
+        </w:rPr>
+        <w:t>handling</w:t>
+      </w:r>
+      <w:proofErr w:type="spellEnd"/>
     </w:p>
     <w:p>
       <w:pPr>
         <w:pStyle w:val="CodeWinthinText"/>
-        <w:bidi w:val="0"/>
-      </w:pPr>
-      <w:r>
-        <w:rPr>
-          <w:rtl w:val="0"/>
-        </w:rPr>
-        <w:t xml:space="preserve">        max_next_q = 0 if done else max(self.Q[next_state_int].values())</w:t>
+        <w:rPr>
+          <w:rFonts w:hint="eastAsia"/>
+        </w:rPr>
+      </w:pPr>
+      <w:r>
+        <w:t xml:space="preserve">        </w:t>
+      </w:r>
+      <w:proofErr w:type="spellStart"/>
+      <w:r>
+        <w:t>max_next_q</w:t>
+      </w:r>
+      <w:proofErr w:type="spellEnd"/>
+      <w:r>
+        <w:t xml:space="preserve"> = 0 if done else max(</w:t>
+      </w:r>
+      <w:proofErr w:type="spellStart"/>
+      <w:proofErr w:type="gramStart"/>
+      <w:r>
+        <w:t>self.Q</w:t>
+      </w:r>
+      <w:proofErr w:type="spellEnd"/>
+      <w:proofErr w:type="gramEnd"/>
+      <w:r>
+        <w:t>[</w:t>
+      </w:r>
+      <w:proofErr w:type="spellStart"/>
+      <w:r>
+        <w:t>next_state_int</w:t>
+      </w:r>
+      <w:proofErr w:type="spellEnd"/>
+      <w:r>
+        <w:t>].values())</w:t>
       </w:r>
     </w:p>
     <w:p>
       <w:pPr>
         <w:pStyle w:val="CodeWinthinText"/>
-        <w:bidi w:val="0"/>
+        <w:rPr>
+          <w:rFonts w:hint="eastAsia"/>
+        </w:rPr>
       </w:pPr>
     </w:p>
     <w:p>
       <w:pPr>
         <w:pStyle w:val="CodeWinthinText"/>
-        <w:bidi w:val="0"/>
-      </w:pPr>
-      <w:r>
-        <w:rPr>
-          <w:rtl w:val="0"/>
-        </w:rPr>
+        <w:rPr>
+          <w:rFonts w:hint="eastAsia"/>
+        </w:rPr>
+      </w:pPr>
+      <w:r>
         <w:t xml:space="preserve">        # Q-learning update rule</w:t>
       </w:r>
     </w:p>
     <w:p>
       <w:pPr>
         <w:pStyle w:val="CodeWinthinText"/>
-        <w:bidi w:val="0"/>
-      </w:pPr>
-      <w:r>
-        <w:rPr>
-          <w:rtl w:val="0"/>
-        </w:rPr>
-        <w:t xml:space="preserve">        self.Q[state_int][action] += self.alpha * (</w:t>
+        <w:rPr>
+          <w:rFonts w:hint="eastAsia"/>
+        </w:rPr>
+      </w:pPr>
+      <w:r>
+        <w:t xml:space="preserve">        </w:t>
+      </w:r>
+      <w:proofErr w:type="spellStart"/>
+      <w:proofErr w:type="gramStart"/>
+      <w:r>
+        <w:t>self.Q</w:t>
+      </w:r>
+      <w:proofErr w:type="spellEnd"/>
+      <w:proofErr w:type="gramEnd"/>
+      <w:r>
+        <w:t>[</w:t>
+      </w:r>
+      <w:proofErr w:type="spellStart"/>
+      <w:r>
+        <w:t>state_int</w:t>
+      </w:r>
+      <w:proofErr w:type="spellEnd"/>
+      <w:r>
+        <w:t xml:space="preserve">][action] += </w:t>
+      </w:r>
+      <w:proofErr w:type="spellStart"/>
+      <w:r>
+        <w:t>self.alpha</w:t>
+      </w:r>
+      <w:proofErr w:type="spellEnd"/>
+      <w:r>
+        <w:t xml:space="preserve"> * (</w:t>
       </w:r>
     </w:p>
     <w:p>
       <w:pPr>
         <w:pStyle w:val="CodeWinthinText"/>
-        <w:bidi w:val="0"/>
-      </w:pPr>
-      <w:r>
-        <w:rPr>
-          <w:rtl w:val="0"/>
-        </w:rPr>
-        <w:t xml:space="preserve">            reward + self.gamma * max_next_q - self.Q[state_int][action]</w:t>
+        <w:rPr>
+          <w:rFonts w:hint="eastAsia"/>
+        </w:rPr>
+      </w:pPr>
+      <w:r>
+        <w:t xml:space="preserve">            reward + </w:t>
+      </w:r>
+      <w:proofErr w:type="spellStart"/>
+      <w:proofErr w:type="gramStart"/>
+      <w:r>
+        <w:t>self.gamma</w:t>
+      </w:r>
+      <w:proofErr w:type="spellEnd"/>
+      <w:proofErr w:type="gramEnd"/>
+      <w:r>
+        <w:t xml:space="preserve"> * </w:t>
+      </w:r>
+      <w:proofErr w:type="spellStart"/>
+      <w:r>
+        <w:t>max_next_q</w:t>
+      </w:r>
+      <w:proofErr w:type="spellEnd"/>
+      <w:r>
+        <w:t xml:space="preserve"> - </w:t>
+      </w:r>
+      <w:proofErr w:type="spellStart"/>
+      <w:r>
+        <w:t>self.Q</w:t>
+      </w:r>
+      <w:proofErr w:type="spellEnd"/>
+      <w:r>
+        <w:t>[</w:t>
+      </w:r>
+      <w:proofErr w:type="spellStart"/>
+      <w:r>
+        <w:t>state_int</w:t>
+      </w:r>
+      <w:proofErr w:type="spellEnd"/>
+      <w:r>
+        <w:t>][action]</w:t>
       </w:r>
     </w:p>
     <w:p>
       <w:pPr>
         <w:pStyle w:val="CodeWinthinText"/>
-        <w:bidi w:val="0"/>
-      </w:pPr>
-      <w:r>
-        <w:rPr>
-          <w:rtl w:val="0"/>
-        </w:rPr>
+        <w:rPr>
+          <w:rFonts w:hint="eastAsia"/>
+        </w:rPr>
+      </w:pPr>
+      <w:r>
         <w:t xml:space="preserve">        )</w:t>
       </w:r>
     </w:p>
     <w:p>
       <w:pPr>
         <w:pStyle w:val="CodeWinthinText"/>
-        <w:bidi w:val="0"/>
-      </w:pPr>
-      <w:r>
-        <w:rPr>
-          <w:rtl w:val="0"/>
-        </w:rPr>
+        <w:rPr>
+          <w:rFonts w:hint="eastAsia"/>
+        </w:rPr>
+      </w:pPr>
+      <w:r>
         <w:t xml:space="preserve">        # Decay epsilon</w:t>
       </w:r>
     </w:p>
     <w:p>
       <w:pPr>
         <w:pStyle w:val="CodeWinthinText"/>
-        <w:bidi w:val="0"/>
-      </w:pPr>
-      <w:r>
-        <w:rPr>
-          <w:rtl w:val="0"/>
-        </w:rPr>
-        <w:t xml:space="preserve">        self.adjust_epsilon()</w:t>
-      </w:r>
-    </w:p>
-    <w:p>
-      <w:pPr>
-        <w:pStyle w:val="Heading 4"/>
-        <w:bidi w:val="0"/>
-      </w:pPr>
-    </w:p>
-    <w:p>
-      <w:pPr>
-        <w:pStyle w:val="Heading 4"/>
-        <w:bidi w:val="0"/>
-      </w:pPr>
-      <w:r>
-        <w:rPr>
-          <w:rtl w:val="0"/>
-        </w:rPr>
+        <w:rPr>
+          <w:rFonts w:hint="eastAsia"/>
+        </w:rPr>
+      </w:pPr>
+      <w:r>
+        <w:t xml:space="preserve">        </w:t>
+      </w:r>
+      <w:proofErr w:type="spellStart"/>
+      <w:proofErr w:type="gramStart"/>
+      <w:r>
+        <w:t>self.adjust</w:t>
+      </w:r>
+      <w:proofErr w:type="gramEnd"/>
+      <w:r>
+        <w:t>_epsilon</w:t>
+      </w:r>
+      <w:proofErr w:type="spellEnd"/>
+      <w:r>
+        <w:t>()</w:t>
+      </w:r>
+    </w:p>
+    <w:p>
+      <w:pPr>
+        <w:pStyle w:val="Heading4"/>
+        <w:rPr>
+          <w:rFonts w:hint="eastAsia"/>
+        </w:rPr>
+      </w:pPr>
+    </w:p>
+    <w:p>
+      <w:pPr>
+        <w:pStyle w:val="Heading4"/>
+        <w:rPr>
+          <w:rFonts w:hint="eastAsia"/>
+        </w:rPr>
+      </w:pPr>
+      <w:r>
         <w:t>4. Unique State Tracking</w:t>
       </w:r>
     </w:p>
     <w:p>
       <w:pPr>
         <w:pStyle w:val="Body"/>
-        <w:bidi w:val="0"/>
-      </w:pPr>
-      <w:r>
-        <w:rPr>
-          <w:rtl w:val="0"/>
-        </w:rPr>
-        <w:t>A visited set tracks unique states encountered. The num_states_visited() function provides a measure of exploration efficiency, helping analyze agent coverage.</w:t>
-      </w:r>
-    </w:p>
-    <w:p>
-      <w:pPr>
-        <w:pStyle w:val="Heading 4"/>
-        <w:bidi w:val="0"/>
-      </w:pPr>
-      <w:r>
-        <w:rPr>
-          <w:rtl w:val="0"/>
+      </w:pPr>
+      <w:r>
+        <w:t xml:space="preserve">A visited set tracks unique states encountered. The </w:t>
+      </w:r>
+      <w:proofErr w:type="spellStart"/>
+      <w:r>
+        <w:t>num_states_</w:t>
+      </w:r>
+      <w:proofErr w:type="gramStart"/>
+      <w:r>
+        <w:t>visited</w:t>
+      </w:r>
+      <w:proofErr w:type="spellEnd"/>
+      <w:r>
+        <w:t>(</w:t>
+      </w:r>
+      <w:proofErr w:type="gramEnd"/>
+      <w:r>
+        <w:t>) function provides a measure of exploration efficiency, helping analyze agent coverage.</w:t>
+      </w:r>
+    </w:p>
+    <w:p>
+      <w:pPr>
+        <w:pStyle w:val="Heading4"/>
+        <w:rPr>
+          <w:rFonts w:hint="eastAsia"/>
+        </w:rPr>
+      </w:pPr>
+      <w:r>
+        <w:rPr>
           <w:lang w:val="fr-FR"/>
         </w:rPr>
         <w:t>5. Q-Tables</w:t>
@@ -660,73 +920,80 @@
     <w:p>
       <w:pPr>
         <w:pStyle w:val="Body"/>
-        <w:bidi w:val="0"/>
-      </w:pPr>
-      <w:r>
-        <w:rPr>
-          <w:rtl w:val="0"/>
-        </w:rPr>
-        <w:t>The write_qtable() and read_qtable() functions enable saving and loading Q-values, ensuring training progress is retained and allowing hyperparameter tuning without restarting.</w:t>
-      </w:r>
-    </w:p>
-    <w:p>
-      <w:pPr>
-        <w:pStyle w:val="Heading 2"/>
-        <w:bidi w:val="0"/>
-      </w:pPr>
-      <w:r>
-        <w:rPr>
-          <w:rtl w:val="0"/>
-        </w:rPr>
+      </w:pPr>
+      <w:r>
+        <w:t xml:space="preserve">The </w:t>
+      </w:r>
+      <w:proofErr w:type="spellStart"/>
+      <w:r>
+        <w:t>write_</w:t>
+      </w:r>
+      <w:proofErr w:type="gramStart"/>
+      <w:r>
+        <w:t>qtable</w:t>
+      </w:r>
+      <w:proofErr w:type="spellEnd"/>
+      <w:r>
+        <w:t>(</w:t>
+      </w:r>
+      <w:proofErr w:type="gramEnd"/>
+      <w:r>
+        <w:t xml:space="preserve">) and </w:t>
+      </w:r>
+      <w:proofErr w:type="spellStart"/>
+      <w:r>
+        <w:t>read_qtable</w:t>
+      </w:r>
+      <w:proofErr w:type="spellEnd"/>
+      <w:r>
+        <w:t>() functions enable saving and loading Q-values, ensuring training progress is retained and allowing hyperparameter tuning without restarting.</w:t>
+      </w:r>
+    </w:p>
+    <w:p>
+      <w:pPr>
+        <w:pStyle w:val="Heading2"/>
+        <w:rPr>
+          <w:rFonts w:hint="eastAsia"/>
+        </w:rPr>
+      </w:pPr>
+      <w:r>
         <w:t>Experiment Analysis and Evaluation</w:t>
       </w:r>
     </w:p>
     <w:p>
       <w:pPr>
         <w:pStyle w:val="Body"/>
-        <w:bidi w:val="0"/>
-      </w:pPr>
-      <w:r>
-        <w:rPr>
-          <w:rtl w:val="0"/>
-        </w:rPr>
-        <w:t>To optimize the Q-learning agent, we conducted a structured evaluation by tuning epsilon, alpha, and gamma. The goal was to find the best hyperparameters that improve performance metrics such as mean returns, apples collected, stops, good steps, and state exploration.</w:t>
-      </w:r>
-    </w:p>
-    <w:p>
-      <w:pPr>
-        <w:pStyle w:val="Heading 2"/>
-        <w:bidi w:val="0"/>
-      </w:pPr>
-      <w:r>
-        <w:rPr>
-          <w:rtl w:val="0"/>
-        </w:rPr>
+      </w:pPr>
+      <w:r>
+        <w:t xml:space="preserve">To optimize the Q-learning agent, </w:t>
+      </w:r>
+      <w:r>
+        <w:t>I</w:t>
+      </w:r>
+      <w:r>
+        <w:t xml:space="preserve"> conducted a structured evaluation by tuning epsilon, alpha, and gamma. The goal was to find the best hyperparameters that improve performance metrics such as mean returns, apples collected, stops, good steps, and state exploration.</w:t>
+      </w:r>
+    </w:p>
+    <w:p>
+      <w:pPr>
+        <w:pStyle w:val="Heading2"/>
+        <w:rPr>
+          <w:rFonts w:hint="eastAsia"/>
+        </w:rPr>
+      </w:pPr>
+      <w:r>
         <w:t>Step-by-Step Analysis</w:t>
       </w:r>
     </w:p>
     <w:p>
       <w:pPr>
-        <w:pStyle w:val="Heading 4"/>
-        <w:bidi w:val="0"/>
-      </w:pPr>
-      <w:r>
-        <w:rPr>
-          <w:rtl w:val="0"/>
-        </w:rPr>
-        <w:t>Epsilon Tuning</w:t>
-      </w:r>
-      <w:r>
-        <w:rPr>
-          <w:rtl w:val="0"/>
-        </w:rPr>
-        <w:t xml:space="preserve"> </w:t>
-      </w:r>
-      <w:r>
-        <w:rPr>
-          <w:rtl w:val="0"/>
-        </w:rPr>
-        <w:t>(best_epsilon_qtable.png)</w:t>
+        <w:pStyle w:val="Heading4"/>
+        <w:rPr>
+          <w:rFonts w:hint="eastAsia"/>
+        </w:rPr>
+      </w:pPr>
+      <w:r>
+        <w:t>Epsilon Tuning (best_epsilon_qtable.png)</w:t>
       </w:r>
     </w:p>
     <w:p>
@@ -736,27 +1003,27 @@
           <w:ilvl w:val="0"/>
           <w:numId w:val="2"/>
         </w:numPr>
-        <w:bidi w:val="0"/>
-      </w:pPr>
-      <w:r>
-        <w:rPr>
-          <w:rtl w:val="0"/>
-        </w:rPr>
+      </w:pPr>
+      <w:r>
         <w:t>Evaluated multiple epsilon values (0.1 to 0.9) to balance exploration vs. exploitation.</w:t>
       </w:r>
     </w:p>
     <w:p>
       <w:pPr>
-        <w:pStyle w:val="Heading 4"/>
-        <w:bidi w:val="0"/>
-      </w:pPr>
-      <w:r>
-        <w:rPr>
-          <w:rtl w:val="0"/>
+        <w:pStyle w:val="Heading4"/>
+        <w:rPr>
+          <w:rFonts w:hint="eastAsia"/>
+        </w:rPr>
+      </w:pPr>
+      <w:proofErr w:type="gramStart"/>
+      <w:r>
+        <w:rPr>
           <w:lang w:val="fr-FR"/>
         </w:rPr>
+        <w:lastRenderedPageBreak/>
         <w:t>Observations:</w:t>
       </w:r>
+      <w:proofErr w:type="gramEnd"/>
     </w:p>
     <w:p>
       <w:pPr>
@@ -765,17 +1032,16 @@
           <w:ilvl w:val="0"/>
           <w:numId w:val="2"/>
         </w:numPr>
-        <w:bidi w:val="0"/>
-      </w:pPr>
-      <w:r>
-        <w:rPr>
-          <w:rtl w:val="0"/>
-        </w:rPr>
+      </w:pPr>
+      <w:r>
         <w:t>Lower epsilon (0.1 - 0.3) led to</w:t>
       </w:r>
       <w:r>
-        <w:drawing xmlns:a="http://schemas.openxmlformats.org/drawingml/2006/main">
-          <wp:anchor distT="152400" distB="152400" distL="152400" distR="152400" simplePos="0" relativeHeight="251660288" behindDoc="0" locked="0" layoutInCell="1" allowOverlap="1">
+        <w:rPr>
+          <w:noProof/>
+        </w:rPr>
+        <w:drawing>
+          <wp:anchor distT="152400" distB="152400" distL="152400" distR="152400" simplePos="0" relativeHeight="251660288" behindDoc="0" locked="0" layoutInCell="1" allowOverlap="1" wp14:anchorId="03BAF215" wp14:editId="35E5CFD8">
             <wp:simplePos x="0" y="0"/>
             <wp:positionH relativeFrom="margin">
               <wp:posOffset>2770686</wp:posOffset>
@@ -806,9 +1072,7 @@
                     </pic:cNvPicPr>
                   </pic:nvPicPr>
                   <pic:blipFill>
-                    <a:blip r:embed="rId4">
-                      <a:extLst/>
-                    </a:blip>
+                    <a:blip r:embed="rId7"/>
                     <a:stretch>
                       <a:fillRect/>
                     </a:stretch>
@@ -834,14 +1098,14 @@
         </w:drawing>
       </w:r>
       <w:r>
-        <w:rPr>
-          <w:rtl w:val="0"/>
-        </w:rPr>
         <w:t xml:space="preserve"> better</w:t>
       </w:r>
       <w:r>
-        <w:drawing xmlns:a="http://schemas.openxmlformats.org/drawingml/2006/main">
-          <wp:anchor distT="152400" distB="152400" distL="152400" distR="152400" simplePos="0" relativeHeight="251659264" behindDoc="0" locked="0" layoutInCell="1" allowOverlap="1">
+        <w:rPr>
+          <w:noProof/>
+        </w:rPr>
+        <w:drawing>
+          <wp:anchor distT="152400" distB="152400" distL="152400" distR="152400" simplePos="0" relativeHeight="251659264" behindDoc="0" locked="0" layoutInCell="1" allowOverlap="1" wp14:anchorId="4C635E7F" wp14:editId="1B2CFD7D">
             <wp:simplePos x="0" y="0"/>
             <wp:positionH relativeFrom="margin">
               <wp:posOffset>2903021</wp:posOffset>
@@ -872,9 +1136,7 @@
                     </pic:cNvPicPr>
                   </pic:nvPicPr>
                   <pic:blipFill>
-                    <a:blip r:embed="rId4">
-                      <a:extLst/>
-                    </a:blip>
+                    <a:blip r:embed="rId7"/>
                     <a:stretch>
                       <a:fillRect/>
                     </a:stretch>
@@ -900,9 +1162,6 @@
         </w:drawing>
       </w:r>
       <w:r>
-        <w:rPr>
-          <w:rtl w:val="0"/>
-        </w:rPr>
         <w:t xml:space="preserve"> exploitation but limited exploration.</w:t>
       </w:r>
     </w:p>
@@ -913,12 +1172,8 @@
           <w:ilvl w:val="0"/>
           <w:numId w:val="2"/>
         </w:numPr>
-        <w:bidi w:val="0"/>
-      </w:pPr>
-      <w:r>
-        <w:rPr>
-          <w:rtl w:val="0"/>
-        </w:rPr>
+      </w:pPr>
+      <w:r>
         <w:t>Higher epsilon (0.7 - 0.9) encouraged exploration but resulted in more suboptimal decisions.</w:t>
       </w:r>
     </w:p>
@@ -929,29 +1184,27 @@
           <w:ilvl w:val="0"/>
           <w:numId w:val="2"/>
         </w:numPr>
-        <w:bidi w:val="0"/>
-      </w:pPr>
-      <w:r>
-        <w:rPr>
-          <w:rtl w:val="0"/>
-        </w:rPr>
+      </w:pPr>
+      <w:r>
         <w:t>Best epsilon (0.7) achieved the highest mean returns and stable learning behavior.</w:t>
       </w:r>
     </w:p>
     <w:p>
       <w:pPr>
-        <w:pStyle w:val="Heading 4"/>
-        <w:bidi w:val="0"/>
-      </w:pPr>
-      <w:r>
-        <w:rPr>
-          <w:rtl w:val="0"/>
-        </w:rPr>
+        <w:pStyle w:val="Heading4"/>
+        <w:rPr>
+          <w:rFonts w:hint="eastAsia"/>
+        </w:rPr>
+      </w:pPr>
+      <w:r>
         <w:t>Initial vs. Best Epsilon Comparison(comparison_epsilon.png)</w:t>
       </w:r>
       <w:r>
-        <w:drawing xmlns:a="http://schemas.openxmlformats.org/drawingml/2006/main">
-          <wp:anchor distT="152400" distB="152400" distL="152400" distR="152400" simplePos="0" relativeHeight="251661312" behindDoc="0" locked="0" layoutInCell="1" allowOverlap="1">
+        <w:rPr>
+          <w:noProof/>
+        </w:rPr>
+        <w:drawing>
+          <wp:anchor distT="152400" distB="152400" distL="152400" distR="152400" simplePos="0" relativeHeight="251661312" behindDoc="0" locked="0" layoutInCell="1" allowOverlap="1" wp14:anchorId="28056599" wp14:editId="72177978">
             <wp:simplePos x="0" y="0"/>
             <wp:positionH relativeFrom="margin">
               <wp:posOffset>2770686</wp:posOffset>
@@ -982,9 +1235,7 @@
                     </pic:cNvPicPr>
                   </pic:nvPicPr>
                   <pic:blipFill>
-                    <a:blip r:embed="rId5">
-                      <a:extLst/>
-                    </a:blip>
+                    <a:blip r:embed="rId8"/>
                     <a:stretch>
                       <a:fillRect/>
                     </a:stretch>
@@ -1017,27 +1268,26 @@
           <w:ilvl w:val="0"/>
           <w:numId w:val="2"/>
         </w:numPr>
-        <w:bidi w:val="0"/>
-      </w:pPr>
-      <w:r>
-        <w:rPr>
-          <w:rtl w:val="0"/>
-        </w:rPr>
+      </w:pPr>
+      <w:r>
         <w:t>Compared performance between initial training and best epsilon.</w:t>
       </w:r>
     </w:p>
     <w:p>
       <w:pPr>
-        <w:pStyle w:val="Heading 4"/>
-        <w:bidi w:val="0"/>
-      </w:pPr>
-      <w:r>
-        <w:rPr>
-          <w:rtl w:val="0"/>
+        <w:pStyle w:val="Heading4"/>
+        <w:rPr>
+          <w:rFonts w:hint="eastAsia"/>
+        </w:rPr>
+      </w:pPr>
+      <w:proofErr w:type="gramStart"/>
+      <w:r>
+        <w:rPr>
           <w:lang w:val="fr-FR"/>
         </w:rPr>
         <w:t>Observations:</w:t>
       </w:r>
+      <w:proofErr w:type="gramEnd"/>
     </w:p>
     <w:p>
       <w:pPr>
@@ -1046,12 +1296,8 @@
           <w:ilvl w:val="0"/>
           <w:numId w:val="2"/>
         </w:numPr>
-        <w:bidi w:val="0"/>
-      </w:pPr>
-      <w:r>
-        <w:rPr>
-          <w:rtl w:val="0"/>
-        </w:rPr>
+      </w:pPr>
+      <w:r>
         <w:t>Mean returns increased, indicating better overall performance.</w:t>
       </w:r>
     </w:p>
@@ -1062,12 +1308,8 @@
           <w:ilvl w:val="0"/>
           <w:numId w:val="2"/>
         </w:numPr>
-        <w:bidi w:val="0"/>
-      </w:pPr>
-      <w:r>
-        <w:rPr>
-          <w:rtl w:val="0"/>
-        </w:rPr>
+      </w:pPr>
+      <w:r>
         <w:t>Stops decreased, meaning fewer collisions and more stable movement.</w:t>
       </w:r>
     </w:p>
@@ -1078,23 +1320,20 @@
           <w:ilvl w:val="0"/>
           <w:numId w:val="2"/>
         </w:numPr>
-        <w:bidi w:val="0"/>
-      </w:pPr>
-      <w:r>
-        <w:rPr>
-          <w:rtl w:val="0"/>
-        </w:rPr>
+      </w:pPr>
+      <w:r>
         <w:t>Apples collected slightly decreased, suggesting the agent prioritized safe movement over aggressive food collection.</w:t>
       </w:r>
     </w:p>
     <w:p>
       <w:pPr>
-        <w:pStyle w:val="Heading 4"/>
-        <w:bidi w:val="0"/>
-      </w:pPr>
-      <w:r>
-        <w:rPr>
-          <w:rtl w:val="0"/>
+        <w:pStyle w:val="Heading4"/>
+        <w:rPr>
+          <w:rFonts w:hint="eastAsia"/>
+        </w:rPr>
+      </w:pPr>
+      <w:r>
+        <w:rPr>
           <w:lang w:val="it-IT"/>
         </w:rPr>
         <w:t>Alpha &amp; Gamma Tuning (best_alpha_gamma_qtable.png)</w:t>
@@ -1102,55 +1341,24 @@
     </w:p>
     <w:p>
       <w:pPr>
-        <w:pStyle w:val="Heading 4"/>
-        <w:bidi w:val="0"/>
+        <w:pStyle w:val="Heading4"/>
+        <w:rPr>
+          <w:rFonts w:hint="eastAsia"/>
+        </w:rPr>
       </w:pPr>
       <w:r>
         <w:rPr>
           <w:rFonts w:ascii="Inter Regular Regular" w:hAnsi="Inter Regular Regular"/>
-          <w:rtl w:val="0"/>
-          <w:lang w:val="en-US"/>
-        </w:rPr>
-        <w:t xml:space="preserve">Evaluated different combinations of </w:t>
-      </w:r>
-      <w:r>
-        <w:rPr>
-          <w:rFonts w:ascii="Inter Regular Regular" w:hAnsi="Inter Regular Regular"/>
-          <w:rtl w:val="0"/>
-          <w:lang w:val="en-US"/>
-        </w:rPr>
-        <w:t>alpha</w:t>
-      </w:r>
-      <w:r>
-        <w:rPr>
-          <w:rFonts w:ascii="Inter Regular Regular" w:hAnsi="Inter Regular Regular"/>
-          <w:rtl w:val="0"/>
-          <w:lang w:val="en-US"/>
-        </w:rPr>
-        <w:t xml:space="preserve"> and </w:t>
-      </w:r>
-      <w:r>
-        <w:rPr>
-          <w:rFonts w:ascii="Inter Regular Regular" w:hAnsi="Inter Regular Regular"/>
-          <w:rtl w:val="0"/>
-          <w:lang w:val="en-US"/>
-        </w:rPr>
-        <w:t>gamma</w:t>
-      </w:r>
-      <w:r>
-        <w:rPr>
-          <w:rFonts w:ascii="Inter Regular Regular" w:hAnsi="Inter Regular Regular"/>
-          <w:rtl w:val="0"/>
-          <w:lang w:val="en-US"/>
-        </w:rPr>
-        <w:t xml:space="preserve"> to improve learning efficiency.</w:t>
-      </w:r>
-      <w:r>
-        <w:rPr>
-          <w:rFonts w:ascii="Inter Regular Regular" w:cs="Inter Regular Regular" w:hAnsi="Inter Regular Regular" w:eastAsia="Inter Regular Regular"/>
-        </w:rPr>
-        <w:drawing xmlns:a="http://schemas.openxmlformats.org/drawingml/2006/main">
-          <wp:anchor distT="152400" distB="152400" distL="152400" distR="152400" simplePos="0" relativeHeight="251662336" behindDoc="0" locked="0" layoutInCell="1" allowOverlap="1">
+        </w:rPr>
+        <w:t>Evaluated different combinations of alpha and gamma to improve learning efficiency.</w:t>
+      </w:r>
+      <w:r>
+        <w:rPr>
+          <w:rFonts w:ascii="Inter Regular Regular" w:eastAsia="Inter Regular Regular" w:hAnsi="Inter Regular Regular" w:cs="Inter Regular Regular"/>
+          <w:noProof/>
+        </w:rPr>
+        <w:drawing>
+          <wp:anchor distT="152400" distB="152400" distL="152400" distR="152400" simplePos="0" relativeHeight="251662336" behindDoc="0" locked="0" layoutInCell="1" allowOverlap="1" wp14:anchorId="099BD719" wp14:editId="3A97A024">
             <wp:simplePos x="0" y="0"/>
             <wp:positionH relativeFrom="margin">
               <wp:posOffset>2770686</wp:posOffset>
@@ -1181,9 +1389,7 @@
                     </pic:cNvPicPr>
                   </pic:nvPicPr>
                   <pic:blipFill>
-                    <a:blip r:embed="rId6">
-                      <a:extLst/>
-                    </a:blip>
+                    <a:blip r:embed="rId9"/>
                     <a:stretch>
                       <a:fillRect/>
                     </a:stretch>
@@ -1211,16 +1417,19 @@
     </w:p>
     <w:p>
       <w:pPr>
-        <w:pStyle w:val="Heading 4"/>
-        <w:bidi w:val="0"/>
-      </w:pPr>
-      <w:r>
-        <w:rPr>
-          <w:rtl w:val="0"/>
+        <w:pStyle w:val="Heading4"/>
+        <w:rPr>
+          <w:rFonts w:hint="eastAsia"/>
+        </w:rPr>
+      </w:pPr>
+      <w:proofErr w:type="gramStart"/>
+      <w:r>
+        <w:rPr>
           <w:lang w:val="fr-FR"/>
         </w:rPr>
         <w:t>Observations:</w:t>
       </w:r>
+      <w:proofErr w:type="gramEnd"/>
     </w:p>
     <w:p>
       <w:pPr>
@@ -1229,12 +1438,8 @@
           <w:ilvl w:val="0"/>
           <w:numId w:val="3"/>
         </w:numPr>
-        <w:bidi w:val="0"/>
-      </w:pPr>
-      <w:r>
-        <w:rPr>
-          <w:rtl w:val="0"/>
-        </w:rPr>
+      </w:pPr>
+      <w:r>
         <w:t>Lower alpha (0.5) resulted in slower learning, while higher alpha (0.9) led to unstable updates.</w:t>
       </w:r>
     </w:p>
@@ -1245,12 +1450,8 @@
           <w:ilvl w:val="0"/>
           <w:numId w:val="3"/>
         </w:numPr>
-        <w:bidi w:val="0"/>
-      </w:pPr>
-      <w:r>
-        <w:rPr>
-          <w:rtl w:val="0"/>
-        </w:rPr>
+      </w:pPr>
+      <w:r>
         <w:t>Higher gamma (0.99) encouraged long-term planning but sometimes caused over-prioritization of future rewards.</w:t>
       </w:r>
     </w:p>
@@ -1261,65 +1462,28 @@
           <w:ilvl w:val="0"/>
           <w:numId w:val="3"/>
         </w:numPr>
-        <w:bidi w:val="0"/>
-      </w:pPr>
-      <w:r>
-        <w:rPr>
-          <w:rtl w:val="0"/>
-        </w:rPr>
-        <w:t>Best combination (</w:t>
-      </w:r>
-      <w:r>
-        <w:rPr>
-          <w:rtl w:val="0"/>
-        </w:rPr>
-        <w:t>alpha</w:t>
-      </w:r>
-      <w:r>
-        <w:rPr>
-          <w:rtl w:val="0"/>
-        </w:rPr>
-        <w:t xml:space="preserve">= 0.7, </w:t>
-      </w:r>
-      <w:r>
-        <w:rPr>
-          <w:rtl w:val="0"/>
-        </w:rPr>
-        <w:t>gamma</w:t>
-      </w:r>
-      <w:r>
-        <w:rPr>
-          <w:rtl w:val="0"/>
-        </w:rPr>
-        <w:t xml:space="preserve"> = 0.85) </w:t>
-      </w:r>
-      <w:r>
-        <w:rPr>
-          <w:rtl w:val="0"/>
-        </w:rPr>
-        <w:t>got</w:t>
-      </w:r>
-      <w:r>
-        <w:rPr>
-          <w:rtl w:val="0"/>
-        </w:rPr>
-        <w:t xml:space="preserve"> balanced performance, improving stability and learning speed.</w:t>
-      </w:r>
-    </w:p>
-    <w:p>
-      <w:pPr>
-        <w:pStyle w:val="Heading 4"/>
-        <w:bidi w:val="0"/>
-      </w:pPr>
-      <w:r>
-        <w:rPr>
-          <w:rtl w:val="0"/>
-        </w:rPr>
+      </w:pPr>
+      <w:r>
+        <w:lastRenderedPageBreak/>
+        <w:t>Best combination (alpha= 0.7, gamma = 0.85) got balanced performance, improving stability and learning speed.</w:t>
+      </w:r>
+    </w:p>
+    <w:p>
+      <w:pPr>
+        <w:pStyle w:val="Heading4"/>
+        <w:rPr>
+          <w:rFonts w:hint="eastAsia"/>
+        </w:rPr>
+      </w:pPr>
+      <w:r>
         <w:t>Final Comparison (comparison_all.png)</w:t>
       </w:r>
       <w:r>
-        <w:drawing xmlns:a="http://schemas.openxmlformats.org/drawingml/2006/main">
-          <wp:anchor distT="152400" distB="152400" distL="152400" distR="152400" simplePos="0" relativeHeight="251663360" behindDoc="0" locked="0" layoutInCell="1" allowOverlap="1">
+        <w:rPr>
+          <w:noProof/>
+        </w:rPr>
+        <w:drawing>
+          <wp:anchor distT="152400" distB="152400" distL="152400" distR="152400" simplePos="0" relativeHeight="251663360" behindDoc="0" locked="0" layoutInCell="1" allowOverlap="1" wp14:anchorId="65E7588C" wp14:editId="773CDA08">
             <wp:simplePos x="0" y="0"/>
             <wp:positionH relativeFrom="margin">
               <wp:posOffset>2895293</wp:posOffset>
@@ -1350,9 +1514,7 @@
                     </pic:cNvPicPr>
                   </pic:nvPicPr>
                   <pic:blipFill>
-                    <a:blip r:embed="rId7">
-                      <a:extLst/>
-                    </a:blip>
+                    <a:blip r:embed="rId10"/>
                     <a:stretch>
                       <a:fillRect/>
                     </a:stretch>
@@ -1385,24 +1547,16 @@
           <w:ilvl w:val="0"/>
           <w:numId w:val="2"/>
         </w:numPr>
-        <w:bidi w:val="0"/>
-      </w:pPr>
-      <w:r>
-        <w:rPr>
-          <w:rtl w:val="0"/>
-        </w:rPr>
+      </w:pPr>
+      <w:r>
         <w:t>Compared Initial Q-table, Best Epsilon Q-table, and Tuned Q-table.</w:t>
       </w:r>
     </w:p>
     <w:p>
       <w:pPr>
         <w:pStyle w:val="Body"/>
-        <w:bidi w:val="0"/>
-      </w:pPr>
-      <w:r>
-        <w:rPr>
-          <w:rtl w:val="0"/>
-        </w:rPr>
+      </w:pPr>
+      <w:r>
         <w:t>Key Trends:</w:t>
       </w:r>
     </w:p>
@@ -1413,25 +1567,9 @@
           <w:ilvl w:val="1"/>
           <w:numId w:val="2"/>
         </w:numPr>
-        <w:bidi w:val="0"/>
-      </w:pPr>
-      <w:r>
-        <w:rPr>
-          <w:rtl w:val="0"/>
-        </w:rPr>
-        <w:t xml:space="preserve">Mean returns improved significantly after tuning both epsilon and </w:t>
-      </w:r>
-      <w:r>
-        <w:rPr>
-          <w:rtl w:val="0"/>
-        </w:rPr>
-        <w:t>alpha - gamma</w:t>
-      </w:r>
-      <w:r>
-        <w:rPr>
-          <w:rtl w:val="0"/>
-        </w:rPr>
-        <w:t>.</w:t>
+      </w:pPr>
+      <w:r>
+        <w:t>Mean returns improved significantly after tuning both epsilon and alpha - gamma.</w:t>
       </w:r>
     </w:p>
     <w:p>
@@ -1441,12 +1579,8 @@
           <w:ilvl w:val="1"/>
           <w:numId w:val="2"/>
         </w:numPr>
-        <w:bidi w:val="0"/>
-      </w:pPr>
-      <w:r>
-        <w:rPr>
-          <w:rtl w:val="0"/>
-        </w:rPr>
+      </w:pPr>
+      <w:r>
         <w:t>Stops decreased, confirming improved movement stability.</w:t>
       </w:r>
     </w:p>
@@ -1457,36 +1591,19 @@
           <w:ilvl w:val="1"/>
           <w:numId w:val="2"/>
         </w:numPr>
-        <w:bidi w:val="0"/>
-      </w:pPr>
-      <w:r>
-        <w:rPr>
-          <w:rtl w:val="0"/>
-        </w:rPr>
-        <w:t>Good steps and state exploration stabilized, indicating efficient decision</w:t>
-      </w:r>
-      <w:r>
-        <w:rPr>
-          <w:rtl w:val="0"/>
-        </w:rPr>
-        <w:t xml:space="preserve"> </w:t>
-      </w:r>
-      <w:r>
-        <w:rPr>
-          <w:rtl w:val="0"/>
-        </w:rPr>
-        <w:t>making.</w:t>
-      </w:r>
-    </w:p>
-    <w:p>
-      <w:pPr>
-        <w:pStyle w:val="Heading 4"/>
-        <w:bidi w:val="0"/>
-      </w:pPr>
-      <w:r>
-        <w:rPr>
-          <w:rtl w:val="0"/>
-        </w:rPr>
+      </w:pPr>
+      <w:r>
+        <w:t>Good steps and state exploration stabilized, indicating efficient decision making.</w:t>
+      </w:r>
+    </w:p>
+    <w:p>
+      <w:pPr>
+        <w:pStyle w:val="Heading4"/>
+        <w:rPr>
+          <w:rFonts w:hint="eastAsia"/>
+        </w:rPr>
+      </w:pPr>
+      <w:r>
         <w:t>Key Observations &amp; Takeaways</w:t>
       </w:r>
     </w:p>
@@ -1497,49 +1614,9 @@
           <w:ilvl w:val="0"/>
           <w:numId w:val="2"/>
         </w:numPr>
-        <w:bidi w:val="0"/>
-      </w:pPr>
-      <w:r>
-        <w:rPr>
-          <w:rtl w:val="0"/>
-        </w:rPr>
-        <w:t xml:space="preserve">Best-performing model: Tuned Q-table with </w:t>
-      </w:r>
-      <w:r>
-        <w:rPr>
-          <w:rtl w:val="0"/>
-        </w:rPr>
-        <w:t>epsilon</w:t>
-      </w:r>
-      <w:r>
-        <w:rPr>
-          <w:rtl w:val="0"/>
-        </w:rPr>
-        <w:t xml:space="preserve"> = 0.7, </w:t>
-      </w:r>
-      <w:r>
-        <w:rPr>
-          <w:rtl w:val="0"/>
-        </w:rPr>
-        <w:t>alpha</w:t>
-      </w:r>
-      <w:r>
-        <w:rPr>
-          <w:rtl w:val="0"/>
-        </w:rPr>
-        <w:t xml:space="preserve"> = 0.7, </w:t>
-      </w:r>
-      <w:r>
-        <w:rPr>
-          <w:rtl w:val="0"/>
-        </w:rPr>
-        <w:t>gamma</w:t>
-      </w:r>
-      <w:r>
-        <w:rPr>
-          <w:rtl w:val="0"/>
-        </w:rPr>
-        <w:t xml:space="preserve"> = 0.85.</w:t>
+      </w:pPr>
+      <w:r>
+        <w:t>Best-performing model: Tuned Q-table with epsilon = 0.7, alpha = 0.7, gamma = 0.85.</w:t>
       </w:r>
     </w:p>
     <w:p>
@@ -1549,25 +1626,9 @@
           <w:ilvl w:val="0"/>
           <w:numId w:val="2"/>
         </w:numPr>
-        <w:bidi w:val="0"/>
-      </w:pPr>
-      <w:r>
-        <w:rPr>
-          <w:rtl w:val="0"/>
-        </w:rPr>
-        <w:t xml:space="preserve">Tuning epsilon first helped stabilize training, and further </w:t>
-      </w:r>
-      <w:r>
-        <w:rPr>
-          <w:rtl w:val="0"/>
-        </w:rPr>
-        <w:t>alpha-gamma</w:t>
-      </w:r>
-      <w:r>
-        <w:rPr>
-          <w:rtl w:val="0"/>
-        </w:rPr>
-        <w:t xml:space="preserve"> tuning optimized learning speed and decision efficiency.</w:t>
+      </w:pPr>
+      <w:r>
+        <w:t>Tuning epsilon first helped stabilize training, and further alpha-gamma tuning optimized learning speed and decision efficiency.</w:t>
       </w:r>
     </w:p>
     <w:p>
@@ -1577,71 +1638,50 @@
           <w:ilvl w:val="0"/>
           <w:numId w:val="2"/>
         </w:numPr>
-        <w:bidi w:val="0"/>
-      </w:pPr>
-      <w:r>
-        <w:rPr>
-          <w:rtl w:val="0"/>
-        </w:rPr>
+      </w:pPr>
+      <w:r>
         <w:t>Unexpected Findings: Higher epsilon (above 0.7) led to random behavior instead of better exploration, suggesting diminishing returns on excessive exploration.</w:t>
       </w:r>
     </w:p>
     <w:p>
       <w:pPr>
         <w:pStyle w:val="Body"/>
-        <w:bidi w:val="0"/>
-      </w:pPr>
-    </w:p>
-    <w:p>
-      <w:pPr>
-        <w:pStyle w:val="Body"/>
-        <w:bidi w:val="0"/>
-      </w:pPr>
-      <w:r>
-        <w:rPr>
-          <w:rtl w:val="0"/>
-        </w:rPr>
+      </w:pPr>
+    </w:p>
+    <w:p>
+      <w:pPr>
+        <w:pStyle w:val="Body"/>
+      </w:pPr>
+      <w:r>
         <w:t>While observing the agent</w:t>
       </w:r>
       <w:r>
         <w:rPr>
-          <w:rtl w:val="1"/>
+          <w:rtl/>
         </w:rPr>
         <w:t>’</w:t>
       </w:r>
       <w:r>
-        <w:rPr>
-          <w:rtl w:val="0"/>
-        </w:rPr>
-        <w:t>s performance, I noticed that most terminations occurred due to the snake colliding with its own body. This motivated me to experiment with the reward function by increasing the penalty for self-collisions</w:t>
-      </w:r>
-      <w:r>
-        <w:rPr>
-          <w:rtl w:val="0"/>
-        </w:rPr>
-        <w:t>( -200)</w:t>
-      </w:r>
-      <w:r>
-        <w:rPr>
-          <w:rtl w:val="0"/>
-        </w:rPr>
-        <w:t>. The hypothesis was that by discouraging tail collisions, the agent would navigate more efficiently and focus on collecting apples. This experiment used</w:t>
-      </w:r>
-      <w:r>
-        <w:rPr>
-          <w:rtl w:val="0"/>
-        </w:rPr>
-        <w:t xml:space="preserve"> epsilon</w:t>
-      </w:r>
-      <w:r>
-        <w:rPr>
-          <w:rtl w:val="0"/>
-        </w:rPr>
-        <w:t xml:space="preserve"> = 0.7 to maintain a good balance between exploration and exploitation.</w:t>
-      </w:r>
-      <w:r>
-        <w:drawing xmlns:a="http://schemas.openxmlformats.org/drawingml/2006/main">
-          <wp:anchor distT="152400" distB="152400" distL="152400" distR="152400" simplePos="0" relativeHeight="251664384" behindDoc="0" locked="0" layoutInCell="1" allowOverlap="1">
+        <w:t>s performance, I noticed that most terminations occurred due to the snake colliding with its own body. This motivated me to experiment with the reward function by increasing the penalty for self-</w:t>
+      </w:r>
+      <w:proofErr w:type="gramStart"/>
+      <w:r>
+        <w:t>collisions(</w:t>
+      </w:r>
+      <w:proofErr w:type="gramEnd"/>
+      <w:r>
+        <w:t xml:space="preserve"> -200). The hypothesis was that by discouraging tail collisions, the agent would navigate more efficiently and focus </w:t>
+      </w:r>
+      <w:r>
+        <w:lastRenderedPageBreak/>
+        <w:t>on collecting apples. This experiment used epsilon = 0.7 to maintain a good balance between exploration and exploitation.</w:t>
+      </w:r>
+      <w:r>
+        <w:rPr>
+          <w:noProof/>
+        </w:rPr>
+        <w:drawing>
+          <wp:anchor distT="152400" distB="152400" distL="152400" distR="152400" simplePos="0" relativeHeight="251664384" behindDoc="0" locked="0" layoutInCell="1" allowOverlap="1" wp14:anchorId="748569AD" wp14:editId="3D340CF5">
             <wp:simplePos x="0" y="0"/>
             <wp:positionH relativeFrom="margin">
               <wp:posOffset>1139384</wp:posOffset>
@@ -1664,9 +1704,7 @@
                     </pic:cNvPicPr>
                   </pic:nvPicPr>
                   <pic:blipFill>
-                    <a:blip r:embed="rId8">
-                      <a:extLst/>
-                    </a:blip>
+                    <a:blip r:embed="rId11"/>
                     <a:stretch>
                       <a:fillRect/>
                     </a:stretch>
@@ -1695,174 +1733,133 @@
     <w:p>
       <w:pPr>
         <w:pStyle w:val="Body"/>
-        <w:bidi w:val="0"/>
-      </w:pPr>
-    </w:p>
-    <w:p>
-      <w:pPr>
-        <w:pStyle w:val="Heading 4"/>
-        <w:bidi w:val="0"/>
-      </w:pPr>
-      <w:r>
-        <w:rPr>
-          <w:rtl w:val="0"/>
-        </w:rPr>
+      </w:pPr>
+    </w:p>
+    <w:p>
+      <w:pPr>
+        <w:pStyle w:val="Heading4"/>
+        <w:rPr>
+          <w:rFonts w:hint="eastAsia"/>
+        </w:rPr>
+      </w:pPr>
+      <w:r>
         <w:t>Key Findings (reward_change_comparison.png)</w:t>
       </w:r>
     </w:p>
     <w:p>
       <w:pPr>
         <w:pStyle w:val="Body"/>
-        <w:bidi w:val="0"/>
-      </w:pPr>
-      <w:r>
-        <w:rPr>
-          <w:rtl w:val="0"/>
-        </w:rPr>
+      </w:pPr>
+      <w:r>
         <w:t>Apples Collected Increased More apples were collected after increasing the penalty for self-collisions.</w:t>
       </w:r>
     </w:p>
     <w:p>
       <w:pPr>
         <w:pStyle w:val="Body"/>
-        <w:bidi w:val="0"/>
-      </w:pPr>
-      <w:r>
-        <w:rPr>
-          <w:rtl w:val="0"/>
-        </w:rPr>
-        <w:t xml:space="preserve">Stops Decreased </w:t>
-      </w:r>
-      <w:r>
-        <w:rPr>
-          <w:rtl w:val="0"/>
-        </w:rPr>
-        <w:t xml:space="preserve">: </w:t>
-      </w:r>
-      <w:r>
-        <w:rPr>
-          <w:rtl w:val="0"/>
-        </w:rPr>
-        <w:t>The agent moved more smoothly and avoided unnecessary halts.</w:t>
-      </w:r>
-    </w:p>
-    <w:p>
-      <w:pPr>
-        <w:pStyle w:val="Body"/>
-        <w:bidi w:val="0"/>
-      </w:pPr>
-      <w:r>
-        <w:rPr>
-          <w:rtl w:val="0"/>
-        </w:rPr>
-        <w:t xml:space="preserve">States Visited Increased </w:t>
-      </w:r>
-      <w:r>
-        <w:rPr>
-          <w:rtl w:val="0"/>
-        </w:rPr>
-        <w:t>:</w:t>
-      </w:r>
-      <w:r>
-        <w:rPr>
-          <w:rtl w:val="0"/>
-        </w:rPr>
+      </w:pPr>
+      <w:r>
+        <w:t xml:space="preserve">Stops </w:t>
+      </w:r>
+      <w:proofErr w:type="gramStart"/>
+      <w:r>
+        <w:t>Decreased :</w:t>
+      </w:r>
+      <w:proofErr w:type="gramEnd"/>
+      <w:r>
+        <w:t xml:space="preserve"> The agent moved more smoothly and avoided unnecessary halts.</w:t>
+      </w:r>
+    </w:p>
+    <w:p>
+      <w:pPr>
+        <w:pStyle w:val="Body"/>
+      </w:pPr>
+      <w:r>
+        <w:t xml:space="preserve">States Visited </w:t>
+      </w:r>
+      <w:proofErr w:type="gramStart"/>
+      <w:r>
+        <w:t>Increased :</w:t>
+      </w:r>
+      <w:proofErr w:type="gramEnd"/>
+      <w:r>
         <w:t xml:space="preserve"> Higher exploration led to more diverse state visits.</w:t>
       </w:r>
     </w:p>
     <w:p>
       <w:pPr>
         <w:pStyle w:val="Body"/>
-        <w:bidi w:val="0"/>
-      </w:pPr>
-      <w:r>
-        <w:rPr>
-          <w:rtl w:val="0"/>
-        </w:rPr>
-        <w:t>Mean Returns Decreased</w:t>
-      </w:r>
-      <w:r>
-        <w:rPr>
-          <w:rtl w:val="0"/>
-        </w:rPr>
-        <w:t xml:space="preserve"> :</w:t>
-      </w:r>
-      <w:r>
-        <w:rPr>
-          <w:rtl w:val="0"/>
-        </w:rPr>
+      </w:pPr>
+      <w:r>
+        <w:t xml:space="preserve">Mean Returns </w:t>
+      </w:r>
+      <w:proofErr w:type="gramStart"/>
+      <w:r>
+        <w:t>Decreased :</w:t>
+      </w:r>
+      <w:proofErr w:type="gramEnd"/>
+      <w:r>
         <w:t xml:space="preserve"> Slightly  Increased exploration led to riskier decisions.</w:t>
       </w:r>
     </w:p>
     <w:p>
       <w:pPr>
         <w:pStyle w:val="Body"/>
-        <w:bidi w:val="0"/>
-      </w:pPr>
-      <w:r>
-        <w:rPr>
-          <w:rtl w:val="0"/>
-        </w:rPr>
-        <w:t xml:space="preserve">Good Steps Decreased </w:t>
-      </w:r>
-      <w:r>
-        <w:rPr>
-          <w:rtl w:val="0"/>
-        </w:rPr>
-        <w:t>:</w:t>
-      </w:r>
-      <w:r>
-        <w:rPr>
-          <w:rtl w:val="0"/>
-        </w:rPr>
+      </w:pPr>
+      <w:r>
+        <w:t xml:space="preserve">Good Steps </w:t>
+      </w:r>
+      <w:proofErr w:type="gramStart"/>
+      <w:r>
+        <w:t>Decreased :</w:t>
+      </w:r>
+      <w:proofErr w:type="gramEnd"/>
+      <w:r>
         <w:t xml:space="preserve"> More early terminations due to over-exploration.</w:t>
       </w:r>
     </w:p>
     <w:p>
       <w:pPr>
         <w:pStyle w:val="Body"/>
-        <w:bidi w:val="0"/>
-      </w:pPr>
-    </w:p>
-    <w:p>
-      <w:pPr>
-        <w:pStyle w:val="Body"/>
-        <w:bidi w:val="0"/>
-      </w:pPr>
-      <w:r>
-        <w:rPr>
-          <w:rtl w:val="0"/>
-        </w:rPr>
+      </w:pPr>
+    </w:p>
+    <w:p>
+      <w:pPr>
+        <w:pStyle w:val="Body"/>
+      </w:pPr>
+      <w:r>
         <w:t>Future improvs:</w:t>
       </w:r>
     </w:p>
     <w:p>
       <w:pPr>
         <w:pStyle w:val="Body"/>
-        <w:bidi w:val="0"/>
-      </w:pPr>
-      <w:r>
-        <w:rPr>
-          <w:rtl w:val="0"/>
-        </w:rPr>
-        <w:t xml:space="preserve">Fine tuning epsilon decay , experimenting with reward scaling , training with longer episodes and implementing DQN would improve performance </w:t>
-      </w:r>
-    </w:p>
-    <w:p>
-      <w:pPr>
-        <w:pStyle w:val="Body"/>
-        <w:bidi w:val="0"/>
-      </w:pPr>
-    </w:p>
-    <w:p>
-      <w:pPr>
-        <w:pStyle w:val="Heading 4"/>
-        <w:bidi w:val="0"/>
-      </w:pPr>
-      <w:r>
-        <w:rPr>
-          <w:rtl w:val="0"/>
-        </w:rPr>
+      </w:pPr>
+      <w:r>
+        <w:t xml:space="preserve">Fine tuning epsilon </w:t>
+      </w:r>
+      <w:proofErr w:type="gramStart"/>
+      <w:r>
+        <w:t>decay ,</w:t>
+      </w:r>
+      <w:proofErr w:type="gramEnd"/>
+      <w:r>
+        <w:t xml:space="preserve"> experimenting with reward scaling , training with longer episodes and implementing DQN would improve performance </w:t>
+      </w:r>
+    </w:p>
+    <w:p>
+      <w:pPr>
+        <w:pStyle w:val="Body"/>
+      </w:pPr>
+    </w:p>
+    <w:p>
+      <w:pPr>
+        <w:pStyle w:val="Heading4"/>
+        <w:rPr>
+          <w:rFonts w:hint="eastAsia"/>
+        </w:rPr>
+      </w:pPr>
+      <w:r>
         <w:t>Reflections on the Assignment</w:t>
       </w:r>
     </w:p>
@@ -1873,12 +1870,8 @@
           <w:ilvl w:val="0"/>
           <w:numId w:val="2"/>
         </w:numPr>
-        <w:bidi w:val="0"/>
-      </w:pPr>
-      <w:r>
-        <w:rPr>
-          <w:rtl w:val="0"/>
-        </w:rPr>
+      </w:pPr>
+      <w:r>
         <w:t>Hands-on Learning: Implementing Q-learning in a dynamic environment like Snake reinforced theoretical concepts through practical application.</w:t>
       </w:r>
     </w:p>
@@ -1889,12 +1882,8 @@
           <w:ilvl w:val="0"/>
           <w:numId w:val="2"/>
         </w:numPr>
-        <w:bidi w:val="0"/>
-      </w:pPr>
-      <w:r>
-        <w:rPr>
-          <w:rtl w:val="0"/>
-        </w:rPr>
+      </w:pPr>
+      <w:r>
         <w:t>Importance of Hyperparameter Tuning: Adjusting epsilon, alpha, and gamma proved crucial in optimizing agent performance.</w:t>
       </w:r>
     </w:p>
@@ -1905,12 +1894,8 @@
           <w:ilvl w:val="0"/>
           <w:numId w:val="2"/>
         </w:numPr>
-        <w:bidi w:val="0"/>
-      </w:pPr>
-      <w:r>
-        <w:rPr>
-          <w:rtl w:val="0"/>
-        </w:rPr>
+      </w:pPr>
+      <w:r>
         <w:t>Challenges Faced: Debugging unexpected behaviors, balancing exploration-exploitation, and ensuring smooth learning convergence were significant hurdles.</w:t>
       </w:r>
     </w:p>
@@ -1921,67 +1906,91 @@
           <w:ilvl w:val="0"/>
           <w:numId w:val="2"/>
         </w:numPr>
-        <w:bidi w:val="0"/>
-      </w:pPr>
-      <w:r>
-        <w:rPr>
-          <w:rtl w:val="0"/>
-        </w:rPr>
+      </w:pPr>
+      <w:r>
         <w:t>Iterative Approach: Step-by-step tuning and experimentation were necessary to refine the agent</w:t>
       </w:r>
       <w:r>
         <w:rPr>
-          <w:rtl w:val="1"/>
+          <w:rtl/>
         </w:rPr>
         <w:t>’</w:t>
       </w:r>
       <w:r>
-        <w:rPr>
-          <w:rtl w:val="0"/>
-        </w:rPr>
         <w:t>s decision-making process.</w:t>
       </w:r>
     </w:p>
     <w:sectPr>
-      <w:headerReference w:type="default" r:id="rId9"/>
-      <w:footerReference w:type="default" r:id="rId10"/>
-      <w:pgSz w:w="12240" w:h="15840" w:orient="portrait"/>
-      <w:pgMar w:top="1440" w:right="1440" w:bottom="1440" w:left="1440" w:header="720" w:footer="864"/>
-      <w:bidi w:val="0"/>
+      <w:headerReference w:type="default" r:id="rId12"/>
+      <w:footerReference w:type="default" r:id="rId13"/>
+      <w:pgSz w:w="12240" w:h="15840"/>
+      <w:pgMar w:top="1440" w:right="1440" w:bottom="1440" w:left="1440" w:header="720" w:footer="864" w:gutter="0"/>
+      <w:cols w:space="720"/>
     </w:sectPr>
   </w:body>
 </w:document>
 </file>
 
+<file path=word/endnotes.xml><?xml version="1.0" encoding="utf-8"?>
+<w:endnotes xmlns:wpc="http://schemas.microsoft.com/office/word/2010/wordprocessingCanvas" xmlns:cx="http://schemas.microsoft.com/office/drawing/2014/chartex" xmlns:cx1="http://schemas.microsoft.com/office/drawing/2015/9/8/chartex" xmlns:cx2="http://schemas.microsoft.com/office/drawing/2015/10/21/chartex" xmlns:cx3="http://schemas.microsoft.com/office/drawing/2016/5/9/chartex" xmlns:cx4="http://schemas.microsoft.com/office/drawing/2016/5/10/chartex" xmlns:cx5="http://schemas.microsoft.com/office/drawing/2016/5/11/chartex" xmlns:cx6="http://schemas.microsoft.com/office/drawing/2016/5/12/chartex" xmlns:cx7="http://schemas.microsoft.com/office/drawing/2016/5/13/chartex" xmlns:cx8="http://schemas.microsoft.com/office/drawing/2016/5/14/chartex" xmlns:mc="http://schemas.openxmlformats.org/markup-compatibility/2006" xmlns:aink="http://schemas.microsoft.com/office/drawing/2016/ink" xmlns:am3d="http://schemas.microsoft.com/office/drawing/2017/model3d" xmlns:o="urn:schemas-microsoft-com:office:office" xmlns:oel="http://schemas.microsoft.com/office/2019/extlst" xmlns:r="http://schemas.openxmlformats.org/officeDocument/2006/relationships" xmlns:m="http://schemas.openxmlformats.org/officeDocument/2006/math" xmlns:v="urn:schemas-microsoft-com:vml" xmlns:wp14="http://schemas.microsoft.com/office/word/2010/wordprocessingDrawing" xmlns:wp="http://schemas.openxmlformats.org/drawingml/2006/wordprocessingDrawing" xmlns:w10="urn:schemas-microsoft-com:office:word" xmlns:w="http://schemas.openxmlformats.org/wordprocessingml/2006/main" xmlns:w14="http://schemas.microsoft.com/office/word/2010/wordml" xmlns:w15="http://schemas.microsoft.com/office/word/2012/wordml" xmlns:w16cex="http://schemas.microsoft.com/office/word/2018/wordml/cex" xmlns:w16cid="http://schemas.microsoft.com/office/word/2016/wordml/cid" xmlns:w16="http://schemas.microsoft.com/office/word/2018/wordml" xmlns:w16du="http://schemas.microsoft.com/office/word/2023/wordml/word16du" xmlns:w16sdtdh="http://schemas.microsoft.com/office/word/2020/wordml/sdtdatahash" xmlns:w16sdtfl="http://schemas.microsoft.com/office/word/2024/wordml/sdtformatlock" xmlns:w16se="http://schemas.microsoft.com/office/word/2015/wordml/symex" xmlns:wpg="http://schemas.microsoft.com/office/word/2010/wordprocessingGroup" xmlns:wpi="http://schemas.microsoft.com/office/word/2010/wordprocessingInk" xmlns:wne="http://schemas.microsoft.com/office/word/2006/wordml" xmlns:wps="http://schemas.microsoft.com/office/word/2010/wordprocessingShape" mc:Ignorable="w14 w15 w16se w16cid w16 w16cex w16sdtdh w16sdtfl w16du wp14">
+  <w:endnote w:type="separator" w:id="-1">
+    <w:p>
+      <w:r>
+        <w:separator/>
+      </w:r>
+    </w:p>
+  </w:endnote>
+  <w:endnote w:type="continuationSeparator" w:id="0">
+    <w:p>
+      <w:r>
+        <w:continuationSeparator/>
+      </w:r>
+    </w:p>
+  </w:endnote>
+</w:endnotes>
+</file>
+
 <file path=word/footer1.xml><?xml version="1.0" encoding="utf-8"?>
-<w:ftr xmlns:r="http://schemas.openxmlformats.org/officeDocument/2006/relationships" xmlns:wp="http://schemas.openxmlformats.org/drawingml/2006/wordprocessingDrawing" xmlns:w="http://schemas.openxmlformats.org/wordprocessingml/2006/main" xmlns:w10="urn:schemas-microsoft-com:office:word" xmlns:w14="http://schemas.microsoft.com/office/word/2010/wordml" xmlns:wps="http://schemas.microsoft.com/office/word/2010/wordprocessingShape" xmlns:wpg="http://schemas.microsoft.com/office/word/2010/wordprocessingGroup" xmlns:mc="http://schemas.openxmlformats.org/markup-compatibility/2006" xmlns:v="urn:schemas-microsoft-com:vml" xmlns:o="urn:schemas-microsoft-com:office:office" xmlns:m="http://schemas.openxmlformats.org/officeDocument/2006/math" mc:Ignorable="w14">
-  <w:p>
-    <w:r/>
-  </w:p>
+<w:ftr xmlns:wpc="http://schemas.microsoft.com/office/word/2010/wordprocessingCanvas" xmlns:cx="http://schemas.microsoft.com/office/drawing/2014/chartex" xmlns:cx1="http://schemas.microsoft.com/office/drawing/2015/9/8/chartex" xmlns:cx2="http://schemas.microsoft.com/office/drawing/2015/10/21/chartex" xmlns:cx3="http://schemas.microsoft.com/office/drawing/2016/5/9/chartex" xmlns:cx4="http://schemas.microsoft.com/office/drawing/2016/5/10/chartex" xmlns:cx5="http://schemas.microsoft.com/office/drawing/2016/5/11/chartex" xmlns:cx6="http://schemas.microsoft.com/office/drawing/2016/5/12/chartex" xmlns:cx7="http://schemas.microsoft.com/office/drawing/2016/5/13/chartex" xmlns:cx8="http://schemas.microsoft.com/office/drawing/2016/5/14/chartex" xmlns:mc="http://schemas.openxmlformats.org/markup-compatibility/2006" xmlns:aink="http://schemas.microsoft.com/office/drawing/2016/ink" xmlns:am3d="http://schemas.microsoft.com/office/drawing/2017/model3d" xmlns:o="urn:schemas-microsoft-com:office:office" xmlns:oel="http://schemas.microsoft.com/office/2019/extlst" xmlns:r="http://schemas.openxmlformats.org/officeDocument/2006/relationships" xmlns:m="http://schemas.openxmlformats.org/officeDocument/2006/math" xmlns:v="urn:schemas-microsoft-com:vml" xmlns:wp14="http://schemas.microsoft.com/office/word/2010/wordprocessingDrawing" xmlns:wp="http://schemas.openxmlformats.org/drawingml/2006/wordprocessingDrawing" xmlns:w10="urn:schemas-microsoft-com:office:word" xmlns:w="http://schemas.openxmlformats.org/wordprocessingml/2006/main" xmlns:w14="http://schemas.microsoft.com/office/word/2010/wordml" xmlns:w15="http://schemas.microsoft.com/office/word/2012/wordml" xmlns:w16cex="http://schemas.microsoft.com/office/word/2018/wordml/cex" xmlns:w16cid="http://schemas.microsoft.com/office/word/2016/wordml/cid" xmlns:w16="http://schemas.microsoft.com/office/word/2018/wordml" xmlns:w16du="http://schemas.microsoft.com/office/word/2023/wordml/word16du" xmlns:w16sdtdh="http://schemas.microsoft.com/office/word/2020/wordml/sdtdatahash" xmlns:w16sdtfl="http://schemas.microsoft.com/office/word/2024/wordml/sdtformatlock" xmlns:w16se="http://schemas.microsoft.com/office/word/2015/wordml/symex" xmlns:wpg="http://schemas.microsoft.com/office/word/2010/wordprocessingGroup" xmlns:wpi="http://schemas.microsoft.com/office/word/2010/wordprocessingInk" xmlns:wne="http://schemas.microsoft.com/office/word/2006/wordml" xmlns:wps="http://schemas.microsoft.com/office/word/2010/wordprocessingShape" mc:Ignorable="w14 w15 w16se w16cid w16 w16cex w16sdtdh w16sdtfl w16du wp14">
+  <w:p/>
 </w:ftr>
 </file>
 
+<file path=word/footnotes.xml><?xml version="1.0" encoding="utf-8"?>
+<w:footnotes xmlns:wpc="http://schemas.microsoft.com/office/word/2010/wordprocessingCanvas" xmlns:cx="http://schemas.microsoft.com/office/drawing/2014/chartex" xmlns:cx1="http://schemas.microsoft.com/office/drawing/2015/9/8/chartex" xmlns:cx2="http://schemas.microsoft.com/office/drawing/2015/10/21/chartex" xmlns:cx3="http://schemas.microsoft.com/office/drawing/2016/5/9/chartex" xmlns:cx4="http://schemas.microsoft.com/office/drawing/2016/5/10/chartex" xmlns:cx5="http://schemas.microsoft.com/office/drawing/2016/5/11/chartex" xmlns:cx6="http://schemas.microsoft.com/office/drawing/2016/5/12/chartex" xmlns:cx7="http://schemas.microsoft.com/office/drawing/2016/5/13/chartex" xmlns:cx8="http://schemas.microsoft.com/office/drawing/2016/5/14/chartex" xmlns:mc="http://schemas.openxmlformats.org/markup-compatibility/2006" xmlns:aink="http://schemas.microsoft.com/office/drawing/2016/ink" xmlns:am3d="http://schemas.microsoft.com/office/drawing/2017/model3d" xmlns:o="urn:schemas-microsoft-com:office:office" xmlns:oel="http://schemas.microsoft.com/office/2019/extlst" xmlns:r="http://schemas.openxmlformats.org/officeDocument/2006/relationships" xmlns:m="http://schemas.openxmlformats.org/officeDocument/2006/math" xmlns:v="urn:schemas-microsoft-com:vml" xmlns:wp14="http://schemas.microsoft.com/office/word/2010/wordprocessingDrawing" xmlns:wp="http://schemas.openxmlformats.org/drawingml/2006/wordprocessingDrawing" xmlns:w10="urn:schemas-microsoft-com:office:word" xmlns:w="http://schemas.openxmlformats.org/wordprocessingml/2006/main" xmlns:w14="http://schemas.microsoft.com/office/word/2010/wordml" xmlns:w15="http://schemas.microsoft.com/office/word/2012/wordml" xmlns:w16cex="http://schemas.microsoft.com/office/word/2018/wordml/cex" xmlns:w16cid="http://schemas.microsoft.com/office/word/2016/wordml/cid" xmlns:w16="http://schemas.microsoft.com/office/word/2018/wordml" xmlns:w16du="http://schemas.microsoft.com/office/word/2023/wordml/word16du" xmlns:w16sdtdh="http://schemas.microsoft.com/office/word/2020/wordml/sdtdatahash" xmlns:w16sdtfl="http://schemas.microsoft.com/office/word/2024/wordml/sdtformatlock" xmlns:w16se="http://schemas.microsoft.com/office/word/2015/wordml/symex" xmlns:wpg="http://schemas.microsoft.com/office/word/2010/wordprocessingGroup" xmlns:wpi="http://schemas.microsoft.com/office/word/2010/wordprocessingInk" xmlns:wne="http://schemas.microsoft.com/office/word/2006/wordml" xmlns:wps="http://schemas.microsoft.com/office/word/2010/wordprocessingShape" mc:Ignorable="w14 w15 w16se w16cid w16 w16cex w16sdtdh w16sdtfl w16du wp14">
+  <w:footnote w:type="separator" w:id="-1">
+    <w:p>
+      <w:r>
+        <w:separator/>
+      </w:r>
+    </w:p>
+  </w:footnote>
+  <w:footnote w:type="continuationSeparator" w:id="0">
+    <w:p>
+      <w:r>
+        <w:continuationSeparator/>
+      </w:r>
+    </w:p>
+  </w:footnote>
+</w:footnotes>
+</file>
+
 <file path=word/header1.xml><?xml version="1.0" encoding="utf-8"?>
-<w:hdr xmlns:r="http://schemas.openxmlformats.org/officeDocument/2006/relationships" xmlns:wp="http://schemas.openxmlformats.org/drawingml/2006/wordprocessingDrawing" xmlns:w="http://schemas.openxmlformats.org/wordprocessingml/2006/main" xmlns:w10="urn:schemas-microsoft-com:office:word" xmlns:w14="http://schemas.microsoft.com/office/word/2010/wordml" xmlns:wps="http://schemas.microsoft.com/office/word/2010/wordprocessingShape" xmlns:wpg="http://schemas.microsoft.com/office/word/2010/wordprocessingGroup" xmlns:mc="http://schemas.openxmlformats.org/markup-compatibility/2006" xmlns:v="urn:schemas-microsoft-com:vml" xmlns:o="urn:schemas-microsoft-com:office:office" xmlns:m="http://schemas.openxmlformats.org/officeDocument/2006/math" mc:Ignorable="w14">
-  <w:p>
-    <w:r/>
-  </w:p>
+<w:hdr xmlns:wpc="http://schemas.microsoft.com/office/word/2010/wordprocessingCanvas" xmlns:cx="http://schemas.microsoft.com/office/drawing/2014/chartex" xmlns:cx1="http://schemas.microsoft.com/office/drawing/2015/9/8/chartex" xmlns:cx2="http://schemas.microsoft.com/office/drawing/2015/10/21/chartex" xmlns:cx3="http://schemas.microsoft.com/office/drawing/2016/5/9/chartex" xmlns:cx4="http://schemas.microsoft.com/office/drawing/2016/5/10/chartex" xmlns:cx5="http://schemas.microsoft.com/office/drawing/2016/5/11/chartex" xmlns:cx6="http://schemas.microsoft.com/office/drawing/2016/5/12/chartex" xmlns:cx7="http://schemas.microsoft.com/office/drawing/2016/5/13/chartex" xmlns:cx8="http://schemas.microsoft.com/office/drawing/2016/5/14/chartex" xmlns:mc="http://schemas.openxmlformats.org/markup-compatibility/2006" xmlns:aink="http://schemas.microsoft.com/office/drawing/2016/ink" xmlns:am3d="http://schemas.microsoft.com/office/drawing/2017/model3d" xmlns:o="urn:schemas-microsoft-com:office:office" xmlns:oel="http://schemas.microsoft.com/office/2019/extlst" xmlns:r="http://schemas.openxmlformats.org/officeDocument/2006/relationships" xmlns:m="http://schemas.openxmlformats.org/officeDocument/2006/math" xmlns:v="urn:schemas-microsoft-com:vml" xmlns:wp14="http://schemas.microsoft.com/office/word/2010/wordprocessingDrawing" xmlns:wp="http://schemas.openxmlformats.org/drawingml/2006/wordprocessingDrawing" xmlns:w10="urn:schemas-microsoft-com:office:word" xmlns:w="http://schemas.openxmlformats.org/wordprocessingml/2006/main" xmlns:w14="http://schemas.microsoft.com/office/word/2010/wordml" xmlns:w15="http://schemas.microsoft.com/office/word/2012/wordml" xmlns:w16cex="http://schemas.microsoft.com/office/word/2018/wordml/cex" xmlns:w16cid="http://schemas.microsoft.com/office/word/2016/wordml/cid" xmlns:w16="http://schemas.microsoft.com/office/word/2018/wordml" xmlns:w16du="http://schemas.microsoft.com/office/word/2023/wordml/word16du" xmlns:w16sdtdh="http://schemas.microsoft.com/office/word/2020/wordml/sdtdatahash" xmlns:w16sdtfl="http://schemas.microsoft.com/office/word/2024/wordml/sdtformatlock" xmlns:w16se="http://schemas.microsoft.com/office/word/2015/wordml/symex" xmlns:wpg="http://schemas.microsoft.com/office/word/2010/wordprocessingGroup" xmlns:wpi="http://schemas.microsoft.com/office/word/2010/wordprocessingInk" xmlns:wne="http://schemas.microsoft.com/office/word/2006/wordml" xmlns:wps="http://schemas.microsoft.com/office/word/2010/wordprocessingShape" mc:Ignorable="w14 w15 w16se w16cid w16 w16cex w16sdtdh w16sdtfl w16du wp14">
+  <w:p/>
 </w:hdr>
 </file>
 
 <file path=word/numbering.xml><?xml version="1.0" encoding="utf-8"?>
-<w:numbering xmlns:w="http://schemas.openxmlformats.org/wordprocessingml/2006/main" xmlns:wp="http://schemas.openxmlformats.org/drawingml/2006/wordprocessingDrawing" xmlns:w14="http://schemas.microsoft.com/office/word/2010/wordml" xmlns:r="http://schemas.openxmlformats.org/officeDocument/2006/relationships" xmlns:v="urn:schemas-microsoft-com:vml" xmlns:o="urn:schemas-microsoft-com:office:office">
-  <w:abstractNum w:abstractNumId="0">
+<w:numbering xmlns:wpc="http://schemas.microsoft.com/office/word/2010/wordprocessingCanvas" xmlns:cx="http://schemas.microsoft.com/office/drawing/2014/chartex" xmlns:cx1="http://schemas.microsoft.com/office/drawing/2015/9/8/chartex" xmlns:cx2="http://schemas.microsoft.com/office/drawing/2015/10/21/chartex" xmlns:cx3="http://schemas.microsoft.com/office/drawing/2016/5/9/chartex" xmlns:cx4="http://schemas.microsoft.com/office/drawing/2016/5/10/chartex" xmlns:cx5="http://schemas.microsoft.com/office/drawing/2016/5/11/chartex" xmlns:cx6="http://schemas.microsoft.com/office/drawing/2016/5/12/chartex" xmlns:cx7="http://schemas.microsoft.com/office/drawing/2016/5/13/chartex" xmlns:cx8="http://schemas.microsoft.com/office/drawing/2016/5/14/chartex" xmlns:mc="http://schemas.openxmlformats.org/markup-compatibility/2006" xmlns:aink="http://schemas.microsoft.com/office/drawing/2016/ink" xmlns:am3d="http://schemas.microsoft.com/office/drawing/2017/model3d" xmlns:o="urn:schemas-microsoft-com:office:office" xmlns:oel="http://schemas.microsoft.com/office/2019/extlst" xmlns:r="http://schemas.openxmlformats.org/officeDocument/2006/relationships" xmlns:m="http://schemas.openxmlformats.org/officeDocument/2006/math" xmlns:v="urn:schemas-microsoft-com:vml" xmlns:wp14="http://schemas.microsoft.com/office/word/2010/wordprocessingDrawing" xmlns:wp="http://schemas.openxmlformats.org/drawingml/2006/wordprocessingDrawing" xmlns:w10="urn:schemas-microsoft-com:office:word" xmlns:w="http://schemas.openxmlformats.org/wordprocessingml/2006/main" xmlns:w14="http://schemas.microsoft.com/office/word/2010/wordml" xmlns:w15="http://schemas.microsoft.com/office/word/2012/wordml" xmlns:w16cex="http://schemas.microsoft.com/office/word/2018/wordml/cex" xmlns:w16cid="http://schemas.microsoft.com/office/word/2016/wordml/cid" xmlns:w16="http://schemas.microsoft.com/office/word/2018/wordml" xmlns:w16du="http://schemas.microsoft.com/office/word/2023/wordml/word16du" xmlns:w16sdtdh="http://schemas.microsoft.com/office/word/2020/wordml/sdtdatahash" xmlns:w16sdtfl="http://schemas.microsoft.com/office/word/2024/wordml/sdtformatlock" xmlns:w16se="http://schemas.microsoft.com/office/word/2015/wordml/symex" xmlns:wpg="http://schemas.microsoft.com/office/word/2010/wordprocessingGroup" xmlns:wpi="http://schemas.microsoft.com/office/word/2010/wordprocessingInk" xmlns:wne="http://schemas.microsoft.com/office/word/2006/wordml" xmlns:wps="http://schemas.microsoft.com/office/word/2010/wordprocessingShape" mc:Ignorable="w14 w15 w16se w16cid w16 w16cex w16sdtdh w16sdtfl w16du wp14">
+  <w:abstractNum w:abstractNumId="0" w15:restartNumberingAfterBreak="0">
+    <w:nsid w:val="42F73F3C"/>
     <w:multiLevelType w:val="hybridMultilevel"/>
-    <w:numStyleLink w:val="Bullet"/>
-  </w:abstractNum>
-  <w:abstractNum w:abstractNumId="1">
-    <w:multiLevelType w:val="hybridMultilevel"/>
+    <w:tmpl w:val="6A1414B8"/>
     <w:styleLink w:val="Bullet"/>
-    <w:lvl w:ilvl="0">
+    <w:lvl w:ilvl="0" w:tplc="1D78036E">
       <w:start w:val="1"/>
       <w:numFmt w:val="bullet"/>
-      <w:suff w:val="tab"/>
       <w:lvlText w:val="•"/>
       <w:lvlJc w:val="left"/>
       <w:pPr>
@@ -2004,10 +2013,9 @@
         <w:vertAlign w:val="baseline"/>
       </w:rPr>
     </w:lvl>
-    <w:lvl w:ilvl="1">
+    <w:lvl w:ilvl="1" w:tplc="DBF865CE">
       <w:start w:val="1"/>
       <w:numFmt w:val="bullet"/>
-      <w:suff w:val="tab"/>
       <w:lvlText w:val="•"/>
       <w:lvlJc w:val="left"/>
       <w:pPr>
@@ -2030,10 +2038,9 @@
         <w:vertAlign w:val="baseline"/>
       </w:rPr>
     </w:lvl>
-    <w:lvl w:ilvl="2">
+    <w:lvl w:ilvl="2" w:tplc="EF0C62BE">
       <w:start w:val="1"/>
       <w:numFmt w:val="bullet"/>
-      <w:suff w:val="tab"/>
       <w:lvlText w:val="•"/>
       <w:lvlJc w:val="left"/>
       <w:pPr>
@@ -2056,10 +2063,9 @@
         <w:vertAlign w:val="baseline"/>
       </w:rPr>
     </w:lvl>
-    <w:lvl w:ilvl="3">
+    <w:lvl w:ilvl="3" w:tplc="A8CE77EE">
       <w:start w:val="1"/>
       <w:numFmt w:val="bullet"/>
-      <w:suff w:val="tab"/>
       <w:lvlText w:val="•"/>
       <w:lvlJc w:val="left"/>
       <w:pPr>
@@ -2082,10 +2088,9 @@
         <w:vertAlign w:val="baseline"/>
       </w:rPr>
     </w:lvl>
-    <w:lvl w:ilvl="4">
+    <w:lvl w:ilvl="4" w:tplc="6C36B08C">
       <w:start w:val="1"/>
       <w:numFmt w:val="bullet"/>
-      <w:suff w:val="tab"/>
       <w:lvlText w:val="•"/>
       <w:lvlJc w:val="left"/>
       <w:pPr>
@@ -2108,10 +2113,9 @@
         <w:vertAlign w:val="baseline"/>
       </w:rPr>
     </w:lvl>
-    <w:lvl w:ilvl="5">
+    <w:lvl w:ilvl="5" w:tplc="5D8A07A2">
       <w:start w:val="1"/>
       <w:numFmt w:val="bullet"/>
-      <w:suff w:val="tab"/>
       <w:lvlText w:val="•"/>
       <w:lvlJc w:val="left"/>
       <w:pPr>
@@ -2134,10 +2138,9 @@
         <w:vertAlign w:val="baseline"/>
       </w:rPr>
     </w:lvl>
-    <w:lvl w:ilvl="6">
+    <w:lvl w:ilvl="6" w:tplc="2B5EFA8A">
       <w:start w:val="1"/>
       <w:numFmt w:val="bullet"/>
-      <w:suff w:val="tab"/>
       <w:lvlText w:val="•"/>
       <w:lvlJc w:val="left"/>
       <w:pPr>
@@ -2160,10 +2163,9 @@
         <w:vertAlign w:val="baseline"/>
       </w:rPr>
     </w:lvl>
-    <w:lvl w:ilvl="7">
+    <w:lvl w:ilvl="7" w:tplc="1C6EEACC">
       <w:start w:val="1"/>
       <w:numFmt w:val="bullet"/>
-      <w:suff w:val="tab"/>
       <w:lvlText w:val="•"/>
       <w:lvlJc w:val="left"/>
       <w:pPr>
@@ -2186,10 +2188,9 @@
         <w:vertAlign w:val="baseline"/>
       </w:rPr>
     </w:lvl>
-    <w:lvl w:ilvl="8">
+    <w:lvl w:ilvl="8" w:tplc="3064B126">
       <w:start w:val="1"/>
       <w:numFmt w:val="bullet"/>
-      <w:suff w:val="tab"/>
       <w:lvlText w:val="•"/>
       <w:lvlJc w:val="left"/>
       <w:pPr>
@@ -2213,28 +2214,33 @@
       </w:rPr>
     </w:lvl>
   </w:abstractNum>
-  <w:num w:numId="1">
+  <w:abstractNum w:abstractNumId="1" w15:restartNumberingAfterBreak="0">
+    <w:nsid w:val="68DC1728"/>
+    <w:multiLevelType w:val="hybridMultilevel"/>
+    <w:tmpl w:val="6A1414B8"/>
+    <w:numStyleLink w:val="Bullet"/>
+  </w:abstractNum>
+  <w:num w:numId="1" w16cid:durableId="118379727">
+    <w:abstractNumId w:val="0"/>
+  </w:num>
+  <w:num w:numId="2" w16cid:durableId="1879852150">
     <w:abstractNumId w:val="1"/>
   </w:num>
-  <w:num w:numId="2">
-    <w:abstractNumId w:val="0"/>
-  </w:num>
-  <w:num w:numId="3">
-    <w:abstractNumId w:val="0"/>
+  <w:num w:numId="3" w16cid:durableId="111020496">
+    <w:abstractNumId w:val="1"/>
     <w:lvlOverride w:ilvl="0">
-      <w:lvl w:ilvl="0">
+      <w:lvl w:ilvl="0" w:tplc="20863672">
         <w:start w:val="1"/>
         <w:numFmt w:val="bullet"/>
-        <w:suff w:val="tab"/>
         <w:lvlText w:val="•"/>
         <w:lvlJc w:val="left"/>
         <w:pPr>
           <w:ind w:left="202" w:hanging="202"/>
         </w:pPr>
         <w:rPr>
-          <w:rFonts w:ascii="Times Roman" w:cs="Times Roman" w:hAnsi="Times Roman" w:eastAsia="Times Roman"/>
-          <w:b w:val="1"/>
-          <w:bCs w:val="1"/>
+          <w:rFonts w:ascii="Times Roman" w:eastAsia="Times Roman" w:hAnsi="Times Roman" w:cs="Times Roman"/>
+          <w:b/>
+          <w:bCs/>
           <w:i w:val="0"/>
           <w:iCs w:val="0"/>
           <w:caps w:val="0"/>
@@ -2254,17 +2260,16 @@
       </w:lvl>
     </w:lvlOverride>
     <w:lvlOverride w:ilvl="1">
-      <w:lvl w:ilvl="1">
+      <w:lvl w:ilvl="1" w:tplc="26DE9302">
         <w:start w:val="1"/>
         <w:numFmt w:val="bullet"/>
-        <w:suff w:val="tab"/>
         <w:lvlText w:val="◦"/>
         <w:lvlJc w:val="left"/>
         <w:pPr>
           <w:ind w:left="1440" w:hanging="500"/>
         </w:pPr>
         <w:rPr>
-          <w:rFonts w:ascii="Arial Unicode MS" w:cs="Arial Unicode MS" w:hAnsi="Arial Unicode MS" w:eastAsia="Arial Unicode MS"/>
+          <w:rFonts w:ascii="Arial Unicode MS" w:eastAsia="Arial Unicode MS" w:hAnsi="Arial Unicode MS" w:cs="Arial Unicode MS"/>
           <w:b w:val="0"/>
           <w:bCs w:val="0"/>
           <w:i w:val="0"/>
@@ -2286,17 +2291,16 @@
       </w:lvl>
     </w:lvlOverride>
     <w:lvlOverride w:ilvl="2">
-      <w:lvl w:ilvl="2">
+      <w:lvl w:ilvl="2" w:tplc="4F90A2E8">
         <w:start w:val="1"/>
         <w:numFmt w:val="bullet"/>
-        <w:suff w:val="tab"/>
         <w:lvlText w:val="◦"/>
         <w:lvlJc w:val="left"/>
         <w:pPr>
           <w:ind w:left="2160" w:hanging="500"/>
         </w:pPr>
         <w:rPr>
-          <w:rFonts w:ascii="Arial Unicode MS" w:cs="Arial Unicode MS" w:hAnsi="Arial Unicode MS" w:eastAsia="Arial Unicode MS"/>
+          <w:rFonts w:ascii="Arial Unicode MS" w:eastAsia="Arial Unicode MS" w:hAnsi="Arial Unicode MS" w:cs="Arial Unicode MS"/>
           <w:b w:val="0"/>
           <w:bCs w:val="0"/>
           <w:i w:val="0"/>
@@ -2318,17 +2322,16 @@
       </w:lvl>
     </w:lvlOverride>
     <w:lvlOverride w:ilvl="3">
-      <w:lvl w:ilvl="3">
+      <w:lvl w:ilvl="3" w:tplc="330004AA">
         <w:start w:val="1"/>
         <w:numFmt w:val="bullet"/>
-        <w:suff w:val="tab"/>
         <w:lvlText w:val="◦"/>
         <w:lvlJc w:val="left"/>
         <w:pPr>
           <w:ind w:left="2880" w:hanging="500"/>
         </w:pPr>
         <w:rPr>
-          <w:rFonts w:ascii="Arial Unicode MS" w:cs="Arial Unicode MS" w:hAnsi="Arial Unicode MS" w:eastAsia="Arial Unicode MS"/>
+          <w:rFonts w:ascii="Arial Unicode MS" w:eastAsia="Arial Unicode MS" w:hAnsi="Arial Unicode MS" w:cs="Arial Unicode MS"/>
           <w:b w:val="0"/>
           <w:bCs w:val="0"/>
           <w:i w:val="0"/>
@@ -2350,17 +2353,16 @@
       </w:lvl>
     </w:lvlOverride>
     <w:lvlOverride w:ilvl="4">
-      <w:lvl w:ilvl="4">
+      <w:lvl w:ilvl="4" w:tplc="51CA1F26">
         <w:start w:val="1"/>
         <w:numFmt w:val="bullet"/>
-        <w:suff w:val="tab"/>
         <w:lvlText w:val="◦"/>
         <w:lvlJc w:val="left"/>
         <w:pPr>
           <w:ind w:left="3600" w:hanging="500"/>
         </w:pPr>
         <w:rPr>
-          <w:rFonts w:ascii="Arial Unicode MS" w:cs="Arial Unicode MS" w:hAnsi="Arial Unicode MS" w:eastAsia="Arial Unicode MS"/>
+          <w:rFonts w:ascii="Arial Unicode MS" w:eastAsia="Arial Unicode MS" w:hAnsi="Arial Unicode MS" w:cs="Arial Unicode MS"/>
           <w:b w:val="0"/>
           <w:bCs w:val="0"/>
           <w:i w:val="0"/>
@@ -2382,17 +2384,16 @@
       </w:lvl>
     </w:lvlOverride>
     <w:lvlOverride w:ilvl="5">
-      <w:lvl w:ilvl="5">
+      <w:lvl w:ilvl="5" w:tplc="3502F876">
         <w:start w:val="1"/>
         <w:numFmt w:val="bullet"/>
-        <w:suff w:val="tab"/>
         <w:lvlText w:val="◦"/>
         <w:lvlJc w:val="left"/>
         <w:pPr>
           <w:ind w:left="4320" w:hanging="500"/>
         </w:pPr>
         <w:rPr>
-          <w:rFonts w:ascii="Arial Unicode MS" w:cs="Arial Unicode MS" w:hAnsi="Arial Unicode MS" w:eastAsia="Arial Unicode MS"/>
+          <w:rFonts w:ascii="Arial Unicode MS" w:eastAsia="Arial Unicode MS" w:hAnsi="Arial Unicode MS" w:cs="Arial Unicode MS"/>
           <w:b w:val="0"/>
           <w:bCs w:val="0"/>
           <w:i w:val="0"/>
@@ -2414,17 +2415,16 @@
       </w:lvl>
     </w:lvlOverride>
     <w:lvlOverride w:ilvl="6">
-      <w:lvl w:ilvl="6">
+      <w:lvl w:ilvl="6" w:tplc="93DA99DC">
         <w:start w:val="1"/>
         <w:numFmt w:val="bullet"/>
-        <w:suff w:val="tab"/>
         <w:lvlText w:val="◦"/>
         <w:lvlJc w:val="left"/>
         <w:pPr>
           <w:ind w:left="5040" w:hanging="500"/>
         </w:pPr>
         <w:rPr>
-          <w:rFonts w:ascii="Arial Unicode MS" w:cs="Arial Unicode MS" w:hAnsi="Arial Unicode MS" w:eastAsia="Arial Unicode MS"/>
+          <w:rFonts w:ascii="Arial Unicode MS" w:eastAsia="Arial Unicode MS" w:hAnsi="Arial Unicode MS" w:cs="Arial Unicode MS"/>
           <w:b w:val="0"/>
           <w:bCs w:val="0"/>
           <w:i w:val="0"/>
@@ -2446,17 +2446,16 @@
       </w:lvl>
     </w:lvlOverride>
     <w:lvlOverride w:ilvl="7">
-      <w:lvl w:ilvl="7">
+      <w:lvl w:ilvl="7" w:tplc="F368902E">
         <w:start w:val="1"/>
         <w:numFmt w:val="bullet"/>
-        <w:suff w:val="tab"/>
         <w:lvlText w:val="◦"/>
         <w:lvlJc w:val="left"/>
         <w:pPr>
           <w:ind w:left="5760" w:hanging="500"/>
         </w:pPr>
         <w:rPr>
-          <w:rFonts w:ascii="Arial Unicode MS" w:cs="Arial Unicode MS" w:hAnsi="Arial Unicode MS" w:eastAsia="Arial Unicode MS"/>
+          <w:rFonts w:ascii="Arial Unicode MS" w:eastAsia="Arial Unicode MS" w:hAnsi="Arial Unicode MS" w:cs="Arial Unicode MS"/>
           <w:b w:val="0"/>
           <w:bCs w:val="0"/>
           <w:i w:val="0"/>
@@ -2478,17 +2477,16 @@
       </w:lvl>
     </w:lvlOverride>
     <w:lvlOverride w:ilvl="8">
-      <w:lvl w:ilvl="8">
+      <w:lvl w:ilvl="8" w:tplc="AA806CFE">
         <w:start w:val="1"/>
         <w:numFmt w:val="bullet"/>
-        <w:suff w:val="tab"/>
         <w:lvlText w:val="◦"/>
         <w:lvlJc w:val="left"/>
         <w:pPr>
           <w:ind w:left="6480" w:hanging="500"/>
         </w:pPr>
         <w:rPr>
-          <w:rFonts w:ascii="Arial Unicode MS" w:cs="Arial Unicode MS" w:hAnsi="Arial Unicode MS" w:eastAsia="Arial Unicode MS"/>
+          <w:rFonts w:ascii="Arial Unicode MS" w:eastAsia="Arial Unicode MS" w:hAnsi="Arial Unicode MS" w:cs="Arial Unicode MS"/>
           <w:b w:val="0"/>
           <w:bCs w:val="0"/>
           <w:i w:val="0"/>
@@ -2514,48 +2512,17 @@
 </file>
 
 <file path=word/styles.xml><?xml version="1.0" encoding="utf-8"?>
-<w:styles xmlns:w="http://schemas.openxmlformats.org/wordprocessingml/2006/main" xmlns:mc="http://schemas.openxmlformats.org/markup-compatibility/2006" xmlns:w14="http://schemas.microsoft.com/office/word/2010/wordml" mc:Ignorable="w14">
+<w:styles xmlns:mc="http://schemas.openxmlformats.org/markup-compatibility/2006" xmlns:r="http://schemas.openxmlformats.org/officeDocument/2006/relationships" xmlns:w="http://schemas.openxmlformats.org/wordprocessingml/2006/main" xmlns:w14="http://schemas.microsoft.com/office/word/2010/wordml" xmlns:w15="http://schemas.microsoft.com/office/word/2012/wordml" xmlns:w16cex="http://schemas.microsoft.com/office/word/2018/wordml/cex" xmlns:w16cid="http://schemas.microsoft.com/office/word/2016/wordml/cid" xmlns:w16="http://schemas.microsoft.com/office/word/2018/wordml" xmlns:w16du="http://schemas.microsoft.com/office/word/2023/wordml/word16du" xmlns:w16sdtdh="http://schemas.microsoft.com/office/word/2020/wordml/sdtdatahash" xmlns:w16sdtfl="http://schemas.microsoft.com/office/word/2024/wordml/sdtformatlock" xmlns:w16se="http://schemas.microsoft.com/office/word/2015/wordml/symex" mc:Ignorable="w14 w15 w16se w16cid w16 w16cex w16sdtdh w16sdtfl w16du">
   <w:docDefaults>
     <w:rPrDefault>
       <w:rPr>
-        <w:rFonts w:ascii="Times New Roman" w:cs="Times New Roman" w:hAnsi="Times New Roman" w:eastAsia="Arial Unicode MS"/>
-        <w:b w:val="0"/>
-        <w:bCs w:val="0"/>
-        <w:i w:val="0"/>
-        <w:iCs w:val="0"/>
-        <w:caps w:val="0"/>
-        <w:smallCaps w:val="0"/>
-        <w:strike w:val="0"/>
-        <w:dstrike w:val="0"/>
-        <w:outline w:val="0"/>
-        <w:emboss w:val="0"/>
-        <w:imprint w:val="0"/>
-        <w:vanish w:val="0"/>
-        <w:color w:val="auto"/>
-        <w:spacing w:val="0"/>
-        <w:w w:val="100"/>
-        <w:kern w:val="0"/>
-        <w:position w:val="0"/>
-        <w:sz w:val="20"/>
-        <w:szCs w:val="20"/>
-        <w:u w:val="none" w:color="auto"/>
+        <w:rFonts w:ascii="Times New Roman" w:eastAsia="Arial Unicode MS" w:hAnsi="Times New Roman" w:cs="Times New Roman"/>
         <w:bdr w:val="nil"/>
-        <w:vertAlign w:val="baseline"/>
-        <w:lang/>
+        <w:lang w:val="en-US" w:eastAsia="en-US" w:bidi="ar-SA"/>
       </w:rPr>
     </w:rPrDefault>
     <w:pPrDefault>
       <w:pPr>
-        <w:keepNext w:val="0"/>
-        <w:keepLines w:val="0"/>
-        <w:pageBreakBefore w:val="0"/>
-        <w:framePr w:anchorLock="0" w:w="0" w:h="0" w:vSpace="0" w:hSpace="0" w:xAlign="left" w:y="0" w:hRule="exact" w:vAnchor="margin"/>
-        <w:widowControl w:val="1"/>
-        <w:numPr>
-          <w:ilvl w:val="0"/>
-          <w:numId w:val="0"/>
-        </w:numPr>
-        <w:suppressLineNumbers w:val="0"/>
         <w:pBdr>
           <w:top w:val="nil"/>
           <w:left w:val="nil"/>
@@ -2564,28 +2531,469 @@
           <w:between w:val="nil"/>
           <w:bar w:val="nil"/>
         </w:pBdr>
-        <w:shd w:val="clear" w:color="auto" w:fill="auto"/>
-        <w:suppressAutoHyphens w:val="0"/>
-        <w:spacing w:before="0" w:beforeAutospacing="0" w:after="0" w:afterAutospacing="0" w:line="240" w:lineRule="auto"/>
-        <w:ind w:left="0" w:right="0" w:firstLine="0"/>
-        <w:jc w:val="left"/>
-        <w:outlineLvl w:val="9"/>
       </w:pPr>
     </w:pPrDefault>
   </w:docDefaults>
+  <w:latentStyles w:defLockedState="0" w:defUIPriority="99" w:defSemiHidden="0" w:defUnhideWhenUsed="0" w:defQFormat="0" w:count="376">
+    <w:lsdException w:name="Normal" w:uiPriority="0" w:qFormat="1"/>
+    <w:lsdException w:name="heading 1" w:uiPriority="9" w:qFormat="1"/>
+    <w:lsdException w:name="heading 2" w:semiHidden="1" w:uiPriority="9" w:unhideWhenUsed="1" w:qFormat="1"/>
+    <w:lsdException w:name="heading 3" w:semiHidden="1" w:uiPriority="9" w:unhideWhenUsed="1" w:qFormat="1"/>
+    <w:lsdException w:name="heading 4" w:semiHidden="1" w:uiPriority="9" w:unhideWhenUsed="1" w:qFormat="1"/>
+    <w:lsdException w:name="heading 5" w:semiHidden="1" w:uiPriority="9" w:unhideWhenUsed="1" w:qFormat="1"/>
+    <w:lsdException w:name="heading 6" w:semiHidden="1" w:uiPriority="9" w:unhideWhenUsed="1" w:qFormat="1"/>
+    <w:lsdException w:name="heading 7" w:semiHidden="1" w:uiPriority="9" w:unhideWhenUsed="1" w:qFormat="1"/>
+    <w:lsdException w:name="heading 8" w:semiHidden="1" w:uiPriority="9" w:unhideWhenUsed="1" w:qFormat="1"/>
+    <w:lsdException w:name="heading 9" w:semiHidden="1" w:uiPriority="9" w:unhideWhenUsed="1" w:qFormat="1"/>
+    <w:lsdException w:name="index 1" w:semiHidden="1" w:unhideWhenUsed="1"/>
+    <w:lsdException w:name="index 2" w:semiHidden="1" w:unhideWhenUsed="1"/>
+    <w:lsdException w:name="index 3" w:semiHidden="1" w:unhideWhenUsed="1"/>
+    <w:lsdException w:name="index 4" w:semiHidden="1" w:unhideWhenUsed="1"/>
+    <w:lsdException w:name="index 5" w:semiHidden="1" w:unhideWhenUsed="1"/>
+    <w:lsdException w:name="index 6" w:semiHidden="1" w:unhideWhenUsed="1"/>
+    <w:lsdException w:name="index 7" w:semiHidden="1" w:unhideWhenUsed="1"/>
+    <w:lsdException w:name="index 8" w:semiHidden="1" w:unhideWhenUsed="1"/>
+    <w:lsdException w:name="index 9" w:semiHidden="1" w:unhideWhenUsed="1"/>
+    <w:lsdException w:name="toc 1" w:semiHidden="1" w:uiPriority="39" w:unhideWhenUsed="1"/>
+    <w:lsdException w:name="toc 2" w:semiHidden="1" w:uiPriority="39" w:unhideWhenUsed="1"/>
+    <w:lsdException w:name="toc 3" w:semiHidden="1" w:uiPriority="39" w:unhideWhenUsed="1"/>
+    <w:lsdException w:name="toc 4" w:semiHidden="1" w:uiPriority="39" w:unhideWhenUsed="1"/>
+    <w:lsdException w:name="toc 5" w:semiHidden="1" w:uiPriority="39" w:unhideWhenUsed="1"/>
+    <w:lsdException w:name="toc 6" w:semiHidden="1" w:uiPriority="39" w:unhideWhenUsed="1"/>
+    <w:lsdException w:name="toc 7" w:semiHidden="1" w:uiPriority="39" w:unhideWhenUsed="1"/>
+    <w:lsdException w:name="toc 8" w:semiHidden="1" w:uiPriority="39" w:unhideWhenUsed="1"/>
+    <w:lsdException w:name="toc 9" w:semiHidden="1" w:uiPriority="39" w:unhideWhenUsed="1"/>
+    <w:lsdException w:name="Normal Indent" w:semiHidden="1" w:unhideWhenUsed="1"/>
+    <w:lsdException w:name="footnote text" w:semiHidden="1" w:unhideWhenUsed="1"/>
+    <w:lsdException w:name="annotation text" w:semiHidden="1" w:unhideWhenUsed="1"/>
+    <w:lsdException w:name="header" w:semiHidden="1" w:unhideWhenUsed="1"/>
+    <w:lsdException w:name="footer" w:semiHidden="1" w:unhideWhenUsed="1"/>
+    <w:lsdException w:name="index heading" w:semiHidden="1" w:unhideWhenUsed="1"/>
+    <w:lsdException w:name="caption" w:semiHidden="1" w:uiPriority="35" w:unhideWhenUsed="1" w:qFormat="1"/>
+    <w:lsdException w:name="table of figures" w:semiHidden="1" w:unhideWhenUsed="1"/>
+    <w:lsdException w:name="envelope address" w:semiHidden="1" w:unhideWhenUsed="1"/>
+    <w:lsdException w:name="envelope return" w:semiHidden="1" w:unhideWhenUsed="1"/>
+    <w:lsdException w:name="footnote reference" w:semiHidden="1" w:unhideWhenUsed="1"/>
+    <w:lsdException w:name="annotation reference" w:semiHidden="1" w:unhideWhenUsed="1"/>
+    <w:lsdException w:name="line number" w:semiHidden="1" w:unhideWhenUsed="1"/>
+    <w:lsdException w:name="page number" w:semiHidden="1" w:unhideWhenUsed="1"/>
+    <w:lsdException w:name="endnote reference" w:semiHidden="1" w:unhideWhenUsed="1"/>
+    <w:lsdException w:name="endnote text" w:semiHidden="1" w:unhideWhenUsed="1"/>
+    <w:lsdException w:name="table of authorities" w:semiHidden="1" w:unhideWhenUsed="1"/>
+    <w:lsdException w:name="macro" w:semiHidden="1" w:unhideWhenUsed="1"/>
+    <w:lsdException w:name="toa heading" w:semiHidden="1" w:unhideWhenUsed="1"/>
+    <w:lsdException w:name="List" w:semiHidden="1" w:unhideWhenUsed="1"/>
+    <w:lsdException w:name="List Bullet" w:semiHidden="1" w:unhideWhenUsed="1"/>
+    <w:lsdException w:name="List Number" w:semiHidden="1" w:unhideWhenUsed="1"/>
+    <w:lsdException w:name="List 2" w:semiHidden="1" w:unhideWhenUsed="1"/>
+    <w:lsdException w:name="List 3" w:semiHidden="1" w:unhideWhenUsed="1"/>
+    <w:lsdException w:name="List 4" w:semiHidden="1" w:unhideWhenUsed="1"/>
+    <w:lsdException w:name="List 5" w:semiHidden="1" w:unhideWhenUsed="1"/>
+    <w:lsdException w:name="List Bullet 2" w:semiHidden="1" w:unhideWhenUsed="1"/>
+    <w:lsdException w:name="List Bullet 3" w:semiHidden="1" w:unhideWhenUsed="1"/>
+    <w:lsdException w:name="List Bullet 4" w:semiHidden="1" w:unhideWhenUsed="1"/>
+    <w:lsdException w:name="List Bullet 5" w:semiHidden="1" w:unhideWhenUsed="1"/>
+    <w:lsdException w:name="List Number 2" w:semiHidden="1" w:unhideWhenUsed="1"/>
+    <w:lsdException w:name="List Number 3" w:semiHidden="1" w:unhideWhenUsed="1"/>
+    <w:lsdException w:name="List Number 4" w:semiHidden="1" w:unhideWhenUsed="1"/>
+    <w:lsdException w:name="List Number 5" w:semiHidden="1" w:unhideWhenUsed="1"/>
+    <w:lsdException w:name="Title" w:uiPriority="10" w:qFormat="1"/>
+    <w:lsdException w:name="Closing" w:semiHidden="1" w:unhideWhenUsed="1"/>
+    <w:lsdException w:name="Signature" w:semiHidden="1" w:unhideWhenUsed="1"/>
+    <w:lsdException w:name="Default Paragraph Font" w:semiHidden="1" w:uiPriority="1" w:unhideWhenUsed="1"/>
+    <w:lsdException w:name="Body Text" w:semiHidden="1" w:unhideWhenUsed="1"/>
+    <w:lsdException w:name="Body Text Indent" w:semiHidden="1" w:unhideWhenUsed="1"/>
+    <w:lsdException w:name="List Continue" w:semiHidden="1" w:unhideWhenUsed="1"/>
+    <w:lsdException w:name="List Continue 2" w:semiHidden="1" w:unhideWhenUsed="1"/>
+    <w:lsdException w:name="List Continue 3" w:semiHidden="1" w:unhideWhenUsed="1"/>
+    <w:lsdException w:name="List Continue 4" w:semiHidden="1" w:unhideWhenUsed="1"/>
+    <w:lsdException w:name="List Continue 5" w:semiHidden="1" w:unhideWhenUsed="1"/>
+    <w:lsdException w:name="Message Header" w:semiHidden="1" w:unhideWhenUsed="1"/>
+    <w:lsdException w:name="Subtitle" w:uiPriority="11" w:qFormat="1"/>
+    <w:lsdException w:name="Salutation" w:semiHidden="1" w:unhideWhenUsed="1"/>
+    <w:lsdException w:name="Date" w:semiHidden="1" w:unhideWhenUsed="1"/>
+    <w:lsdException w:name="Body Text First Indent" w:semiHidden="1" w:unhideWhenUsed="1"/>
+    <w:lsdException w:name="Body Text First Indent 2" w:semiHidden="1" w:unhideWhenUsed="1"/>
+    <w:lsdException w:name="Note Heading" w:semiHidden="1" w:unhideWhenUsed="1"/>
+    <w:lsdException w:name="Body Text 2" w:semiHidden="1" w:unhideWhenUsed="1"/>
+    <w:lsdException w:name="Body Text 3" w:semiHidden="1" w:unhideWhenUsed="1"/>
+    <w:lsdException w:name="Body Text Indent 2" w:semiHidden="1" w:unhideWhenUsed="1"/>
+    <w:lsdException w:name="Body Text Indent 3" w:semiHidden="1" w:unhideWhenUsed="1"/>
+    <w:lsdException w:name="Block Text" w:semiHidden="1" w:unhideWhenUsed="1"/>
+    <w:lsdException w:name="Hyperlink" w:semiHidden="1" w:unhideWhenUsed="1"/>
+    <w:lsdException w:name="FollowedHyperlink" w:semiHidden="1" w:unhideWhenUsed="1"/>
+    <w:lsdException w:name="Strong" w:uiPriority="22" w:qFormat="1"/>
+    <w:lsdException w:name="Emphasis" w:uiPriority="20" w:qFormat="1"/>
+    <w:lsdException w:name="Document Map" w:semiHidden="1" w:unhideWhenUsed="1"/>
+    <w:lsdException w:name="Plain Text" w:semiHidden="1" w:unhideWhenUsed="1"/>
+    <w:lsdException w:name="E-mail Signature" w:semiHidden="1" w:unhideWhenUsed="1"/>
+    <w:lsdException w:name="HTML Top of Form" w:semiHidden="1" w:unhideWhenUsed="1"/>
+    <w:lsdException w:name="HTML Bottom of Form" w:semiHidden="1" w:unhideWhenUsed="1"/>
+    <w:lsdException w:name="Normal (Web)" w:semiHidden="1" w:unhideWhenUsed="1"/>
+    <w:lsdException w:name="HTML Acronym" w:semiHidden="1" w:unhideWhenUsed="1"/>
+    <w:lsdException w:name="HTML Address" w:semiHidden="1" w:unhideWhenUsed="1"/>
+    <w:lsdException w:name="HTML Cite" w:semiHidden="1" w:unhideWhenUsed="1"/>
+    <w:lsdException w:name="HTML Code" w:semiHidden="1" w:unhideWhenUsed="1"/>
+    <w:lsdException w:name="HTML Definition" w:semiHidden="1" w:unhideWhenUsed="1"/>
+    <w:lsdException w:name="HTML Keyboard" w:semiHidden="1" w:unhideWhenUsed="1"/>
+    <w:lsdException w:name="HTML Preformatted" w:semiHidden="1" w:unhideWhenUsed="1"/>
+    <w:lsdException w:name="HTML Sample" w:semiHidden="1" w:unhideWhenUsed="1"/>
+    <w:lsdException w:name="HTML Typewriter" w:semiHidden="1" w:unhideWhenUsed="1"/>
+    <w:lsdException w:name="HTML Variable" w:semiHidden="1" w:unhideWhenUsed="1"/>
+    <w:lsdException w:name="Normal Table" w:semiHidden="1" w:unhideWhenUsed="1"/>
+    <w:lsdException w:name="annotation subject" w:semiHidden="1" w:unhideWhenUsed="1"/>
+    <w:lsdException w:name="No List" w:semiHidden="1" w:unhideWhenUsed="1"/>
+    <w:lsdException w:name="Outline List 1" w:semiHidden="1" w:unhideWhenUsed="1"/>
+    <w:lsdException w:name="Outline List 2" w:semiHidden="1" w:unhideWhenUsed="1"/>
+    <w:lsdException w:name="Outline List 3" w:semiHidden="1" w:unhideWhenUsed="1"/>
+    <w:lsdException w:name="Table Simple 1" w:semiHidden="1" w:unhideWhenUsed="1"/>
+    <w:lsdException w:name="Table Simple 2" w:semiHidden="1" w:unhideWhenUsed="1"/>
+    <w:lsdException w:name="Table Simple 3" w:semiHidden="1" w:unhideWhenUsed="1"/>
+    <w:lsdException w:name="Table Classic 1" w:semiHidden="1" w:unhideWhenUsed="1"/>
+    <w:lsdException w:name="Table Classic 2" w:semiHidden="1" w:unhideWhenUsed="1"/>
+    <w:lsdException w:name="Table Classic 3" w:semiHidden="1" w:unhideWhenUsed="1"/>
+    <w:lsdException w:name="Table Classic 4" w:semiHidden="1" w:unhideWhenUsed="1"/>
+    <w:lsdException w:name="Table Colorful 1" w:semiHidden="1" w:unhideWhenUsed="1"/>
+    <w:lsdException w:name="Table Colorful 2" w:semiHidden="1" w:unhideWhenUsed="1"/>
+    <w:lsdException w:name="Table Colorful 3" w:semiHidden="1" w:unhideWhenUsed="1"/>
+    <w:lsdException w:name="Table Columns 1" w:semiHidden="1" w:unhideWhenUsed="1"/>
+    <w:lsdException w:name="Table Columns 2" w:semiHidden="1" w:unhideWhenUsed="1"/>
+    <w:lsdException w:name="Table Columns 3" w:semiHidden="1" w:unhideWhenUsed="1"/>
+    <w:lsdException w:name="Table Columns 4" w:semiHidden="1" w:unhideWhenUsed="1"/>
+    <w:lsdException w:name="Table Columns 5" w:semiHidden="1" w:unhideWhenUsed="1"/>
+    <w:lsdException w:name="Table Grid 1" w:semiHidden="1" w:unhideWhenUsed="1"/>
+    <w:lsdException w:name="Table Grid 2" w:semiHidden="1" w:unhideWhenUsed="1"/>
+    <w:lsdException w:name="Table Grid 3" w:semiHidden="1" w:unhideWhenUsed="1"/>
+    <w:lsdException w:name="Table Grid 4" w:semiHidden="1" w:unhideWhenUsed="1"/>
+    <w:lsdException w:name="Table Grid 5" w:semiHidden="1" w:unhideWhenUsed="1"/>
+    <w:lsdException w:name="Table Grid 6" w:semiHidden="1" w:unhideWhenUsed="1"/>
+    <w:lsdException w:name="Table Grid 7" w:semiHidden="1" w:unhideWhenUsed="1"/>
+    <w:lsdException w:name="Table Grid 8" w:semiHidden="1" w:unhideWhenUsed="1"/>
+    <w:lsdException w:name="Table List 1" w:semiHidden="1" w:unhideWhenUsed="1"/>
+    <w:lsdException w:name="Table List 2" w:semiHidden="1" w:unhideWhenUsed="1"/>
+    <w:lsdException w:name="Table List 3" w:semiHidden="1" w:unhideWhenUsed="1"/>
+    <w:lsdException w:name="Table List 4" w:semiHidden="1" w:unhideWhenUsed="1"/>
+    <w:lsdException w:name="Table List 5" w:semiHidden="1" w:unhideWhenUsed="1"/>
+    <w:lsdException w:name="Table List 6" w:semiHidden="1" w:unhideWhenUsed="1"/>
+    <w:lsdException w:name="Table List 7" w:semiHidden="1" w:unhideWhenUsed="1"/>
+    <w:lsdException w:name="Table List 8" w:semiHidden="1" w:unhideWhenUsed="1"/>
+    <w:lsdException w:name="Table 3D effects 1" w:semiHidden="1" w:unhideWhenUsed="1"/>
+    <w:lsdException w:name="Table 3D effects 2" w:semiHidden="1" w:unhideWhenUsed="1"/>
+    <w:lsdException w:name="Table 3D effects 3" w:semiHidden="1" w:unhideWhenUsed="1"/>
+    <w:lsdException w:name="Table Contemporary" w:semiHidden="1" w:unhideWhenUsed="1"/>
+    <w:lsdException w:name="Table Elegant" w:semiHidden="1" w:unhideWhenUsed="1"/>
+    <w:lsdException w:name="Table Professional" w:semiHidden="1" w:unhideWhenUsed="1"/>
+    <w:lsdException w:name="Table Subtle 1" w:semiHidden="1" w:unhideWhenUsed="1"/>
+    <w:lsdException w:name="Table Subtle 2" w:semiHidden="1" w:unhideWhenUsed="1"/>
+    <w:lsdException w:name="Table Web 1" w:semiHidden="1" w:unhideWhenUsed="1"/>
+    <w:lsdException w:name="Table Web 2" w:semiHidden="1" w:unhideWhenUsed="1"/>
+    <w:lsdException w:name="Table Web 3" w:semiHidden="1" w:unhideWhenUsed="1"/>
+    <w:lsdException w:name="Balloon Text" w:semiHidden="1" w:unhideWhenUsed="1"/>
+    <w:lsdException w:name="Table Grid" w:uiPriority="39"/>
+    <w:lsdException w:name="Table Theme" w:semiHidden="1" w:unhideWhenUsed="1"/>
+    <w:lsdException w:name="Placeholder Text" w:semiHidden="1"/>
+    <w:lsdException w:name="No Spacing" w:uiPriority="1" w:qFormat="1"/>
+    <w:lsdException w:name="Light Shading" w:uiPriority="60"/>
+    <w:lsdException w:name="Light List" w:uiPriority="61"/>
+    <w:lsdException w:name="Light Grid" w:uiPriority="62"/>
+    <w:lsdException w:name="Medium Shading 1" w:uiPriority="63"/>
+    <w:lsdException w:name="Medium Shading 2" w:uiPriority="64"/>
+    <w:lsdException w:name="Medium List 1" w:uiPriority="65"/>
+    <w:lsdException w:name="Medium List 2" w:uiPriority="66"/>
+    <w:lsdException w:name="Medium Grid 1" w:uiPriority="67"/>
+    <w:lsdException w:name="Medium Grid 2" w:uiPriority="68"/>
+    <w:lsdException w:name="Medium Grid 3" w:uiPriority="69"/>
+    <w:lsdException w:name="Dark List" w:uiPriority="70"/>
+    <w:lsdException w:name="Colorful Shading" w:uiPriority="71"/>
+    <w:lsdException w:name="Colorful List" w:uiPriority="72"/>
+    <w:lsdException w:name="Colorful Grid" w:uiPriority="73"/>
+    <w:lsdException w:name="Light Shading Accent 1" w:uiPriority="60"/>
+    <w:lsdException w:name="Light List Accent 1" w:uiPriority="61"/>
+    <w:lsdException w:name="Light Grid Accent 1" w:uiPriority="62"/>
+    <w:lsdException w:name="Medium Shading 1 Accent 1" w:uiPriority="63"/>
+    <w:lsdException w:name="Medium Shading 2 Accent 1" w:uiPriority="64"/>
+    <w:lsdException w:name="Medium List 1 Accent 1" w:uiPriority="65"/>
+    <w:lsdException w:name="Revision" w:semiHidden="1"/>
+    <w:lsdException w:name="List Paragraph" w:uiPriority="34" w:qFormat="1"/>
+    <w:lsdException w:name="Quote" w:uiPriority="29" w:qFormat="1"/>
+    <w:lsdException w:name="Intense Quote" w:uiPriority="30" w:qFormat="1"/>
+    <w:lsdException w:name="Medium List 2 Accent 1" w:uiPriority="66"/>
+    <w:lsdException w:name="Medium Grid 1 Accent 1" w:uiPriority="67"/>
+    <w:lsdException w:name="Medium Grid 2 Accent 1" w:uiPriority="68"/>
+    <w:lsdException w:name="Medium Grid 3 Accent 1" w:uiPriority="69"/>
+    <w:lsdException w:name="Dark List Accent 1" w:uiPriority="70"/>
+    <w:lsdException w:name="Colorful Shading Accent 1" w:uiPriority="71"/>
+    <w:lsdException w:name="Colorful List Accent 1" w:uiPriority="72"/>
+    <w:lsdException w:name="Colorful Grid Accent 1" w:uiPriority="73"/>
+    <w:lsdException w:name="Light Shading Accent 2" w:uiPriority="60"/>
+    <w:lsdException w:name="Light List Accent 2" w:uiPriority="61"/>
+    <w:lsdException w:name="Light Grid Accent 2" w:uiPriority="62"/>
+    <w:lsdException w:name="Medium Shading 1 Accent 2" w:uiPriority="63"/>
+    <w:lsdException w:name="Medium Shading 2 Accent 2" w:uiPriority="64"/>
+    <w:lsdException w:name="Medium List 1 Accent 2" w:uiPriority="65"/>
+    <w:lsdException w:name="Medium List 2 Accent 2" w:uiPriority="66"/>
+    <w:lsdException w:name="Medium Grid 1 Accent 2" w:uiPriority="67"/>
+    <w:lsdException w:name="Medium Grid 2 Accent 2" w:uiPriority="68"/>
+    <w:lsdException w:name="Medium Grid 3 Accent 2" w:uiPriority="69"/>
+    <w:lsdException w:name="Dark List Accent 2" w:uiPriority="70"/>
+    <w:lsdException w:name="Colorful Shading Accent 2" w:uiPriority="71"/>
+    <w:lsdException w:name="Colorful List Accent 2" w:uiPriority="72"/>
+    <w:lsdException w:name="Colorful Grid Accent 2" w:uiPriority="73"/>
+    <w:lsdException w:name="Light Shading Accent 3" w:uiPriority="60"/>
+    <w:lsdException w:name="Light List Accent 3" w:uiPriority="61"/>
+    <w:lsdException w:name="Light Grid Accent 3" w:uiPriority="62"/>
+    <w:lsdException w:name="Medium Shading 1 Accent 3" w:uiPriority="63"/>
+    <w:lsdException w:name="Medium Shading 2 Accent 3" w:uiPriority="64"/>
+    <w:lsdException w:name="Medium List 1 Accent 3" w:uiPriority="65"/>
+    <w:lsdException w:name="Medium List 2 Accent 3" w:uiPriority="66"/>
+    <w:lsdException w:name="Medium Grid 1 Accent 3" w:uiPriority="67"/>
+    <w:lsdException w:name="Medium Grid 2 Accent 3" w:uiPriority="68"/>
+    <w:lsdException w:name="Medium Grid 3 Accent 3" w:uiPriority="69"/>
+    <w:lsdException w:name="Dark List Accent 3" w:uiPriority="70"/>
+    <w:lsdException w:name="Colorful Shading Accent 3" w:uiPriority="71"/>
+    <w:lsdException w:name="Colorful List Accent 3" w:uiPriority="72"/>
+    <w:lsdException w:name="Colorful Grid Accent 3" w:uiPriority="73"/>
+    <w:lsdException w:name="Light Shading Accent 4" w:uiPriority="60"/>
+    <w:lsdException w:name="Light List Accent 4" w:uiPriority="61"/>
+    <w:lsdException w:name="Light Grid Accent 4" w:uiPriority="62"/>
+    <w:lsdException w:name="Medium Shading 1 Accent 4" w:uiPriority="63"/>
+    <w:lsdException w:name="Medium Shading 2 Accent 4" w:uiPriority="64"/>
+    <w:lsdException w:name="Medium List 1 Accent 4" w:uiPriority="65"/>
+    <w:lsdException w:name="Medium List 2 Accent 4" w:uiPriority="66"/>
+    <w:lsdException w:name="Medium Grid 1 Accent 4" w:uiPriority="67"/>
+    <w:lsdException w:name="Medium Grid 2 Accent 4" w:uiPriority="68"/>
+    <w:lsdException w:name="Medium Grid 3 Accent 4" w:uiPriority="69"/>
+    <w:lsdException w:name="Dark List Accent 4" w:uiPriority="70"/>
+    <w:lsdException w:name="Colorful Shading Accent 4" w:uiPriority="71"/>
+    <w:lsdException w:name="Colorful List Accent 4" w:uiPriority="72"/>
+    <w:lsdException w:name="Colorful Grid Accent 4" w:uiPriority="73"/>
+    <w:lsdException w:name="Light Shading Accent 5" w:uiPriority="60"/>
+    <w:lsdException w:name="Light List Accent 5" w:uiPriority="61"/>
+    <w:lsdException w:name="Light Grid Accent 5" w:uiPriority="62"/>
+    <w:lsdException w:name="Medium Shading 1 Accent 5" w:uiPriority="63"/>
+    <w:lsdException w:name="Medium Shading 2 Accent 5" w:uiPriority="64"/>
+    <w:lsdException w:name="Medium List 1 Accent 5" w:uiPriority="65"/>
+    <w:lsdException w:name="Medium List 2 Accent 5" w:uiPriority="66"/>
+    <w:lsdException w:name="Medium Grid 1 Accent 5" w:uiPriority="67"/>
+    <w:lsdException w:name="Medium Grid 2 Accent 5" w:uiPriority="68"/>
+    <w:lsdException w:name="Medium Grid 3 Accent 5" w:uiPriority="69"/>
+    <w:lsdException w:name="Dark List Accent 5" w:uiPriority="70"/>
+    <w:lsdException w:name="Colorful Shading Accent 5" w:uiPriority="71"/>
+    <w:lsdException w:name="Colorful List Accent 5" w:uiPriority="72"/>
+    <w:lsdException w:name="Colorful Grid Accent 5" w:uiPriority="73"/>
+    <w:lsdException w:name="Light Shading Accent 6" w:uiPriority="60"/>
+    <w:lsdException w:name="Light List Accent 6" w:uiPriority="61"/>
+    <w:lsdException w:name="Light Grid Accent 6" w:uiPriority="62"/>
+    <w:lsdException w:name="Medium Shading 1 Accent 6" w:uiPriority="63"/>
+    <w:lsdException w:name="Medium Shading 2 Accent 6" w:uiPriority="64"/>
+    <w:lsdException w:name="Medium List 1 Accent 6" w:uiPriority="65"/>
+    <w:lsdException w:name="Medium List 2 Accent 6" w:uiPriority="66"/>
+    <w:lsdException w:name="Medium Grid 1 Accent 6" w:uiPriority="67"/>
+    <w:lsdException w:name="Medium Grid 2 Accent 6" w:uiPriority="68"/>
+    <w:lsdException w:name="Medium Grid 3 Accent 6" w:uiPriority="69"/>
+    <w:lsdException w:name="Dark List Accent 6" w:uiPriority="70"/>
+    <w:lsdException w:name="Colorful Shading Accent 6" w:uiPriority="71"/>
+    <w:lsdException w:name="Colorful List Accent 6" w:uiPriority="72"/>
+    <w:lsdException w:name="Colorful Grid Accent 6" w:uiPriority="73"/>
+    <w:lsdException w:name="Subtle Emphasis" w:uiPriority="19" w:qFormat="1"/>
+    <w:lsdException w:name="Intense Emphasis" w:uiPriority="21" w:qFormat="1"/>
+    <w:lsdException w:name="Subtle Reference" w:uiPriority="31" w:qFormat="1"/>
+    <w:lsdException w:name="Intense Reference" w:uiPriority="32" w:qFormat="1"/>
+    <w:lsdException w:name="Book Title" w:uiPriority="33" w:qFormat="1"/>
+    <w:lsdException w:name="Bibliography" w:semiHidden="1" w:uiPriority="37" w:unhideWhenUsed="1"/>
+    <w:lsdException w:name="TOC Heading" w:semiHidden="1" w:uiPriority="39" w:unhideWhenUsed="1" w:qFormat="1"/>
+    <w:lsdException w:name="Plain Table 1" w:uiPriority="41"/>
+    <w:lsdException w:name="Plain Table 2" w:uiPriority="42"/>
+    <w:lsdException w:name="Plain Table 3" w:uiPriority="43"/>
+    <w:lsdException w:name="Plain Table 4" w:uiPriority="44"/>
+    <w:lsdException w:name="Plain Table 5" w:uiPriority="45"/>
+    <w:lsdException w:name="Grid Table Light" w:uiPriority="40"/>
+    <w:lsdException w:name="Grid Table 1 Light" w:uiPriority="46"/>
+    <w:lsdException w:name="Grid Table 2" w:uiPriority="47"/>
+    <w:lsdException w:name="Grid Table 3" w:uiPriority="48"/>
+    <w:lsdException w:name="Grid Table 4" w:uiPriority="49"/>
+    <w:lsdException w:name="Grid Table 5 Dark" w:uiPriority="50"/>
+    <w:lsdException w:name="Grid Table 6 Colorful" w:uiPriority="51"/>
+    <w:lsdException w:name="Grid Table 7 Colorful" w:uiPriority="52"/>
+    <w:lsdException w:name="Grid Table 1 Light Accent 1" w:uiPriority="46"/>
+    <w:lsdException w:name="Grid Table 2 Accent 1" w:uiPriority="47"/>
+    <w:lsdException w:name="Grid Table 3 Accent 1" w:uiPriority="48"/>
+    <w:lsdException w:name="Grid Table 4 Accent 1" w:uiPriority="49"/>
+    <w:lsdException w:name="Grid Table 5 Dark Accent 1" w:uiPriority="50"/>
+    <w:lsdException w:name="Grid Table 6 Colorful Accent 1" w:uiPriority="51"/>
+    <w:lsdException w:name="Grid Table 7 Colorful Accent 1" w:uiPriority="52"/>
+    <w:lsdException w:name="Grid Table 1 Light Accent 2" w:uiPriority="46"/>
+    <w:lsdException w:name="Grid Table 2 Accent 2" w:uiPriority="47"/>
+    <w:lsdException w:name="Grid Table 3 Accent 2" w:uiPriority="48"/>
+    <w:lsdException w:name="Grid Table 4 Accent 2" w:uiPriority="49"/>
+    <w:lsdException w:name="Grid Table 5 Dark Accent 2" w:uiPriority="50"/>
+    <w:lsdException w:name="Grid Table 6 Colorful Accent 2" w:uiPriority="51"/>
+    <w:lsdException w:name="Grid Table 7 Colorful Accent 2" w:uiPriority="52"/>
+    <w:lsdException w:name="Grid Table 1 Light Accent 3" w:uiPriority="46"/>
+    <w:lsdException w:name="Grid Table 2 Accent 3" w:uiPriority="47"/>
+    <w:lsdException w:name="Grid Table 3 Accent 3" w:uiPriority="48"/>
+    <w:lsdException w:name="Grid Table 4 Accent 3" w:uiPriority="49"/>
+    <w:lsdException w:name="Grid Table 5 Dark Accent 3" w:uiPriority="50"/>
+    <w:lsdException w:name="Grid Table 6 Colorful Accent 3" w:uiPriority="51"/>
+    <w:lsdException w:name="Grid Table 7 Colorful Accent 3" w:uiPriority="52"/>
+    <w:lsdException w:name="Grid Table 1 Light Accent 4" w:uiPriority="46"/>
+    <w:lsdException w:name="Grid Table 2 Accent 4" w:uiPriority="47"/>
+    <w:lsdException w:name="Grid Table 3 Accent 4" w:uiPriority="48"/>
+    <w:lsdException w:name="Grid Table 4 Accent 4" w:uiPriority="49"/>
+    <w:lsdException w:name="Grid Table 5 Dark Accent 4" w:uiPriority="50"/>
+    <w:lsdException w:name="Grid Table 6 Colorful Accent 4" w:uiPriority="51"/>
+    <w:lsdException w:name="Grid Table 7 Colorful Accent 4" w:uiPriority="52"/>
+    <w:lsdException w:name="Grid Table 1 Light Accent 5" w:uiPriority="46"/>
+    <w:lsdException w:name="Grid Table 2 Accent 5" w:uiPriority="47"/>
+    <w:lsdException w:name="Grid Table 3 Accent 5" w:uiPriority="48"/>
+    <w:lsdException w:name="Grid Table 4 Accent 5" w:uiPriority="49"/>
+    <w:lsdException w:name="Grid Table 5 Dark Accent 5" w:uiPriority="50"/>
+    <w:lsdException w:name="Grid Table 6 Colorful Accent 5" w:uiPriority="51"/>
+    <w:lsdException w:name="Grid Table 7 Colorful Accent 5" w:uiPriority="52"/>
+    <w:lsdException w:name="Grid Table 1 Light Accent 6" w:uiPriority="46"/>
+    <w:lsdException w:name="Grid Table 2 Accent 6" w:uiPriority="47"/>
+    <w:lsdException w:name="Grid Table 3 Accent 6" w:uiPriority="48"/>
+    <w:lsdException w:name="Grid Table 4 Accent 6" w:uiPriority="49"/>
+    <w:lsdException w:name="Grid Table 5 Dark Accent 6" w:uiPriority="50"/>
+    <w:lsdException w:name="Grid Table 6 Colorful Accent 6" w:uiPriority="51"/>
+    <w:lsdException w:name="Grid Table 7 Colorful Accent 6" w:uiPriority="52"/>
+    <w:lsdException w:name="List Table 1 Light" w:uiPriority="46"/>
+    <w:lsdException w:name="List Table 2" w:uiPriority="47"/>
+    <w:lsdException w:name="List Table 3" w:uiPriority="48"/>
+    <w:lsdException w:name="List Table 4" w:uiPriority="49"/>
+    <w:lsdException w:name="List Table 5 Dark" w:uiPriority="50"/>
+    <w:lsdException w:name="List Table 6 Colorful" w:uiPriority="51"/>
+    <w:lsdException w:name="List Table 7 Colorful" w:uiPriority="52"/>
+    <w:lsdException w:name="List Table 1 Light Accent 1" w:uiPriority="46"/>
+    <w:lsdException w:name="List Table 2 Accent 1" w:uiPriority="47"/>
+    <w:lsdException w:name="List Table 3 Accent 1" w:uiPriority="48"/>
+    <w:lsdException w:name="List Table 4 Accent 1" w:uiPriority="49"/>
+    <w:lsdException w:name="List Table 5 Dark Accent 1" w:uiPriority="50"/>
+    <w:lsdException w:name="List Table 6 Colorful Accent 1" w:uiPriority="51"/>
+    <w:lsdException w:name="List Table 7 Colorful Accent 1" w:uiPriority="52"/>
+    <w:lsdException w:name="List Table 1 Light Accent 2" w:uiPriority="46"/>
+    <w:lsdException w:name="List Table 2 Accent 2" w:uiPriority="47"/>
+    <w:lsdException w:name="List Table 3 Accent 2" w:uiPriority="48"/>
+    <w:lsdException w:name="List Table 4 Accent 2" w:uiPriority="49"/>
+    <w:lsdException w:name="List Table 5 Dark Accent 2" w:uiPriority="50"/>
+    <w:lsdException w:name="List Table 6 Colorful Accent 2" w:uiPriority="51"/>
+    <w:lsdException w:name="List Table 7 Colorful Accent 2" w:uiPriority="52"/>
+    <w:lsdException w:name="List Table 1 Light Accent 3" w:uiPriority="46"/>
+    <w:lsdException w:name="List Table 2 Accent 3" w:uiPriority="47"/>
+    <w:lsdException w:name="List Table 3 Accent 3" w:uiPriority="48"/>
+    <w:lsdException w:name="List Table 4 Accent 3" w:uiPriority="49"/>
+    <w:lsdException w:name="List Table 5 Dark Accent 3" w:uiPriority="50"/>
+    <w:lsdException w:name="List Table 6 Colorful Accent 3" w:uiPriority="51"/>
+    <w:lsdException w:name="List Table 7 Colorful Accent 3" w:uiPriority="52"/>
+    <w:lsdException w:name="List Table 1 Light Accent 4" w:uiPriority="46"/>
+    <w:lsdException w:name="List Table 2 Accent 4" w:uiPriority="47"/>
+    <w:lsdException w:name="List Table 3 Accent 4" w:uiPriority="48"/>
+    <w:lsdException w:name="List Table 4 Accent 4" w:uiPriority="49"/>
+    <w:lsdException w:name="List Table 5 Dark Accent 4" w:uiPriority="50"/>
+    <w:lsdException w:name="List Table 6 Colorful Accent 4" w:uiPriority="51"/>
+    <w:lsdException w:name="List Table 7 Colorful Accent 4" w:uiPriority="52"/>
+    <w:lsdException w:name="List Table 1 Light Accent 5" w:uiPriority="46"/>
+    <w:lsdException w:name="List Table 2 Accent 5" w:uiPriority="47"/>
+    <w:lsdException w:name="List Table 3 Accent 5" w:uiPriority="48"/>
+    <w:lsdException w:name="List Table 4 Accent 5" w:uiPriority="49"/>
+    <w:lsdException w:name="List Table 5 Dark Accent 5" w:uiPriority="50"/>
+    <w:lsdException w:name="List Table 6 Colorful Accent 5" w:uiPriority="51"/>
+    <w:lsdException w:name="List Table 7 Colorful Accent 5" w:uiPriority="52"/>
+    <w:lsdException w:name="List Table 1 Light Accent 6" w:uiPriority="46"/>
+    <w:lsdException w:name="List Table 2 Accent 6" w:uiPriority="47"/>
+    <w:lsdException w:name="List Table 3 Accent 6" w:uiPriority="48"/>
+    <w:lsdException w:name="List Table 4 Accent 6" w:uiPriority="49"/>
+    <w:lsdException w:name="List Table 5 Dark Accent 6" w:uiPriority="50"/>
+    <w:lsdException w:name="List Table 6 Colorful Accent 6" w:uiPriority="51"/>
+    <w:lsdException w:name="List Table 7 Colorful Accent 6" w:uiPriority="52"/>
+    <w:lsdException w:name="Mention" w:semiHidden="1" w:unhideWhenUsed="1"/>
+    <w:lsdException w:name="Smart Hyperlink" w:semiHidden="1" w:unhideWhenUsed="1"/>
+    <w:lsdException w:name="Hashtag" w:semiHidden="1" w:unhideWhenUsed="1"/>
+    <w:lsdException w:name="Unresolved Mention" w:semiHidden="1" w:unhideWhenUsed="1"/>
+    <w:lsdException w:name="Smart Link" w:semiHidden="1" w:unhideWhenUsed="1"/>
+  </w:latentStyles>
   <w:style w:type="paragraph" w:default="1" w:styleId="Normal">
     <w:name w:val="Normal"/>
-    <w:next w:val="Normal"/>
-    <w:pPr/>
+    <w:qFormat/>
     <w:rPr>
       <w:sz w:val="24"/>
       <w:szCs w:val="24"/>
-      <w:lang w:val="en-US" w:eastAsia="en-US" w:bidi="ar-SA"/>
     </w:rPr>
   </w:style>
-  <w:style w:type="character" w:default="1" w:styleId="Default Paragraph Font">
+  <w:style w:type="paragraph" w:styleId="Heading2">
+    <w:name w:val="heading 2"/>
+    <w:next w:val="Body"/>
+    <w:uiPriority w:val="9"/>
+    <w:unhideWhenUsed/>
+    <w:qFormat/>
+    <w:pPr>
+      <w:keepNext/>
+      <w:spacing w:before="200" w:after="200"/>
+      <w:outlineLvl w:val="1"/>
+    </w:pPr>
+    <w:rPr>
+      <w:rFonts w:ascii="Inter Regular SemiBold" w:hAnsi="Inter Regular SemiBold" w:cs="Arial Unicode MS"/>
+      <w:color w:val="000000"/>
+      <w:spacing w:val="-5"/>
+      <w:sz w:val="28"/>
+      <w:szCs w:val="28"/>
+      <w14:textOutline w14:w="0" w14:cap="flat" w14:cmpd="sng" w14:algn="ctr">
+        <w14:noFill/>
+        <w14:prstDash w14:val="solid"/>
+        <w14:bevel/>
+      </w14:textOutline>
+    </w:rPr>
+  </w:style>
+  <w:style w:type="paragraph" w:styleId="Heading4">
+    <w:name w:val="heading 4"/>
+    <w:next w:val="Body"/>
+    <w:uiPriority w:val="9"/>
+    <w:unhideWhenUsed/>
+    <w:qFormat/>
+    <w:pPr>
+      <w:keepNext/>
+      <w:spacing w:before="200" w:after="200"/>
+      <w:outlineLvl w:val="3"/>
+    </w:pPr>
+    <w:rPr>
+      <w:rFonts w:ascii="Inter Regular SemiBold" w:hAnsi="Inter Regular SemiBold" w:cs="Arial Unicode MS"/>
+      <w:color w:val="000000"/>
+      <w:spacing w:val="-4"/>
+      <w:sz w:val="24"/>
+      <w:szCs w:val="24"/>
+      <w14:textOutline w14:w="0" w14:cap="flat" w14:cmpd="sng" w14:algn="ctr">
+        <w14:noFill/>
+        <w14:prstDash w14:val="solid"/>
+        <w14:bevel/>
+      </w14:textOutline>
+    </w:rPr>
+  </w:style>
+  <w:style w:type="character" w:default="1" w:styleId="DefaultParagraphFont">
     <w:name w:val="Default Paragraph Font"/>
-    <w:next w:val="Default Paragraph Font"/>
+    <w:uiPriority w:val="1"/>
+    <w:semiHidden/>
+    <w:unhideWhenUsed/>
+  </w:style>
+  <w:style w:type="table" w:default="1" w:styleId="TableNormal">
+    <w:name w:val="Normal Table"/>
+    <w:uiPriority w:val="99"/>
+    <w:semiHidden/>
+    <w:unhideWhenUsed/>
+    <w:tblPr>
+      <w:tblInd w:w="0" w:type="dxa"/>
+      <w:tblCellMar>
+        <w:top w:w="0" w:type="dxa"/>
+        <w:left w:w="108" w:type="dxa"/>
+        <w:bottom w:w="0" w:type="dxa"/>
+        <w:right w:w="108" w:type="dxa"/>
+      </w:tblCellMar>
+    </w:tblPr>
+  </w:style>
+  <w:style w:type="numbering" w:default="1" w:styleId="NoList">
+    <w:name w:val="No List"/>
+    <w:uiPriority w:val="99"/>
+    <w:semiHidden/>
+    <w:unhideWhenUsed/>
   </w:style>
   <w:style w:type="character" w:styleId="Hyperlink">
     <w:name w:val="Hyperlink"/>
@@ -2593,231 +3001,68 @@
       <w:u w:val="single"/>
     </w:rPr>
   </w:style>
-  <w:style w:type="table" w:default="1" w:styleId="Table Normal">
-    <w:name w:val="Table Normal"/>
-    <w:next w:val="Table Normal"/>
-    <w:pPr/>
-    <w:tblPr>
-      <w:tblInd w:w="0" w:type="dxa"/>
-    </w:tblPr>
-    <w:trPr/>
-    <w:tcPr/>
-    <w:tblStylePr w:type="firstRow"/>
-    <w:tblStylePr w:type="lastRow"/>
-    <w:tblStylePr w:type="firstCol"/>
-    <w:tblStylePr w:type="lastCol"/>
-    <w:tblStylePr w:type="band1Vert"/>
-    <w:tblStylePr w:type="band2Vert"/>
-    <w:tblStylePr w:type="band1Horz"/>
-    <w:tblStylePr w:type="band2Horz"/>
-    <w:tblStylePr w:type="neCell"/>
-    <w:tblStylePr w:type="nwCell"/>
-    <w:tblStylePr w:type="seCell"/>
-    <w:tblStylePr w:type="swCell"/>
-  </w:style>
-  <w:style w:type="numbering" w:default="1" w:styleId="No List">
-    <w:name w:val="No List"/>
-    <w:next w:val="No List"/>
-    <w:pPr/>
-  </w:style>
   <w:style w:type="paragraph" w:styleId="Caption">
-    <w:name w:val="Caption"/>
-    <w:next w:val="Caption"/>
+    <w:name w:val="caption"/>
     <w:pPr>
-      <w:keepNext w:val="0"/>
-      <w:keepLines w:val="0"/>
-      <w:pageBreakBefore w:val="0"/>
-      <w:widowControl w:val="1"/>
-      <w:shd w:val="clear" w:color="auto" w:fill="auto"/>
       <w:tabs>
         <w:tab w:val="left" w:pos="1150"/>
       </w:tabs>
-      <w:suppressAutoHyphens w:val="0"/>
-      <w:bidi w:val="0"/>
-      <w:spacing w:before="0" w:after="0" w:line="240" w:lineRule="auto"/>
-      <w:ind w:left="0" w:right="0" w:firstLine="0"/>
-      <w:jc w:val="left"/>
-      <w:outlineLvl w:val="9"/>
     </w:pPr>
     <w:rPr>
-      <w:rFonts w:ascii="Helvetica Neue" w:cs="Arial Unicode MS" w:hAnsi="Helvetica Neue" w:eastAsia="Arial Unicode MS"/>
-      <w:b w:val="1"/>
-      <w:bCs w:val="1"/>
-      <w:i w:val="0"/>
-      <w:iCs w:val="0"/>
-      <w:caps w:val="1"/>
-      <w:strike w:val="0"/>
-      <w:dstrike w:val="0"/>
-      <w:outline w:val="0"/>
+      <w:rFonts w:ascii="Helvetica Neue" w:hAnsi="Helvetica Neue" w:cs="Arial Unicode MS"/>
+      <w:b/>
+      <w:bCs/>
+      <w:caps/>
       <w:color w:val="000000"/>
-      <w:spacing w:val="0"/>
-      <w:kern w:val="0"/>
-      <w:position w:val="0"/>
-      <w:sz w:val="20"/>
-      <w:szCs w:val="20"/>
-      <w:u w:val="none"/>
-      <w:shd w:val="nil" w:color="auto" w:fill="auto"/>
-      <w:vertAlign w:val="baseline"/>
-      <w:lang w:val="en-US"/>
-      <w14:textOutline>
+      <w14:textOutline w14:w="0" w14:cap="flat" w14:cmpd="sng" w14:algn="ctr">
         <w14:noFill/>
+        <w14:prstDash w14:val="solid"/>
+        <w14:bevel/>
       </w14:textOutline>
-      <w14:textFill>
-        <w14:solidFill>
-          <w14:srgbClr w14:val="000000"/>
-        </w14:solidFill>
-      </w14:textFill>
     </w:rPr>
   </w:style>
-  <w:style w:type="paragraph" w:styleId="Default">
+  <w:style w:type="paragraph" w:customStyle="1" w:styleId="Default">
     <w:name w:val="Default"/>
-    <w:next w:val="Default"/>
     <w:pPr>
-      <w:keepNext w:val="0"/>
-      <w:keepLines w:val="0"/>
-      <w:pageBreakBefore w:val="0"/>
-      <w:widowControl w:val="1"/>
-      <w:shd w:val="clear" w:color="auto" w:fill="auto"/>
-      <w:suppressAutoHyphens w:val="1"/>
-      <w:bidi w:val="0"/>
-      <w:spacing w:before="0" w:after="0" w:line="240" w:lineRule="auto"/>
-      <w:ind w:left="0" w:right="0" w:firstLine="0"/>
-      <w:jc w:val="left"/>
-      <w:outlineLvl w:val="9"/>
+      <w:suppressAutoHyphens/>
     </w:pPr>
     <w:rPr>
-      <w:rFonts w:ascii="Inter Regular Regular" w:cs="Arial Unicode MS" w:hAnsi="Inter Regular Regular" w:eastAsia="Arial Unicode MS"/>
-      <w:b w:val="0"/>
-      <w:bCs w:val="0"/>
-      <w:i w:val="0"/>
-      <w:iCs w:val="0"/>
-      <w:caps w:val="0"/>
-      <w:smallCaps w:val="0"/>
-      <w:strike w:val="0"/>
-      <w:dstrike w:val="0"/>
-      <w:outline w:val="0"/>
+      <w:rFonts w:ascii="Inter Regular Regular" w:hAnsi="Inter Regular Regular" w:cs="Arial Unicode MS"/>
       <w:color w:val="000000"/>
-      <w:spacing w:val="0"/>
-      <w:kern w:val="0"/>
-      <w:position w:val="0"/>
       <w:sz w:val="24"/>
       <w:szCs w:val="24"/>
-      <w:u w:val="none"/>
-      <w:shd w:val="nil" w:color="auto" w:fill="auto"/>
-      <w:vertAlign w:val="baseline"/>
-      <w:lang w:val="en-US"/>
-      <w14:textOutline>
+      <w14:textOutline w14:w="0" w14:cap="flat" w14:cmpd="sng" w14:algn="ctr">
         <w14:noFill/>
+        <w14:prstDash w14:val="solid"/>
+        <w14:bevel/>
       </w14:textOutline>
-      <w14:textFill>
-        <w14:solidFill>
-          <w14:srgbClr w14:val="000000"/>
-        </w14:solidFill>
-      </w14:textFill>
     </w:rPr>
   </w:style>
-  <w:style w:type="character" w:styleId="Underline">
+  <w:style w:type="character" w:customStyle="1" w:styleId="Underline">
     <w:name w:val="Underline"/>
     <w:rPr>
       <w:u w:val="single"/>
       <w:lang w:val="en-US"/>
     </w:rPr>
   </w:style>
-  <w:style w:type="paragraph" w:styleId="Heading 2">
-    <w:name w:val="Heading 2"/>
-    <w:next w:val="Body"/>
+  <w:style w:type="paragraph" w:customStyle="1" w:styleId="Body">
+    <w:name w:val="Body"/>
     <w:pPr>
-      <w:keepNext w:val="1"/>
-      <w:keepLines w:val="0"/>
-      <w:pageBreakBefore w:val="0"/>
-      <w:widowControl w:val="1"/>
-      <w:shd w:val="clear" w:color="auto" w:fill="auto"/>
-      <w:suppressAutoHyphens w:val="0"/>
-      <w:bidi w:val="0"/>
-      <w:spacing w:before="200" w:after="200" w:line="240" w:lineRule="auto"/>
-      <w:ind w:left="0" w:right="0" w:firstLine="0"/>
-      <w:jc w:val="left"/>
-      <w:outlineLvl w:val="1"/>
+      <w:spacing w:after="140"/>
     </w:pPr>
     <w:rPr>
-      <w:rFonts w:ascii="Inter Regular SemiBold" w:cs="Arial Unicode MS" w:hAnsi="Inter Regular SemiBold" w:eastAsia="Arial Unicode MS"/>
-      <w:b w:val="0"/>
-      <w:bCs w:val="0"/>
-      <w:i w:val="0"/>
-      <w:iCs w:val="0"/>
-      <w:caps w:val="0"/>
-      <w:smallCaps w:val="0"/>
-      <w:strike w:val="0"/>
-      <w:dstrike w:val="0"/>
-      <w:outline w:val="0"/>
+      <w:rFonts w:ascii="Helvetica Neue" w:hAnsi="Helvetica Neue" w:cs="Arial Unicode MS"/>
       <w:color w:val="000000"/>
-      <w:spacing w:val="-5"/>
-      <w:kern w:val="0"/>
-      <w:position w:val="0"/>
-      <w:sz w:val="28"/>
-      <w:szCs w:val="28"/>
-      <w:u w:val="none"/>
-      <w:shd w:val="nil" w:color="auto" w:fill="auto"/>
-      <w:vertAlign w:val="baseline"/>
-      <w:lang w:val="en-US"/>
-      <w14:textOutline>
+      <w:sz w:val="24"/>
+      <w:szCs w:val="24"/>
+      <w14:textOutline w14:w="0" w14:cap="flat" w14:cmpd="sng" w14:algn="ctr">
         <w14:noFill/>
+        <w14:prstDash w14:val="solid"/>
+        <w14:bevel/>
       </w14:textOutline>
-      <w14:textFill>
-        <w14:solidFill>
-          <w14:srgbClr w14:val="000000"/>
-        </w14:solidFill>
-      </w14:textFill>
     </w:rPr>
   </w:style>
-  <w:style w:type="paragraph" w:styleId="Body">
-    <w:name w:val="Body"/>
-    <w:next w:val="Body"/>
-    <w:pPr>
-      <w:keepNext w:val="0"/>
-      <w:keepLines w:val="0"/>
-      <w:pageBreakBefore w:val="0"/>
-      <w:widowControl w:val="1"/>
-      <w:shd w:val="clear" w:color="auto" w:fill="auto"/>
-      <w:suppressAutoHyphens w:val="0"/>
-      <w:bidi w:val="0"/>
-      <w:spacing w:before="0" w:after="140" w:line="240" w:lineRule="auto"/>
-      <w:ind w:left="0" w:right="0" w:firstLine="0"/>
-      <w:jc w:val="left"/>
-      <w:outlineLvl w:val="9"/>
-    </w:pPr>
-    <w:rPr>
-      <w:rFonts w:ascii="Helvetica Neue" w:cs="Arial Unicode MS" w:hAnsi="Helvetica Neue" w:eastAsia="Arial Unicode MS"/>
-      <w:b w:val="0"/>
-      <w:bCs w:val="0"/>
-      <w:i w:val="0"/>
-      <w:iCs w:val="0"/>
-      <w:caps w:val="0"/>
-      <w:smallCaps w:val="0"/>
-      <w:strike w:val="0"/>
-      <w:dstrike w:val="0"/>
-      <w:outline w:val="0"/>
-      <w:color w:val="000000"/>
-      <w:spacing w:val="0"/>
-      <w:kern w:val="0"/>
-      <w:position w:val="0"/>
-      <w:sz w:val="24"/>
-      <w:szCs w:val="24"/>
-      <w:u w:val="none"/>
-      <w:shd w:val="nil" w:color="auto" w:fill="auto"/>
-      <w:vertAlign w:val="baseline"/>
-      <w:lang w:val="en-US"/>
-      <w14:textOutline>
-        <w14:noFill/>
-      </w14:textOutline>
-      <w14:textFill>
-        <w14:solidFill>
-          <w14:srgbClr w14:val="000000"/>
-        </w14:solidFill>
-      </w14:textFill>
-    </w:rPr>
-  </w:style>
-  <w:style w:type="numbering" w:styleId="Bullet">
+  <w:style w:type="numbering" w:customStyle="1" w:styleId="Bullet">
     <w:name w:val="Bullet"/>
     <w:pPr>
       <w:numPr>
@@ -2825,111 +3070,34 @@
       </w:numPr>
     </w:pPr>
   </w:style>
-  <w:style w:type="paragraph" w:styleId="Heading 4">
-    <w:name w:val="Heading 4"/>
-    <w:next w:val="Body"/>
+  <w:style w:type="paragraph" w:customStyle="1" w:styleId="CodeWinthinText">
+    <w:name w:val="CodeWinthinText"/>
     <w:pPr>
-      <w:keepNext w:val="1"/>
-      <w:keepLines w:val="0"/>
-      <w:pageBreakBefore w:val="0"/>
-      <w:widowControl w:val="1"/>
-      <w:shd w:val="clear" w:color="auto" w:fill="auto"/>
-      <w:suppressAutoHyphens w:val="0"/>
-      <w:bidi w:val="0"/>
-      <w:spacing w:before="200" w:after="200" w:line="240" w:lineRule="auto"/>
-      <w:ind w:left="0" w:right="0" w:firstLine="0"/>
-      <w:jc w:val="left"/>
-      <w:outlineLvl w:val="1"/>
+      <w:pBdr>
+        <w:top w:val="single" w:sz="2" w:space="6" w:color="000000"/>
+        <w:left w:val="single" w:sz="2" w:space="6" w:color="000000"/>
+        <w:bottom w:val="single" w:sz="2" w:space="6" w:color="000000"/>
+        <w:right w:val="single" w:sz="2" w:space="6" w:color="000000"/>
+      </w:pBdr>
+      <w:suppressAutoHyphens/>
+      <w:spacing w:after="20"/>
     </w:pPr>
     <w:rPr>
-      <w:rFonts w:ascii="Inter Regular SemiBold" w:cs="Arial Unicode MS" w:hAnsi="Inter Regular SemiBold" w:eastAsia="Arial Unicode MS"/>
-      <w:b w:val="0"/>
-      <w:bCs w:val="0"/>
-      <w:i w:val="0"/>
-      <w:iCs w:val="0"/>
-      <w:caps w:val="0"/>
-      <w:smallCaps w:val="0"/>
-      <w:strike w:val="0"/>
-      <w:dstrike w:val="0"/>
-      <w:outline w:val="0"/>
+      <w:rFonts w:ascii="IBM Plex Mono Regular" w:hAnsi="IBM Plex Mono Regular" w:cs="Arial Unicode MS"/>
       <w:color w:val="000000"/>
-      <w:spacing w:val="-4"/>
-      <w:kern w:val="0"/>
-      <w:position w:val="0"/>
-      <w:sz w:val="24"/>
-      <w:szCs w:val="24"/>
-      <w:u w:val="none"/>
-      <w:shd w:val="nil" w:color="auto" w:fill="auto"/>
-      <w:vertAlign w:val="baseline"/>
-      <w:lang w:val="en-US"/>
-      <w14:textOutline>
+      <w:shd w:val="clear" w:color="auto" w:fill="FEFFFE"/>
+      <w14:textOutline w14:w="0" w14:cap="flat" w14:cmpd="sng" w14:algn="ctr">
         <w14:noFill/>
+        <w14:prstDash w14:val="solid"/>
+        <w14:bevel/>
       </w14:textOutline>
-      <w14:textFill>
-        <w14:solidFill>
-          <w14:srgbClr w14:val="000000"/>
-        </w14:solidFill>
-      </w14:textFill>
-    </w:rPr>
-  </w:style>
-  <w:style w:type="paragraph" w:styleId="CodeWinthinText">
-    <w:name w:val="CodeWinthinText"/>
-    <w:next w:val="CodeWinthinText"/>
-    <w:pPr>
-      <w:keepNext w:val="0"/>
-      <w:keepLines w:val="0"/>
-      <w:pageBreakBefore w:val="0"/>
-      <w:widowControl w:val="1"/>
-      <w:pBdr>
-        <w:top w:val="single" w:color="000000" w:sz="2" w:space="6" w:shadow="0" w:frame="0"/>
-        <w:left w:val="single" w:color="000000" w:sz="2" w:space="6" w:shadow="0" w:frame="0"/>
-        <w:bottom w:val="single" w:color="000000" w:sz="2" w:space="6" w:shadow="0" w:frame="0"/>
-        <w:right w:val="single" w:color="000000" w:sz="2" w:space="6" w:shadow="0" w:frame="0"/>
-      </w:pBdr>
-      <w:shd w:val="clear" w:color="auto" w:fill="auto"/>
-      <w:suppressAutoHyphens w:val="1"/>
-      <w:bidi w:val="0"/>
-      <w:spacing w:before="0" w:after="20" w:line="240" w:lineRule="auto"/>
-      <w:ind w:left="0" w:right="0" w:firstLine="0"/>
-      <w:jc w:val="left"/>
-      <w:outlineLvl w:val="9"/>
-    </w:pPr>
-    <w:rPr>
-      <w:rFonts w:ascii="IBM Plex Mono Regular" w:cs="Arial Unicode MS" w:hAnsi="IBM Plex Mono Regular" w:eastAsia="Arial Unicode MS"/>
-      <w:b w:val="0"/>
-      <w:bCs w:val="0"/>
-      <w:i w:val="0"/>
-      <w:iCs w:val="0"/>
-      <w:caps w:val="0"/>
-      <w:smallCaps w:val="0"/>
-      <w:strike w:val="0"/>
-      <w:dstrike w:val="0"/>
-      <w:outline w:val="0"/>
-      <w:color w:val="000000"/>
-      <w:spacing w:val="0"/>
-      <w:kern w:val="0"/>
-      <w:position w:val="0"/>
-      <w:sz w:val="20"/>
-      <w:szCs w:val="20"/>
-      <w:u w:val="none"/>
-      <w:shd w:val="clear" w:color="auto" w:fill="fefffe"/>
-      <w:vertAlign w:val="baseline"/>
-      <w:lang w:val="en-US"/>
-      <w14:textOutline>
-        <w14:noFill/>
-      </w14:textOutline>
-      <w14:textFill>
-        <w14:solidFill>
-          <w14:srgbClr w14:val="000000"/>
-        </w14:solidFill>
-      </w14:textFill>
     </w:rPr>
   </w:style>
 </w:styles>
 </file>
 
 <file path=word/theme/theme1.xml><?xml version="1.0" encoding="utf-8"?>
-<a:theme xmlns:a="http://schemas.openxmlformats.org/drawingml/2006/main" xmlns:r="http://schemas.openxmlformats.org/officeDocument/2006/relationships" name="Blank">
+<a:theme xmlns:a="http://schemas.openxmlformats.org/drawingml/2006/main" name="Blank">
   <a:themeElements>
     <a:clrScheme name="Blank">
       <a:dk1>
@@ -3128,7 +3296,7 @@
         <a:effectLst/>
         <a:sp3d/>
       </a:spPr>
-      <a:bodyPr rot="0" spcFirstLastPara="1" vertOverflow="overflow" horzOverflow="overflow" vert="horz" wrap="square" lIns="50800" tIns="50800" rIns="50800" bIns="50800" numCol="1" spcCol="38100" rtlCol="0" anchor="ctr" upright="0">
+      <a:bodyPr rot="0" spcFirstLastPara="1" vertOverflow="overflow" horzOverflow="overflow" vert="horz" wrap="square" lIns="50800" tIns="50800" rIns="50800" bIns="50800" numCol="1" spcCol="38100" rtlCol="0" anchor="ctr">
         <a:spAutoFit/>
       </a:bodyPr>
       <a:lstStyle>
@@ -3147,7 +3315,7 @@
           <a:buFontTx/>
           <a:buNone/>
           <a:tabLst/>
-          <a:defRPr b="0" baseline="0" cap="none" i="0" spc="0" strike="noStrike" sz="1200" u="none" kumimoji="0" normalizeH="0">
+          <a:defRPr kumimoji="0" sz="1200" b="0" i="0" u="none" strike="noStrike" cap="none" spc="0" normalizeH="0" baseline="0">
             <a:ln>
               <a:noFill/>
             </a:ln>
@@ -3177,7 +3345,7 @@
           <a:buFontTx/>
           <a:buNone/>
           <a:tabLst/>
-          <a:defRPr b="0" baseline="0" cap="none" i="0" spc="0" strike="noStrike" sz="1800" u="none" kumimoji="0" normalizeH="0">
+          <a:defRPr kumimoji="0" sz="1800" b="0" i="0" u="none" strike="noStrike" cap="none" spc="0" normalizeH="0" baseline="0">
             <a:ln>
               <a:noFill/>
             </a:ln>
@@ -3203,7 +3371,7 @@
           <a:buFontTx/>
           <a:buNone/>
           <a:tabLst/>
-          <a:defRPr b="0" baseline="0" cap="none" i="0" spc="0" strike="noStrike" sz="1800" u="none" kumimoji="0" normalizeH="0">
+          <a:defRPr kumimoji="0" sz="1800" b="0" i="0" u="none" strike="noStrike" cap="none" spc="0" normalizeH="0" baseline="0">
             <a:ln>
               <a:noFill/>
             </a:ln>
@@ -3229,7 +3397,7 @@
           <a:buFontTx/>
           <a:buNone/>
           <a:tabLst/>
-          <a:defRPr b="0" baseline="0" cap="none" i="0" spc="0" strike="noStrike" sz="1800" u="none" kumimoji="0" normalizeH="0">
+          <a:defRPr kumimoji="0" sz="1800" b="0" i="0" u="none" strike="noStrike" cap="none" spc="0" normalizeH="0" baseline="0">
             <a:ln>
               <a:noFill/>
             </a:ln>
@@ -3255,7 +3423,7 @@
           <a:buFontTx/>
           <a:buNone/>
           <a:tabLst/>
-          <a:defRPr b="0" baseline="0" cap="none" i="0" spc="0" strike="noStrike" sz="1800" u="none" kumimoji="0" normalizeH="0">
+          <a:defRPr kumimoji="0" sz="1800" b="0" i="0" u="none" strike="noStrike" cap="none" spc="0" normalizeH="0" baseline="0">
             <a:ln>
               <a:noFill/>
             </a:ln>
@@ -3281,7 +3449,7 @@
           <a:buFontTx/>
           <a:buNone/>
           <a:tabLst/>
-          <a:defRPr b="0" baseline="0" cap="none" i="0" spc="0" strike="noStrike" sz="1800" u="none" kumimoji="0" normalizeH="0">
+          <a:defRPr kumimoji="0" sz="1800" b="0" i="0" u="none" strike="noStrike" cap="none" spc="0" normalizeH="0" baseline="0">
             <a:ln>
               <a:noFill/>
             </a:ln>
@@ -3307,7 +3475,7 @@
           <a:buFontTx/>
           <a:buNone/>
           <a:tabLst/>
-          <a:defRPr b="0" baseline="0" cap="none" i="0" spc="0" strike="noStrike" sz="1800" u="none" kumimoji="0" normalizeH="0">
+          <a:defRPr kumimoji="0" sz="1800" b="0" i="0" u="none" strike="noStrike" cap="none" spc="0" normalizeH="0" baseline="0">
             <a:ln>
               <a:noFill/>
             </a:ln>
@@ -3333,7 +3501,7 @@
           <a:buFontTx/>
           <a:buNone/>
           <a:tabLst/>
-          <a:defRPr b="0" baseline="0" cap="none" i="0" spc="0" strike="noStrike" sz="1800" u="none" kumimoji="0" normalizeH="0">
+          <a:defRPr kumimoji="0" sz="1800" b="0" i="0" u="none" strike="noStrike" cap="none" spc="0" normalizeH="0" baseline="0">
             <a:ln>
               <a:noFill/>
             </a:ln>
@@ -3359,7 +3527,7 @@
           <a:buFontTx/>
           <a:buNone/>
           <a:tabLst/>
-          <a:defRPr b="0" baseline="0" cap="none" i="0" spc="0" strike="noStrike" sz="1800" u="none" kumimoji="0" normalizeH="0">
+          <a:defRPr kumimoji="0" sz="1800" b="0" i="0" u="none" strike="noStrike" cap="none" spc="0" normalizeH="0" baseline="0">
             <a:ln>
               <a:noFill/>
             </a:ln>
@@ -3385,7 +3553,7 @@
           <a:buFontTx/>
           <a:buNone/>
           <a:tabLst/>
-          <a:defRPr b="0" baseline="0" cap="none" i="0" spc="0" strike="noStrike" sz="1800" u="none" kumimoji="0" normalizeH="0">
+          <a:defRPr kumimoji="0" sz="1800" b="0" i="0" u="none" strike="noStrike" cap="none" spc="0" normalizeH="0" baseline="0">
             <a:ln>
               <a:noFill/>
             </a:ln>
@@ -3398,9 +3566,15 @@
         </a:lvl9pPr>
       </a:lstStyle>
       <a:style>
-        <a:lnRef idx="0"/>
-        <a:fillRef idx="0"/>
-        <a:effectRef idx="0"/>
+        <a:lnRef idx="0">
+          <a:scrgbClr r="0" g="0" b="0"/>
+        </a:lnRef>
+        <a:fillRef idx="0">
+          <a:scrgbClr r="0" g="0" b="0"/>
+        </a:fillRef>
+        <a:effectRef idx="0">
+          <a:scrgbClr r="0" g="0" b="0"/>
+        </a:effectRef>
         <a:fontRef idx="none"/>
       </a:style>
     </a:spDef>
@@ -3417,7 +3591,7 @@
         <a:effectLst/>
         <a:sp3d/>
       </a:spPr>
-      <a:bodyPr rot="0" spcFirstLastPara="1" vertOverflow="overflow" horzOverflow="overflow" vert="horz" wrap="square" lIns="91439" tIns="45719" rIns="91439" bIns="45719" numCol="1" spcCol="38100" rtlCol="0" anchor="t" upright="0">
+      <a:bodyPr rot="0" spcFirstLastPara="1" vertOverflow="overflow" horzOverflow="overflow" vert="horz" wrap="square" lIns="91439" tIns="45719" rIns="91439" bIns="45719" numCol="1" spcCol="38100" rtlCol="0" anchor="t">
         <a:noAutofit/>
       </a:bodyPr>
       <a:lstStyle>
@@ -3436,7 +3610,7 @@
           <a:buFontTx/>
           <a:buNone/>
           <a:tabLst/>
-          <a:defRPr b="0" baseline="0" cap="none" i="0" spc="0" strike="noStrike" sz="1800" u="none" kumimoji="0" normalizeH="0">
+          <a:defRPr kumimoji="0" sz="1800" b="0" i="0" u="none" strike="noStrike" cap="none" spc="0" normalizeH="0" baseline="0">
             <a:ln>
               <a:noFill/>
             </a:ln>
@@ -3462,7 +3636,7 @@
           <a:buFontTx/>
           <a:buNone/>
           <a:tabLst/>
-          <a:defRPr b="0" baseline="0" cap="none" i="0" spc="0" strike="noStrike" sz="1800" u="none" kumimoji="0" normalizeH="0">
+          <a:defRPr kumimoji="0" sz="1800" b="0" i="0" u="none" strike="noStrike" cap="none" spc="0" normalizeH="0" baseline="0">
             <a:ln>
               <a:noFill/>
             </a:ln>
@@ -3488,7 +3662,7 @@
           <a:buFontTx/>
           <a:buNone/>
           <a:tabLst/>
-          <a:defRPr b="0" baseline="0" cap="none" i="0" spc="0" strike="noStrike" sz="1800" u="none" kumimoji="0" normalizeH="0">
+          <a:defRPr kumimoji="0" sz="1800" b="0" i="0" u="none" strike="noStrike" cap="none" spc="0" normalizeH="0" baseline="0">
             <a:ln>
               <a:noFill/>
             </a:ln>
@@ -3514,7 +3688,7 @@
           <a:buFontTx/>
           <a:buNone/>
           <a:tabLst/>
-          <a:defRPr b="0" baseline="0" cap="none" i="0" spc="0" strike="noStrike" sz="1800" u="none" kumimoji="0" normalizeH="0">
+          <a:defRPr kumimoji="0" sz="1800" b="0" i="0" u="none" strike="noStrike" cap="none" spc="0" normalizeH="0" baseline="0">
             <a:ln>
               <a:noFill/>
             </a:ln>
@@ -3540,7 +3714,7 @@
           <a:buFontTx/>
           <a:buNone/>
           <a:tabLst/>
-          <a:defRPr b="0" baseline="0" cap="none" i="0" spc="0" strike="noStrike" sz="1800" u="none" kumimoji="0" normalizeH="0">
+          <a:defRPr kumimoji="0" sz="1800" b="0" i="0" u="none" strike="noStrike" cap="none" spc="0" normalizeH="0" baseline="0">
             <a:ln>
               <a:noFill/>
             </a:ln>
@@ -3566,7 +3740,7 @@
           <a:buFontTx/>
           <a:buNone/>
           <a:tabLst/>
-          <a:defRPr b="0" baseline="0" cap="none" i="0" spc="0" strike="noStrike" sz="1800" u="none" kumimoji="0" normalizeH="0">
+          <a:defRPr kumimoji="0" sz="1800" b="0" i="0" u="none" strike="noStrike" cap="none" spc="0" normalizeH="0" baseline="0">
             <a:ln>
               <a:noFill/>
             </a:ln>
@@ -3592,7 +3766,7 @@
           <a:buFontTx/>
           <a:buNone/>
           <a:tabLst/>
-          <a:defRPr b="0" baseline="0" cap="none" i="0" spc="0" strike="noStrike" sz="1800" u="none" kumimoji="0" normalizeH="0">
+          <a:defRPr kumimoji="0" sz="1800" b="0" i="0" u="none" strike="noStrike" cap="none" spc="0" normalizeH="0" baseline="0">
             <a:ln>
               <a:noFill/>
             </a:ln>
@@ -3618,7 +3792,7 @@
           <a:buFontTx/>
           <a:buNone/>
           <a:tabLst/>
-          <a:defRPr b="0" baseline="0" cap="none" i="0" spc="0" strike="noStrike" sz="1800" u="none" kumimoji="0" normalizeH="0">
+          <a:defRPr kumimoji="0" sz="1800" b="0" i="0" u="none" strike="noStrike" cap="none" spc="0" normalizeH="0" baseline="0">
             <a:ln>
               <a:noFill/>
             </a:ln>
@@ -3644,7 +3818,7 @@
           <a:buFontTx/>
           <a:buNone/>
           <a:tabLst/>
-          <a:defRPr b="0" baseline="0" cap="none" i="0" spc="0" strike="noStrike" sz="1800" u="none" kumimoji="0" normalizeH="0">
+          <a:defRPr kumimoji="0" sz="1800" b="0" i="0" u="none" strike="noStrike" cap="none" spc="0" normalizeH="0" baseline="0">
             <a:ln>
               <a:noFill/>
             </a:ln>
@@ -3670,7 +3844,7 @@
           <a:buFontTx/>
           <a:buNone/>
           <a:tabLst/>
-          <a:defRPr b="0" baseline="0" cap="none" i="0" spc="0" strike="noStrike" sz="1800" u="none" kumimoji="0" normalizeH="0">
+          <a:defRPr kumimoji="0" sz="1800" b="0" i="0" u="none" strike="noStrike" cap="none" spc="0" normalizeH="0" baseline="0">
             <a:ln>
               <a:noFill/>
             </a:ln>
@@ -3683,9 +3857,15 @@
         </a:lvl9pPr>
       </a:lstStyle>
       <a:style>
-        <a:lnRef idx="0"/>
-        <a:fillRef idx="0"/>
-        <a:effectRef idx="0"/>
+        <a:lnRef idx="0">
+          <a:scrgbClr r="0" g="0" b="0"/>
+        </a:lnRef>
+        <a:fillRef idx="0">
+          <a:scrgbClr r="0" g="0" b="0"/>
+        </a:fillRef>
+        <a:effectRef idx="0">
+          <a:scrgbClr r="0" g="0" b="0"/>
+        </a:effectRef>
         <a:fontRef idx="none"/>
       </a:style>
     </a:lnDef>
@@ -3699,7 +3879,7 @@
         <a:effectLst/>
         <a:sp3d/>
       </a:spPr>
-      <a:bodyPr rot="0" spcFirstLastPara="1" vertOverflow="overflow" horzOverflow="overflow" vert="horz" wrap="square" lIns="50800" tIns="50800" rIns="50800" bIns="50800" numCol="1" spcCol="38100" rtlCol="0" anchor="t" upright="0">
+      <a:bodyPr rot="0" spcFirstLastPara="1" vertOverflow="overflow" horzOverflow="overflow" vert="horz" wrap="square" lIns="50800" tIns="50800" rIns="50800" bIns="50800" numCol="1" spcCol="38100" rtlCol="0" anchor="t">
         <a:spAutoFit/>
       </a:bodyPr>
       <a:lstStyle>
@@ -3718,7 +3898,7 @@
           <a:buFontTx/>
           <a:buNone/>
           <a:tabLst/>
-          <a:defRPr b="0" baseline="0" cap="none" i="0" spc="0" strike="noStrike" sz="1200" u="none" kumimoji="0" normalizeH="0">
+          <a:defRPr kumimoji="0" sz="1200" b="0" i="0" u="none" strike="noStrike" cap="none" spc="0" normalizeH="0" baseline="0">
             <a:ln>
               <a:noFill/>
             </a:ln>
@@ -3748,7 +3928,7 @@
           <a:buFontTx/>
           <a:buNone/>
           <a:tabLst/>
-          <a:defRPr b="0" baseline="0" cap="none" i="0" spc="0" strike="noStrike" sz="1800" u="none" kumimoji="0" normalizeH="0">
+          <a:defRPr kumimoji="0" sz="1800" b="0" i="0" u="none" strike="noStrike" cap="none" spc="0" normalizeH="0" baseline="0">
             <a:ln>
               <a:noFill/>
             </a:ln>
@@ -3774,7 +3954,7 @@
           <a:buFontTx/>
           <a:buNone/>
           <a:tabLst/>
-          <a:defRPr b="0" baseline="0" cap="none" i="0" spc="0" strike="noStrike" sz="1800" u="none" kumimoji="0" normalizeH="0">
+          <a:defRPr kumimoji="0" sz="1800" b="0" i="0" u="none" strike="noStrike" cap="none" spc="0" normalizeH="0" baseline="0">
             <a:ln>
               <a:noFill/>
             </a:ln>
@@ -3800,7 +3980,7 @@
           <a:buFontTx/>
           <a:buNone/>
           <a:tabLst/>
-          <a:defRPr b="0" baseline="0" cap="none" i="0" spc="0" strike="noStrike" sz="1800" u="none" kumimoji="0" normalizeH="0">
+          <a:defRPr kumimoji="0" sz="1800" b="0" i="0" u="none" strike="noStrike" cap="none" spc="0" normalizeH="0" baseline="0">
             <a:ln>
               <a:noFill/>
             </a:ln>
@@ -3826,7 +4006,7 @@
           <a:buFontTx/>
           <a:buNone/>
           <a:tabLst/>
-          <a:defRPr b="0" baseline="0" cap="none" i="0" spc="0" strike="noStrike" sz="1800" u="none" kumimoji="0" normalizeH="0">
+          <a:defRPr kumimoji="0" sz="1800" b="0" i="0" u="none" strike="noStrike" cap="none" spc="0" normalizeH="0" baseline="0">
             <a:ln>
               <a:noFill/>
             </a:ln>
@@ -3852,7 +4032,7 @@
           <a:buFontTx/>
           <a:buNone/>
           <a:tabLst/>
-          <a:defRPr b="0" baseline="0" cap="none" i="0" spc="0" strike="noStrike" sz="1800" u="none" kumimoji="0" normalizeH="0">
+          <a:defRPr kumimoji="0" sz="1800" b="0" i="0" u="none" strike="noStrike" cap="none" spc="0" normalizeH="0" baseline="0">
             <a:ln>
               <a:noFill/>
             </a:ln>
@@ -3878,7 +4058,7 @@
           <a:buFontTx/>
           <a:buNone/>
           <a:tabLst/>
-          <a:defRPr b="0" baseline="0" cap="none" i="0" spc="0" strike="noStrike" sz="1800" u="none" kumimoji="0" normalizeH="0">
+          <a:defRPr kumimoji="0" sz="1800" b="0" i="0" u="none" strike="noStrike" cap="none" spc="0" normalizeH="0" baseline="0">
             <a:ln>
               <a:noFill/>
             </a:ln>
@@ -3904,7 +4084,7 @@
           <a:buFontTx/>
           <a:buNone/>
           <a:tabLst/>
-          <a:defRPr b="0" baseline="0" cap="none" i="0" spc="0" strike="noStrike" sz="1800" u="none" kumimoji="0" normalizeH="0">
+          <a:defRPr kumimoji="0" sz="1800" b="0" i="0" u="none" strike="noStrike" cap="none" spc="0" normalizeH="0" baseline="0">
             <a:ln>
               <a:noFill/>
             </a:ln>
@@ -3930,7 +4110,7 @@
           <a:buFontTx/>
           <a:buNone/>
           <a:tabLst/>
-          <a:defRPr b="0" baseline="0" cap="none" i="0" spc="0" strike="noStrike" sz="1800" u="none" kumimoji="0" normalizeH="0">
+          <a:defRPr kumimoji="0" sz="1800" b="0" i="0" u="none" strike="noStrike" cap="none" spc="0" normalizeH="0" baseline="0">
             <a:ln>
               <a:noFill/>
             </a:ln>
@@ -3956,7 +4136,7 @@
           <a:buFontTx/>
           <a:buNone/>
           <a:tabLst/>
-          <a:defRPr b="0" baseline="0" cap="none" i="0" spc="0" strike="noStrike" sz="1800" u="none" kumimoji="0" normalizeH="0">
+          <a:defRPr kumimoji="0" sz="1800" b="0" i="0" u="none" strike="noStrike" cap="none" spc="0" normalizeH="0" baseline="0">
             <a:ln>
               <a:noFill/>
             </a:ln>
@@ -3969,12 +4149,19 @@
         </a:lvl9pPr>
       </a:lstStyle>
       <a:style>
-        <a:lnRef idx="0"/>
-        <a:fillRef idx="0"/>
-        <a:effectRef idx="0"/>
+        <a:lnRef idx="0">
+          <a:scrgbClr r="0" g="0" b="0"/>
+        </a:lnRef>
+        <a:fillRef idx="0">
+          <a:scrgbClr r="0" g="0" b="0"/>
+        </a:fillRef>
+        <a:effectRef idx="0">
+          <a:scrgbClr r="0" g="0" b="0"/>
+        </a:effectRef>
         <a:fontRef idx="none"/>
       </a:style>
     </a:txDef>
   </a:objectDefaults>
+  <a:extraClrSchemeLst/>
 </a:theme>
 </file>